--- a/Android_Evgeny_Sh2.docx
+++ b/Android_Evgeny_Sh2.docx
@@ -139,7 +139,17 @@
                 <w:szCs w:val="24"/>
                 <w:lang w:val="en-US"/>
               </w:rPr>
-              <w:t>Telegram: @i30mb1</w:t>
+              <w:t xml:space="preserve">Telegram: </w:t>
+            </w:r>
+            <w:r>
+              <w:rPr>
+                <w:rFonts w:ascii="Calibri" w:hAnsi="Calibri" w:cs="Arial"/>
+                <w:b/>
+                <w:sz w:val="24"/>
+                <w:szCs w:val="24"/>
+                <w:lang w:val="en-US"/>
+              </w:rPr>
+              <w:t>https://t.me/i30mb1</w:t>
             </w:r>
           </w:p>
           <w:p>
@@ -187,7 +197,17 @@
                 <w:szCs w:val="24"/>
                 <w:lang w:val="en-US"/>
               </w:rPr>
-              <w:t>GitHub: i30mb1</w:t>
+              <w:t xml:space="preserve">GitHub: </w:t>
+            </w:r>
+            <w:r>
+              <w:rPr>
+                <w:rFonts w:ascii="Calibri" w:hAnsi="Calibri" w:cs="Arial"/>
+                <w:b/>
+                <w:sz w:val="24"/>
+                <w:szCs w:val="24"/>
+                <w:lang w:val="en-US"/>
+              </w:rPr>
+              <w:t>https://github.com/i30mb1</w:t>
             </w:r>
           </w:p>
           <w:p>
@@ -210,7 +230,17 @@
                 <w:szCs w:val="24"/>
                 <w:lang w:val="en-US"/>
               </w:rPr>
-              <w:t>LinkedIn: i30mb1</w:t>
+              <w:t xml:space="preserve">LinkedIn: </w:t>
+            </w:r>
+            <w:r>
+              <w:rPr>
+                <w:rFonts w:ascii="Calibri" w:hAnsi="Calibri" w:cs="Arial"/>
+                <w:b/>
+                <w:sz w:val="24"/>
+                <w:szCs w:val="24"/>
+                <w:lang w:val="en-US"/>
+              </w:rPr>
+              <w:t>https://www.linkedin.com/in/i30mb1</w:t>
             </w:r>
           </w:p>
         </w:tc>
@@ -768,6 +798,61 @@
               <w:spacing w:after="0" w:line="276" w:lineRule="auto"/>
               <w:contextualSpacing/>
               <w:rPr>
+                <w:rStyle w:val="a4"/>
+                <w:rFonts w:cs="Arial"/>
+                <w:bCs/>
+                <w:i w:val="0"/>
+                <w:iCs w:val="0"/>
+                <w:color w:val="000000" w:themeColor="text1"/>
+                <w:sz w:val="24"/>
+                <w:szCs w:val="24"/>
+                <w:shd w:val="clear" w:color="auto" w:fill="FFFFFF"/>
+                <w:lang w:val="en-US"/>
+              </w:rPr>
+            </w:pPr>
+            <w:r>
+              <w:rPr>
+                <w:rStyle w:val="a4"/>
+                <w:rFonts w:cs="Arial"/>
+                <w:bCs/>
+                <w:i w:val="0"/>
+                <w:iCs w:val="0"/>
+                <w:color w:val="000000" w:themeColor="text1"/>
+                <w:sz w:val="24"/>
+                <w:szCs w:val="24"/>
+                <w:shd w:val="clear" w:color="auto" w:fill="FFFFFF"/>
+                <w:lang w:val="en-US"/>
+              </w:rPr>
+              <w:t xml:space="preserve">- </w:t>
+            </w:r>
+            <w:r>
+              <w:rPr>
+                <w:rStyle w:val="a4"/>
+                <w:rFonts w:cs="Arial"/>
+                <w:bCs/>
+                <w:i w:val="0"/>
+                <w:iCs w:val="0"/>
+                <w:color w:val="000000" w:themeColor="text1"/>
+                <w:sz w:val="24"/>
+                <w:szCs w:val="24"/>
+                <w:shd w:val="clear" w:color="auto" w:fill="FFFFFF"/>
+                <w:lang w:val="en-US"/>
+              </w:rPr>
+              <w:t>Mentor new team members, co-op students, interns, and peers alike</w:t>
+            </w:r>
+          </w:p>
+          <w:p>
+            <w:pPr>
+              <w:pBdr>
+                <w:top w:val="nil"/>
+                <w:left w:val="nil"/>
+                <w:bottom w:val="nil"/>
+                <w:right w:val="nil"/>
+                <w:between w:val="nil"/>
+              </w:pBdr>
+              <w:spacing w:after="0" w:line="276" w:lineRule="auto"/>
+              <w:contextualSpacing/>
+              <w:rPr>
                 <w:rFonts w:ascii="Arial" w:hAnsi="Arial" w:cs="Arial"/>
                 <w:b/>
                 <w:bCs/>
@@ -806,7 +891,22 @@
                 <w:shd w:val="clear" w:color="auto" w:fill="FFFFFF"/>
                 <w:lang w:val="en-US"/>
               </w:rPr>
-              <w:t xml:space="preserve">convince testers </w:t>
+              <w:t>C</w:t>
+            </w:r>
+            <w:r>
+              <w:rPr>
+                <w:rStyle w:val="a4"/>
+                <w:rFonts w:cs="Arial"/>
+                <w:bCs/>
+                <w:i w:val="0"/>
+                <w:iCs w:val="0"/>
+                <w:color w:val="000000" w:themeColor="text1"/>
+                <w:sz w:val="24"/>
+                <w:szCs w:val="24"/>
+                <w:shd w:val="clear" w:color="auto" w:fill="FFFFFF"/>
+                <w:lang w:val="en-US"/>
+              </w:rPr>
+              <w:t xml:space="preserve">onvince testers </w:t>
             </w:r>
             <w:r>
               <w:rPr>
@@ -1237,7 +1337,7 @@
         </w:trPr>
         <w:tc>
           <w:tcPr>
-            <w:tcW w:w="9498" w:type="dxa"/>
+            <w:tcW w:w="9503" w:type="dxa"/>
             <w:gridSpan w:val="2"/>
             <w:tcBorders>
               <w:top w:val="single" w:sz="8" w:space="0" w:color="000001"/>
@@ -1286,6 +1386,1300 @@
       </w:tr>
       <w:bookmarkEnd w:id="1"/>
       <w:bookmarkEnd w:id="2"/>
+      <w:tr>
+        <w:trPr>
+          <w:trHeight w:val="454"/>
+        </w:trPr>
+        <w:tc>
+          <w:tcPr>
+            <w:tcW w:w="2979" w:type="dxa"/>
+            <w:tcBorders>
+              <w:top w:val="single" w:sz="4" w:space="0" w:color="auto"/>
+              <w:left w:val="single" w:sz="4" w:space="0" w:color="auto"/>
+              <w:bottom w:val="single" w:sz="4" w:space="0" w:color="auto"/>
+              <w:right w:val="single" w:sz="4" w:space="0" w:color="auto"/>
+            </w:tcBorders>
+            <w:shd w:val="clear" w:color="auto" w:fill="F2F2F2"/>
+            <w:tcMar>
+              <w:left w:w="70" w:type="dxa"/>
+            </w:tcMar>
+            <w:vAlign w:val="center"/>
+          </w:tcPr>
+          <w:p>
+            <w:pPr>
+              <w:spacing w:after="0"/>
+              <w:jc w:val="right"/>
+              <w:rPr>
+                <w:rFonts w:cs="Arial"/>
+                <w:sz w:val="24"/>
+                <w:szCs w:val="24"/>
+              </w:rPr>
+            </w:pPr>
+            <w:proofErr w:type="spellStart"/>
+            <w:r>
+              <w:rPr>
+                <w:rFonts w:eastAsia="Arial" w:cs="Arial"/>
+                <w:b/>
+                <w:color w:val="0070C0"/>
+                <w:sz w:val="24"/>
+                <w:szCs w:val="24"/>
+              </w:rPr>
+              <w:t>Project</w:t>
+            </w:r>
+            <w:proofErr w:type="spellEnd"/>
+            <w:r>
+              <w:rPr>
+                <w:rFonts w:eastAsia="Arial" w:cs="Arial"/>
+                <w:b/>
+                <w:color w:val="0070C0"/>
+                <w:sz w:val="24"/>
+                <w:szCs w:val="24"/>
+              </w:rPr>
+              <w:t xml:space="preserve"> </w:t>
+            </w:r>
+            <w:proofErr w:type="spellStart"/>
+            <w:r>
+              <w:rPr>
+                <w:rFonts w:eastAsia="Arial" w:cs="Arial"/>
+                <w:b/>
+                <w:color w:val="0070C0"/>
+                <w:sz w:val="24"/>
+                <w:szCs w:val="24"/>
+              </w:rPr>
+              <w:t>name</w:t>
+            </w:r>
+            <w:proofErr w:type="spellEnd"/>
+            <w:r>
+              <w:rPr>
+                <w:rFonts w:eastAsia="Arial" w:cs="Arial"/>
+                <w:b/>
+                <w:color w:val="0070C0"/>
+                <w:sz w:val="24"/>
+                <w:szCs w:val="24"/>
+              </w:rPr>
+              <w:t>:</w:t>
+            </w:r>
+          </w:p>
+        </w:tc>
+        <w:tc>
+          <w:tcPr>
+            <w:tcW w:w="6524" w:type="dxa"/>
+            <w:tcBorders>
+              <w:top w:val="single" w:sz="4" w:space="0" w:color="auto"/>
+              <w:left w:val="single" w:sz="4" w:space="0" w:color="auto"/>
+              <w:bottom w:val="single" w:sz="4" w:space="0" w:color="auto"/>
+              <w:right w:val="single" w:sz="4" w:space="0" w:color="auto"/>
+            </w:tcBorders>
+            <w:shd w:val="clear" w:color="auto" w:fill="F2F2F2"/>
+            <w:tcMar>
+              <w:left w:w="170" w:type="dxa"/>
+            </w:tcMar>
+            <w:vAlign w:val="center"/>
+          </w:tcPr>
+          <w:p>
+            <w:pPr>
+              <w:spacing w:after="0" w:line="276" w:lineRule="auto"/>
+              <w:rPr>
+                <w:rFonts w:cs="Arial"/>
+                <w:b/>
+                <w:sz w:val="24"/>
+                <w:szCs w:val="24"/>
+                <w:lang w:val="en-US"/>
+              </w:rPr>
+            </w:pPr>
+            <w:proofErr w:type="spellStart"/>
+            <w:r>
+              <w:rPr>
+                <w:rFonts w:cs="Arial"/>
+                <w:b/>
+                <w:sz w:val="24"/>
+                <w:szCs w:val="24"/>
+                <w:lang w:val="en-US"/>
+              </w:rPr>
+              <w:t>BiP</w:t>
+            </w:r>
+            <w:proofErr w:type="spellEnd"/>
+          </w:p>
+        </w:tc>
+      </w:tr>
+      <w:tr>
+        <w:trPr>
+          <w:trHeight w:val="567"/>
+        </w:trPr>
+        <w:tc>
+          <w:tcPr>
+            <w:tcW w:w="2979" w:type="dxa"/>
+            <w:tcBorders>
+              <w:top w:val="single" w:sz="4" w:space="0" w:color="auto"/>
+              <w:left w:val="single" w:sz="4" w:space="0" w:color="auto"/>
+              <w:bottom w:val="single" w:sz="4" w:space="0" w:color="auto"/>
+              <w:right w:val="single" w:sz="4" w:space="0" w:color="auto"/>
+            </w:tcBorders>
+            <w:shd w:val="clear" w:color="auto" w:fill="auto"/>
+            <w:tcMar>
+              <w:left w:w="70" w:type="dxa"/>
+            </w:tcMar>
+            <w:vAlign w:val="center"/>
+          </w:tcPr>
+          <w:p>
+            <w:pPr>
+              <w:spacing w:after="0" w:line="276" w:lineRule="auto"/>
+              <w:jc w:val="right"/>
+              <w:rPr>
+                <w:rFonts w:cs="Arial"/>
+                <w:sz w:val="24"/>
+                <w:szCs w:val="24"/>
+              </w:rPr>
+            </w:pPr>
+            <w:proofErr w:type="spellStart"/>
+            <w:r>
+              <w:rPr>
+                <w:rFonts w:eastAsia="Arial" w:cs="Arial"/>
+                <w:b/>
+                <w:color w:val="0070C0"/>
+                <w:sz w:val="24"/>
+                <w:szCs w:val="24"/>
+              </w:rPr>
+              <w:t>Project</w:t>
+            </w:r>
+            <w:proofErr w:type="spellEnd"/>
+            <w:r>
+              <w:rPr>
+                <w:rFonts w:eastAsia="Arial" w:cs="Arial"/>
+                <w:b/>
+                <w:color w:val="0070C0"/>
+                <w:sz w:val="24"/>
+                <w:szCs w:val="24"/>
+              </w:rPr>
+              <w:t xml:space="preserve"> </w:t>
+            </w:r>
+            <w:proofErr w:type="spellStart"/>
+            <w:r>
+              <w:rPr>
+                <w:rFonts w:eastAsia="Arial" w:cs="Arial"/>
+                <w:b/>
+                <w:color w:val="0070C0"/>
+                <w:sz w:val="24"/>
+                <w:szCs w:val="24"/>
+              </w:rPr>
+              <w:t>Description</w:t>
+            </w:r>
+            <w:proofErr w:type="spellEnd"/>
+            <w:r>
+              <w:rPr>
+                <w:rFonts w:eastAsia="Arial" w:cs="Arial"/>
+                <w:color w:val="0070C0"/>
+                <w:sz w:val="24"/>
+                <w:szCs w:val="24"/>
+              </w:rPr>
+              <w:t>:</w:t>
+            </w:r>
+          </w:p>
+        </w:tc>
+        <w:tc>
+          <w:tcPr>
+            <w:tcW w:w="6524" w:type="dxa"/>
+            <w:tcBorders>
+              <w:top w:val="single" w:sz="4" w:space="0" w:color="auto"/>
+              <w:left w:val="single" w:sz="4" w:space="0" w:color="auto"/>
+              <w:bottom w:val="single" w:sz="4" w:space="0" w:color="auto"/>
+              <w:right w:val="single" w:sz="4" w:space="0" w:color="auto"/>
+            </w:tcBorders>
+            <w:shd w:val="clear" w:color="auto" w:fill="FFFFFF"/>
+            <w:tcMar>
+              <w:left w:w="70" w:type="dxa"/>
+            </w:tcMar>
+            <w:vAlign w:val="center"/>
+          </w:tcPr>
+          <w:p>
+            <w:pPr>
+              <w:widowControl w:val="0"/>
+              <w:spacing w:after="0" w:line="240" w:lineRule="auto"/>
+              <w:rPr>
+                <w:rFonts w:cs="Arial"/>
+                <w:sz w:val="24"/>
+                <w:szCs w:val="24"/>
+                <w:lang w:val="en-US"/>
+              </w:rPr>
+            </w:pPr>
+            <w:proofErr w:type="spellStart"/>
+            <w:r>
+              <w:rPr>
+                <w:rFonts w:cs="Arial"/>
+                <w:sz w:val="24"/>
+                <w:szCs w:val="24"/>
+                <w:lang w:val="en-US"/>
+              </w:rPr>
+              <w:t>Bi</w:t>
+            </w:r>
+            <w:r>
+              <w:rPr>
+                <w:rFonts w:cs="Arial"/>
+                <w:sz w:val="24"/>
+                <w:szCs w:val="24"/>
+                <w:lang w:val="en-US"/>
+              </w:rPr>
+              <w:t>P</w:t>
+            </w:r>
+            <w:proofErr w:type="spellEnd"/>
+            <w:r>
+              <w:rPr>
+                <w:rFonts w:cs="Arial"/>
+                <w:sz w:val="24"/>
+                <w:szCs w:val="24"/>
+                <w:lang w:val="en-US"/>
+              </w:rPr>
+              <w:t xml:space="preserve"> - Turkish Messenger</w:t>
+            </w:r>
+          </w:p>
+          <w:p>
+            <w:pPr>
+              <w:widowControl w:val="0"/>
+              <w:spacing w:after="0" w:line="240" w:lineRule="auto"/>
+              <w:rPr>
+                <w:rFonts w:cs="Arial"/>
+                <w:sz w:val="24"/>
+                <w:szCs w:val="24"/>
+                <w:lang w:val="en-US"/>
+              </w:rPr>
+            </w:pPr>
+            <w:r>
+              <w:rPr>
+                <w:rFonts w:cs="Arial"/>
+                <w:sz w:val="24"/>
+                <w:szCs w:val="24"/>
+                <w:lang w:val="en-US"/>
+              </w:rPr>
+              <w:t xml:space="preserve">Features </w:t>
+            </w:r>
+            <w:r>
+              <w:rPr>
+                <w:rFonts w:cs="Arial"/>
+                <w:sz w:val="24"/>
+                <w:szCs w:val="24"/>
+                <w:lang w:val="en-US"/>
+              </w:rPr>
+              <w:t xml:space="preserve">Made by me </w:t>
+            </w:r>
+            <w:r>
+              <w:rPr>
+                <w:rFonts w:cs="Arial"/>
+                <w:sz w:val="24"/>
+                <w:szCs w:val="24"/>
+                <w:lang w:val="en-US"/>
+              </w:rPr>
+              <w:t>:</w:t>
+            </w:r>
+          </w:p>
+          <w:p>
+            <w:pPr>
+              <w:pStyle w:val="a3"/>
+              <w:widowControl w:val="0"/>
+              <w:numPr>
+                <w:ilvl w:val="1"/>
+                <w:numId w:val="30"/>
+              </w:numPr>
+              <w:ind w:left="5" w:firstLine="426"/>
+              <w:rPr>
+                <w:rFonts w:asciiTheme="minorHAnsi" w:hAnsiTheme="minorHAnsi" w:cs="Arial"/>
+              </w:rPr>
+            </w:pPr>
+            <w:r>
+              <w:rPr>
+                <w:rFonts w:asciiTheme="minorHAnsi" w:hAnsiTheme="minorHAnsi" w:cs="Arial"/>
+              </w:rPr>
+              <w:t>Favorite Messages</w:t>
+            </w:r>
+          </w:p>
+          <w:p>
+            <w:pPr>
+              <w:pStyle w:val="a3"/>
+              <w:widowControl w:val="0"/>
+              <w:numPr>
+                <w:ilvl w:val="1"/>
+                <w:numId w:val="30"/>
+              </w:numPr>
+              <w:ind w:left="5" w:firstLine="426"/>
+              <w:rPr>
+                <w:rFonts w:asciiTheme="minorHAnsi" w:hAnsiTheme="minorHAnsi" w:cs="Arial"/>
+              </w:rPr>
+            </w:pPr>
+            <w:r>
+              <w:rPr>
+                <w:rFonts w:asciiTheme="minorHAnsi" w:hAnsiTheme="minorHAnsi" w:cs="Arial"/>
+              </w:rPr>
+              <w:t>Zoom for Camera</w:t>
+            </w:r>
+            <w:r>
+              <w:rPr>
+                <w:rFonts w:asciiTheme="minorHAnsi" w:hAnsiTheme="minorHAnsi" w:cs="Arial"/>
+              </w:rPr>
+              <w:t>1/Camera2</w:t>
+            </w:r>
+          </w:p>
+          <w:p>
+            <w:pPr>
+              <w:pStyle w:val="a3"/>
+              <w:widowControl w:val="0"/>
+              <w:numPr>
+                <w:ilvl w:val="1"/>
+                <w:numId w:val="30"/>
+              </w:numPr>
+              <w:ind w:left="5" w:firstLine="426"/>
+              <w:rPr>
+                <w:rFonts w:asciiTheme="minorHAnsi" w:hAnsiTheme="minorHAnsi" w:cs="Arial"/>
+              </w:rPr>
+            </w:pPr>
+            <w:r>
+              <w:rPr>
+                <w:rFonts w:asciiTheme="minorHAnsi" w:hAnsiTheme="minorHAnsi" w:cs="Arial"/>
+              </w:rPr>
+              <w:t>HD/SD quality photo</w:t>
+            </w:r>
+          </w:p>
+          <w:p>
+            <w:pPr>
+              <w:pStyle w:val="a3"/>
+              <w:widowControl w:val="0"/>
+              <w:numPr>
+                <w:ilvl w:val="1"/>
+                <w:numId w:val="30"/>
+              </w:numPr>
+              <w:ind w:left="5" w:firstLine="426"/>
+              <w:rPr>
+                <w:rFonts w:asciiTheme="minorHAnsi" w:hAnsiTheme="minorHAnsi" w:cs="Arial"/>
+              </w:rPr>
+            </w:pPr>
+            <w:r>
+              <w:rPr>
+                <w:rFonts w:asciiTheme="minorHAnsi" w:hAnsiTheme="minorHAnsi" w:cs="Arial"/>
+              </w:rPr>
+              <w:t>“Reply Privately” function</w:t>
+            </w:r>
+          </w:p>
+          <w:p>
+            <w:pPr>
+              <w:pStyle w:val="a3"/>
+              <w:widowControl w:val="0"/>
+              <w:numPr>
+                <w:ilvl w:val="1"/>
+                <w:numId w:val="30"/>
+              </w:numPr>
+              <w:ind w:left="5" w:firstLine="426"/>
+              <w:rPr>
+                <w:rFonts w:asciiTheme="minorHAnsi" w:hAnsiTheme="minorHAnsi" w:cs="Arial"/>
+              </w:rPr>
+            </w:pPr>
+            <w:r>
+              <w:rPr>
+                <w:rFonts w:asciiTheme="minorHAnsi" w:hAnsiTheme="minorHAnsi" w:cs="Arial"/>
+              </w:rPr>
+              <w:t>Wallpaper for background chat</w:t>
+            </w:r>
+          </w:p>
+          <w:p>
+            <w:pPr>
+              <w:pStyle w:val="a3"/>
+              <w:widowControl w:val="0"/>
+              <w:numPr>
+                <w:ilvl w:val="1"/>
+                <w:numId w:val="30"/>
+              </w:numPr>
+              <w:ind w:left="5" w:firstLine="426"/>
+              <w:rPr>
+                <w:rFonts w:asciiTheme="minorHAnsi" w:hAnsiTheme="minorHAnsi" w:cs="Arial"/>
+              </w:rPr>
+            </w:pPr>
+            <w:r>
+              <w:rPr>
+                <w:rFonts w:asciiTheme="minorHAnsi" w:hAnsiTheme="minorHAnsi" w:cs="Arial"/>
+              </w:rPr>
+              <w:t>Determine file size before downloading</w:t>
+            </w:r>
+          </w:p>
+          <w:p>
+            <w:pPr>
+              <w:pStyle w:val="a3"/>
+              <w:widowControl w:val="0"/>
+              <w:numPr>
+                <w:ilvl w:val="1"/>
+                <w:numId w:val="30"/>
+              </w:numPr>
+              <w:ind w:left="5" w:firstLine="426"/>
+              <w:rPr>
+                <w:rFonts w:asciiTheme="minorHAnsi" w:hAnsiTheme="minorHAnsi" w:cs="Arial"/>
+              </w:rPr>
+            </w:pPr>
+            <w:r>
+              <w:rPr>
+                <w:rFonts w:asciiTheme="minorHAnsi" w:hAnsiTheme="minorHAnsi" w:cs="Arial"/>
+              </w:rPr>
+              <w:t>Saved State</w:t>
+            </w:r>
+            <w:r>
+              <w:rPr>
+                <w:rFonts w:asciiTheme="minorHAnsi" w:hAnsiTheme="minorHAnsi" w:cs="Arial"/>
+              </w:rPr>
+              <w:t xml:space="preserve"> for Media Player</w:t>
+            </w:r>
+          </w:p>
+          <w:p>
+            <w:pPr>
+              <w:pStyle w:val="a3"/>
+              <w:widowControl w:val="0"/>
+              <w:numPr>
+                <w:ilvl w:val="1"/>
+                <w:numId w:val="30"/>
+              </w:numPr>
+              <w:ind w:left="5" w:firstLine="426"/>
+              <w:rPr>
+                <w:rFonts w:asciiTheme="minorHAnsi" w:hAnsiTheme="minorHAnsi" w:cs="Arial"/>
+              </w:rPr>
+            </w:pPr>
+            <w:r>
+              <w:rPr>
+                <w:rFonts w:asciiTheme="minorHAnsi" w:hAnsiTheme="minorHAnsi" w:cs="Arial"/>
+              </w:rPr>
+              <w:t xml:space="preserve">Redesign/Refactoring </w:t>
+            </w:r>
+            <w:r>
+              <w:rPr>
+                <w:rFonts w:asciiTheme="minorHAnsi" w:hAnsiTheme="minorHAnsi" w:cs="Arial"/>
+              </w:rPr>
+              <w:t>a lot of screens</w:t>
+            </w:r>
+          </w:p>
+          <w:p>
+            <w:pPr>
+              <w:pStyle w:val="a3"/>
+              <w:widowControl w:val="0"/>
+              <w:numPr>
+                <w:ilvl w:val="1"/>
+                <w:numId w:val="30"/>
+              </w:numPr>
+              <w:ind w:left="5" w:firstLine="426"/>
+              <w:rPr>
+                <w:rFonts w:asciiTheme="minorHAnsi" w:hAnsiTheme="minorHAnsi" w:cs="Arial"/>
+              </w:rPr>
+            </w:pPr>
+            <w:r>
+              <w:rPr>
+                <w:rFonts w:asciiTheme="minorHAnsi" w:hAnsiTheme="minorHAnsi" w:cs="Arial"/>
+              </w:rPr>
+              <w:t>Bug fixing and others smalls features</w:t>
+            </w:r>
+          </w:p>
+          <w:p>
+            <w:pPr>
+              <w:pStyle w:val="a3"/>
+              <w:widowControl w:val="0"/>
+              <w:ind w:left="431"/>
+              <w:rPr>
+                <w:rFonts w:asciiTheme="minorHAnsi" w:hAnsiTheme="minorHAnsi" w:cs="Arial"/>
+              </w:rPr>
+            </w:pPr>
+          </w:p>
+        </w:tc>
+      </w:tr>
+      <w:tr>
+        <w:trPr>
+          <w:trHeight w:val="567"/>
+        </w:trPr>
+        <w:tc>
+          <w:tcPr>
+            <w:tcW w:w="2979" w:type="dxa"/>
+            <w:tcBorders>
+              <w:top w:val="single" w:sz="4" w:space="0" w:color="auto"/>
+              <w:left w:val="single" w:sz="4" w:space="0" w:color="auto"/>
+              <w:bottom w:val="single" w:sz="4" w:space="0" w:color="auto"/>
+              <w:right w:val="single" w:sz="4" w:space="0" w:color="auto"/>
+            </w:tcBorders>
+            <w:shd w:val="clear" w:color="auto" w:fill="auto"/>
+            <w:tcMar>
+              <w:left w:w="170" w:type="dxa"/>
+            </w:tcMar>
+            <w:vAlign w:val="center"/>
+          </w:tcPr>
+          <w:p>
+            <w:pPr>
+              <w:spacing w:after="0" w:line="276" w:lineRule="auto"/>
+              <w:ind w:left="100"/>
+              <w:jc w:val="right"/>
+              <w:rPr>
+                <w:rFonts w:cs="Arial"/>
+                <w:sz w:val="24"/>
+                <w:szCs w:val="24"/>
+                <w:lang w:val="en-US"/>
+              </w:rPr>
+            </w:pPr>
+            <w:r>
+              <w:rPr>
+                <w:rFonts w:eastAsia="Arial" w:cs="Arial"/>
+                <w:b/>
+                <w:color w:val="0070C0"/>
+                <w:sz w:val="24"/>
+                <w:szCs w:val="24"/>
+                <w:lang w:val="en-US"/>
+              </w:rPr>
+              <w:t>Tools &amp; Technologies:</w:t>
+            </w:r>
+          </w:p>
+        </w:tc>
+        <w:tc>
+          <w:tcPr>
+            <w:tcW w:w="6524" w:type="dxa"/>
+            <w:tcBorders>
+              <w:top w:val="single" w:sz="4" w:space="0" w:color="auto"/>
+              <w:left w:val="single" w:sz="4" w:space="0" w:color="auto"/>
+              <w:bottom w:val="single" w:sz="4" w:space="0" w:color="auto"/>
+              <w:right w:val="single" w:sz="4" w:space="0" w:color="auto"/>
+            </w:tcBorders>
+            <w:shd w:val="clear" w:color="auto" w:fill="FFFFFF"/>
+            <w:tcMar>
+              <w:left w:w="70" w:type="dxa"/>
+            </w:tcMar>
+            <w:vAlign w:val="center"/>
+          </w:tcPr>
+          <w:p>
+            <w:pPr>
+              <w:spacing w:after="0"/>
+              <w:rPr>
+                <w:rFonts w:cs="Arial"/>
+                <w:sz w:val="24"/>
+                <w:szCs w:val="24"/>
+                <w:lang w:val="en-US"/>
+              </w:rPr>
+            </w:pPr>
+            <w:proofErr w:type="spellStart"/>
+            <w:r>
+              <w:rPr>
+                <w:rFonts w:cs="Arial"/>
+                <w:sz w:val="24"/>
+                <w:szCs w:val="24"/>
+                <w:lang w:val="en-US"/>
+              </w:rPr>
+              <w:t>Kotlin</w:t>
+            </w:r>
+            <w:proofErr w:type="spellEnd"/>
+            <w:r>
+              <w:rPr>
+                <w:rFonts w:cs="Arial"/>
+                <w:sz w:val="24"/>
+                <w:szCs w:val="24"/>
+                <w:lang w:val="en-US"/>
+              </w:rPr>
+              <w:t>, Java, MVP, RxJava2,</w:t>
+            </w:r>
+            <w:r>
+              <w:rPr>
+                <w:rFonts w:cs="Arial"/>
+                <w:sz w:val="24"/>
+                <w:szCs w:val="24"/>
+                <w:lang w:val="en-US"/>
+              </w:rPr>
+              <w:t xml:space="preserve"> </w:t>
+            </w:r>
+            <w:proofErr w:type="spellStart"/>
+            <w:r>
+              <w:rPr>
+                <w:rFonts w:cs="Arial"/>
+                <w:sz w:val="24"/>
+                <w:szCs w:val="24"/>
+                <w:lang w:val="en-US"/>
+              </w:rPr>
+              <w:t>RxBinding</w:t>
+            </w:r>
+            <w:proofErr w:type="spellEnd"/>
+            <w:r>
+              <w:rPr>
+                <w:rFonts w:cs="Arial"/>
+                <w:sz w:val="24"/>
+                <w:szCs w:val="24"/>
+                <w:lang w:val="en-US"/>
+              </w:rPr>
+              <w:t>,</w:t>
+            </w:r>
+            <w:r>
+              <w:rPr>
+                <w:rFonts w:cs="Arial"/>
+                <w:sz w:val="24"/>
+                <w:szCs w:val="24"/>
+                <w:lang w:val="en-US"/>
+              </w:rPr>
+              <w:t xml:space="preserve"> Glide, Retrofit, </w:t>
+            </w:r>
+            <w:proofErr w:type="spellStart"/>
+            <w:r>
+              <w:rPr>
+                <w:rFonts w:cs="Arial"/>
+                <w:sz w:val="24"/>
+                <w:szCs w:val="24"/>
+                <w:lang w:val="en-US"/>
+              </w:rPr>
+              <w:t>OkHTTP</w:t>
+            </w:r>
+            <w:proofErr w:type="spellEnd"/>
+            <w:r>
+              <w:rPr>
+                <w:rFonts w:cs="Arial"/>
+                <w:sz w:val="24"/>
+                <w:szCs w:val="24"/>
+                <w:lang w:val="en-US"/>
+              </w:rPr>
+              <w:t xml:space="preserve">, Firebase-messaging, Firebase-analytics, Maps, Billing, </w:t>
+            </w:r>
+            <w:proofErr w:type="spellStart"/>
+            <w:r>
+              <w:rPr>
+                <w:rFonts w:cs="Arial"/>
+                <w:sz w:val="24"/>
+                <w:szCs w:val="24"/>
+                <w:lang w:val="en-US"/>
+              </w:rPr>
+              <w:t>Jsoup</w:t>
+            </w:r>
+            <w:proofErr w:type="spellEnd"/>
+            <w:r>
+              <w:rPr>
+                <w:rFonts w:cs="Arial"/>
+                <w:sz w:val="24"/>
+                <w:szCs w:val="24"/>
+                <w:lang w:val="en-US"/>
+              </w:rPr>
+              <w:t xml:space="preserve">, Play Services, </w:t>
+            </w:r>
+            <w:proofErr w:type="spellStart"/>
+            <w:r>
+              <w:rPr>
+                <w:rFonts w:cs="Arial"/>
+                <w:sz w:val="24"/>
+                <w:szCs w:val="24"/>
+                <w:lang w:val="en-US"/>
+              </w:rPr>
+              <w:t>EventBus</w:t>
+            </w:r>
+            <w:proofErr w:type="spellEnd"/>
+            <w:r>
+              <w:rPr>
+                <w:rFonts w:cs="Arial"/>
+                <w:sz w:val="24"/>
+                <w:szCs w:val="24"/>
+                <w:lang w:val="en-US"/>
+              </w:rPr>
+              <w:t xml:space="preserve">, Dagger2, Room, </w:t>
+            </w:r>
+            <w:r>
+              <w:rPr>
+                <w:rFonts w:cs="Arial"/>
+                <w:sz w:val="24"/>
+                <w:szCs w:val="24"/>
+                <w:lang w:val="en-US"/>
+              </w:rPr>
+              <w:t xml:space="preserve">Paging, </w:t>
+            </w:r>
+            <w:proofErr w:type="spellStart"/>
+            <w:r>
+              <w:rPr>
+                <w:rFonts w:cs="Arial"/>
+                <w:sz w:val="24"/>
+                <w:szCs w:val="24"/>
+                <w:lang w:val="en-US"/>
+              </w:rPr>
+              <w:t>ExoPlayer</w:t>
+            </w:r>
+            <w:proofErr w:type="spellEnd"/>
+            <w:r>
+              <w:rPr>
+                <w:rFonts w:cs="Arial"/>
+                <w:sz w:val="24"/>
+                <w:szCs w:val="24"/>
+                <w:lang w:val="en-US"/>
+              </w:rPr>
+              <w:t xml:space="preserve">, </w:t>
+            </w:r>
+            <w:proofErr w:type="spellStart"/>
+            <w:r>
+              <w:rPr>
+                <w:rFonts w:cs="Arial"/>
+                <w:sz w:val="24"/>
+                <w:szCs w:val="24"/>
+                <w:lang w:val="en-US"/>
+              </w:rPr>
+              <w:t>lottie</w:t>
+            </w:r>
+            <w:proofErr w:type="spellEnd"/>
+            <w:r>
+              <w:rPr>
+                <w:rFonts w:cs="Arial"/>
+                <w:sz w:val="24"/>
+                <w:szCs w:val="24"/>
+                <w:lang w:val="en-US"/>
+              </w:rPr>
+              <w:t>.</w:t>
+            </w:r>
+          </w:p>
+        </w:tc>
+      </w:tr>
+      <w:tr>
+        <w:trPr>
+          <w:trHeight w:val="510"/>
+        </w:trPr>
+        <w:tc>
+          <w:tcPr>
+            <w:tcW w:w="2979" w:type="dxa"/>
+            <w:tcBorders>
+              <w:top w:val="single" w:sz="4" w:space="0" w:color="auto"/>
+              <w:left w:val="single" w:sz="4" w:space="0" w:color="auto"/>
+              <w:bottom w:val="single" w:sz="4" w:space="0" w:color="auto"/>
+              <w:right w:val="single" w:sz="4" w:space="0" w:color="auto"/>
+            </w:tcBorders>
+            <w:shd w:val="clear" w:color="auto" w:fill="auto"/>
+            <w:tcMar>
+              <w:left w:w="170" w:type="dxa"/>
+            </w:tcMar>
+            <w:vAlign w:val="center"/>
+          </w:tcPr>
+          <w:p>
+            <w:pPr>
+              <w:spacing w:after="0" w:line="276" w:lineRule="auto"/>
+              <w:ind w:left="100"/>
+              <w:jc w:val="right"/>
+              <w:rPr>
+                <w:rFonts w:cs="Arial"/>
+                <w:sz w:val="24"/>
+                <w:szCs w:val="24"/>
+              </w:rPr>
+            </w:pPr>
+            <w:proofErr w:type="spellStart"/>
+            <w:r>
+              <w:rPr>
+                <w:rFonts w:eastAsia="Arial" w:cs="Arial"/>
+                <w:b/>
+                <w:color w:val="0070C0"/>
+                <w:sz w:val="24"/>
+                <w:szCs w:val="24"/>
+              </w:rPr>
+              <w:t>Involvement</w:t>
+            </w:r>
+            <w:proofErr w:type="spellEnd"/>
+            <w:r>
+              <w:rPr>
+                <w:rFonts w:eastAsia="Arial" w:cs="Arial"/>
+                <w:b/>
+                <w:color w:val="0070C0"/>
+                <w:sz w:val="24"/>
+                <w:szCs w:val="24"/>
+              </w:rPr>
+              <w:t xml:space="preserve"> </w:t>
+            </w:r>
+            <w:proofErr w:type="spellStart"/>
+            <w:r>
+              <w:rPr>
+                <w:rFonts w:eastAsia="Arial" w:cs="Arial"/>
+                <w:b/>
+                <w:color w:val="0070C0"/>
+                <w:sz w:val="24"/>
+                <w:szCs w:val="24"/>
+              </w:rPr>
+              <w:t>Duration</w:t>
+            </w:r>
+            <w:proofErr w:type="spellEnd"/>
+            <w:r>
+              <w:rPr>
+                <w:rFonts w:eastAsia="Arial" w:cs="Arial"/>
+                <w:b/>
+                <w:color w:val="0070C0"/>
+                <w:sz w:val="24"/>
+                <w:szCs w:val="24"/>
+              </w:rPr>
+              <w:t>:</w:t>
+            </w:r>
+          </w:p>
+        </w:tc>
+        <w:tc>
+          <w:tcPr>
+            <w:tcW w:w="6524" w:type="dxa"/>
+            <w:tcBorders>
+              <w:top w:val="single" w:sz="4" w:space="0" w:color="auto"/>
+              <w:left w:val="single" w:sz="4" w:space="0" w:color="auto"/>
+              <w:bottom w:val="single" w:sz="4" w:space="0" w:color="auto"/>
+              <w:right w:val="single" w:sz="4" w:space="0" w:color="auto"/>
+            </w:tcBorders>
+            <w:shd w:val="clear" w:color="auto" w:fill="FFFFFF"/>
+            <w:tcMar>
+              <w:left w:w="70" w:type="dxa"/>
+            </w:tcMar>
+            <w:vAlign w:val="center"/>
+          </w:tcPr>
+          <w:p>
+            <w:pPr>
+              <w:widowControl w:val="0"/>
+              <w:spacing w:after="0"/>
+              <w:rPr>
+                <w:rFonts w:cs="Arial"/>
+                <w:sz w:val="24"/>
+                <w:szCs w:val="24"/>
+              </w:rPr>
+            </w:pPr>
+            <w:r>
+              <w:rPr>
+                <w:rFonts w:cs="Arial"/>
+                <w:sz w:val="24"/>
+                <w:szCs w:val="24"/>
+                <w:lang w:val="en-US"/>
+              </w:rPr>
+              <w:t>12</w:t>
+            </w:r>
+            <w:r>
+              <w:rPr>
+                <w:rFonts w:cs="Arial"/>
+                <w:sz w:val="24"/>
+                <w:szCs w:val="24"/>
+              </w:rPr>
+              <w:t xml:space="preserve"> </w:t>
+            </w:r>
+            <w:proofErr w:type="spellStart"/>
+            <w:r>
+              <w:rPr>
+                <w:rFonts w:cs="Arial"/>
+                <w:sz w:val="24"/>
+                <w:szCs w:val="24"/>
+              </w:rPr>
+              <w:t>months</w:t>
+            </w:r>
+            <w:proofErr w:type="spellEnd"/>
+          </w:p>
+        </w:tc>
+      </w:tr>
+      <w:tr>
+        <w:trPr>
+          <w:trHeight w:val="510"/>
+        </w:trPr>
+        <w:tc>
+          <w:tcPr>
+            <w:tcW w:w="2979" w:type="dxa"/>
+            <w:tcBorders>
+              <w:top w:val="single" w:sz="4" w:space="0" w:color="auto"/>
+              <w:left w:val="single" w:sz="4" w:space="0" w:color="auto"/>
+              <w:bottom w:val="single" w:sz="4" w:space="0" w:color="auto"/>
+              <w:right w:val="single" w:sz="4" w:space="0" w:color="auto"/>
+            </w:tcBorders>
+            <w:shd w:val="clear" w:color="auto" w:fill="auto"/>
+            <w:tcMar>
+              <w:left w:w="170" w:type="dxa"/>
+            </w:tcMar>
+            <w:vAlign w:val="center"/>
+          </w:tcPr>
+          <w:p>
+            <w:pPr>
+              <w:spacing w:after="0" w:line="276" w:lineRule="auto"/>
+              <w:ind w:left="100"/>
+              <w:jc w:val="right"/>
+              <w:rPr>
+                <w:rFonts w:eastAsia="Arial" w:cs="Arial"/>
+                <w:b/>
+                <w:color w:val="0070C0"/>
+                <w:sz w:val="24"/>
+                <w:szCs w:val="24"/>
+              </w:rPr>
+            </w:pPr>
+            <w:proofErr w:type="spellStart"/>
+            <w:r>
+              <w:rPr>
+                <w:rFonts w:eastAsia="Arial" w:cs="Arial"/>
+                <w:b/>
+                <w:color w:val="0070C0"/>
+                <w:sz w:val="24"/>
+                <w:szCs w:val="24"/>
+              </w:rPr>
+              <w:t>Project</w:t>
+            </w:r>
+            <w:proofErr w:type="spellEnd"/>
+            <w:r>
+              <w:rPr>
+                <w:rFonts w:eastAsia="Arial" w:cs="Arial"/>
+                <w:b/>
+                <w:color w:val="0070C0"/>
+                <w:sz w:val="24"/>
+                <w:szCs w:val="24"/>
+              </w:rPr>
+              <w:t xml:space="preserve"> </w:t>
+            </w:r>
+            <w:proofErr w:type="spellStart"/>
+            <w:r>
+              <w:rPr>
+                <w:rFonts w:eastAsia="Arial" w:cs="Arial"/>
+                <w:b/>
+                <w:color w:val="0070C0"/>
+                <w:sz w:val="24"/>
+                <w:szCs w:val="24"/>
+              </w:rPr>
+              <w:t>Team</w:t>
+            </w:r>
+            <w:proofErr w:type="spellEnd"/>
+            <w:r>
+              <w:rPr>
+                <w:rFonts w:eastAsia="Arial" w:cs="Arial"/>
+                <w:b/>
+                <w:color w:val="0070C0"/>
+                <w:sz w:val="24"/>
+                <w:szCs w:val="24"/>
+              </w:rPr>
+              <w:t xml:space="preserve"> </w:t>
+            </w:r>
+            <w:proofErr w:type="spellStart"/>
+            <w:r>
+              <w:rPr>
+                <w:rFonts w:eastAsia="Arial" w:cs="Arial"/>
+                <w:b/>
+                <w:color w:val="0070C0"/>
+                <w:sz w:val="24"/>
+                <w:szCs w:val="24"/>
+              </w:rPr>
+              <w:t>Size</w:t>
+            </w:r>
+            <w:proofErr w:type="spellEnd"/>
+            <w:r>
+              <w:rPr>
+                <w:rFonts w:eastAsia="Arial" w:cs="Arial"/>
+                <w:b/>
+                <w:color w:val="0070C0"/>
+                <w:sz w:val="24"/>
+                <w:szCs w:val="24"/>
+              </w:rPr>
+              <w:t>:</w:t>
+            </w:r>
+          </w:p>
+        </w:tc>
+        <w:tc>
+          <w:tcPr>
+            <w:tcW w:w="6524" w:type="dxa"/>
+            <w:tcBorders>
+              <w:top w:val="single" w:sz="4" w:space="0" w:color="auto"/>
+              <w:left w:val="single" w:sz="4" w:space="0" w:color="auto"/>
+              <w:bottom w:val="single" w:sz="4" w:space="0" w:color="auto"/>
+              <w:right w:val="single" w:sz="4" w:space="0" w:color="auto"/>
+            </w:tcBorders>
+            <w:shd w:val="clear" w:color="auto" w:fill="FFFFFF"/>
+            <w:tcMar>
+              <w:left w:w="70" w:type="dxa"/>
+            </w:tcMar>
+            <w:vAlign w:val="center"/>
+          </w:tcPr>
+          <w:p>
+            <w:pPr>
+              <w:widowControl w:val="0"/>
+              <w:spacing w:after="0"/>
+              <w:rPr>
+                <w:rFonts w:cs="Arial"/>
+                <w:sz w:val="24"/>
+                <w:szCs w:val="24"/>
+                <w:lang w:val="en-US"/>
+              </w:rPr>
+            </w:pPr>
+            <w:r>
+              <w:rPr>
+                <w:rFonts w:cs="Arial"/>
+                <w:sz w:val="24"/>
+                <w:szCs w:val="24"/>
+                <w:lang w:val="en-US"/>
+              </w:rPr>
+              <w:t>20+ member</w:t>
+            </w:r>
+          </w:p>
+        </w:tc>
+      </w:tr>
+      <w:tr>
+        <w:trPr>
+          <w:trHeight w:val="510"/>
+        </w:trPr>
+        <w:tc>
+          <w:tcPr>
+            <w:tcW w:w="2979" w:type="dxa"/>
+            <w:tcBorders>
+              <w:top w:val="single" w:sz="4" w:space="0" w:color="auto"/>
+              <w:left w:val="single" w:sz="4" w:space="0" w:color="auto"/>
+              <w:bottom w:val="single" w:sz="4" w:space="0" w:color="auto"/>
+              <w:right w:val="single" w:sz="4" w:space="0" w:color="auto"/>
+            </w:tcBorders>
+            <w:shd w:val="clear" w:color="auto" w:fill="auto"/>
+            <w:tcMar>
+              <w:left w:w="170" w:type="dxa"/>
+            </w:tcMar>
+            <w:vAlign w:val="center"/>
+          </w:tcPr>
+          <w:p>
+            <w:pPr>
+              <w:spacing w:after="0" w:line="276" w:lineRule="auto"/>
+              <w:ind w:left="100"/>
+              <w:jc w:val="right"/>
+              <w:rPr>
+                <w:rFonts w:eastAsia="Arial" w:cs="Arial"/>
+                <w:b/>
+                <w:color w:val="0070C0"/>
+                <w:sz w:val="24"/>
+                <w:szCs w:val="24"/>
+              </w:rPr>
+            </w:pPr>
+            <w:proofErr w:type="spellStart"/>
+            <w:r>
+              <w:rPr>
+                <w:rFonts w:eastAsia="Arial" w:cs="Arial"/>
+                <w:b/>
+                <w:color w:val="0070C0"/>
+                <w:sz w:val="24"/>
+                <w:szCs w:val="24"/>
+                <w:lang w:val="en-US"/>
+              </w:rPr>
+              <w:t>Url</w:t>
+            </w:r>
+            <w:proofErr w:type="spellEnd"/>
+            <w:r>
+              <w:rPr>
+                <w:rFonts w:eastAsia="Arial" w:cs="Arial"/>
+                <w:b/>
+                <w:color w:val="0070C0"/>
+                <w:sz w:val="24"/>
+                <w:szCs w:val="24"/>
+              </w:rPr>
+              <w:t>:</w:t>
+            </w:r>
+          </w:p>
+        </w:tc>
+        <w:tc>
+          <w:tcPr>
+            <w:tcW w:w="6524" w:type="dxa"/>
+            <w:tcBorders>
+              <w:top w:val="single" w:sz="4" w:space="0" w:color="auto"/>
+              <w:left w:val="single" w:sz="4" w:space="0" w:color="auto"/>
+              <w:bottom w:val="single" w:sz="4" w:space="0" w:color="auto"/>
+              <w:right w:val="single" w:sz="4" w:space="0" w:color="auto"/>
+            </w:tcBorders>
+            <w:shd w:val="clear" w:color="auto" w:fill="FFFFFF"/>
+            <w:tcMar>
+              <w:left w:w="70" w:type="dxa"/>
+            </w:tcMar>
+            <w:vAlign w:val="center"/>
+          </w:tcPr>
+          <w:p>
+            <w:pPr>
+              <w:widowControl w:val="0"/>
+              <w:spacing w:after="0"/>
+              <w:rPr>
+                <w:rFonts w:cs="Arial"/>
+                <w:sz w:val="24"/>
+                <w:szCs w:val="24"/>
+              </w:rPr>
+            </w:pPr>
+            <w:r>
+              <w:rPr>
+                <w:rFonts w:cs="Arial"/>
+                <w:sz w:val="24"/>
+                <w:szCs w:val="24"/>
+                <w:lang w:val="en-US"/>
+              </w:rPr>
+              <w:t>https</w:t>
+            </w:r>
+            <w:r>
+              <w:rPr>
+                <w:rFonts w:cs="Arial"/>
+                <w:sz w:val="24"/>
+                <w:szCs w:val="24"/>
+              </w:rPr>
+              <w:t>://</w:t>
+            </w:r>
+            <w:r>
+              <w:rPr>
+                <w:rFonts w:cs="Arial"/>
+                <w:sz w:val="24"/>
+                <w:szCs w:val="24"/>
+                <w:lang w:val="en-US"/>
+              </w:rPr>
+              <w:t>play</w:t>
+            </w:r>
+            <w:r>
+              <w:rPr>
+                <w:rFonts w:cs="Arial"/>
+                <w:sz w:val="24"/>
+                <w:szCs w:val="24"/>
+              </w:rPr>
+              <w:t>.</w:t>
+            </w:r>
+            <w:proofErr w:type="spellStart"/>
+            <w:r>
+              <w:rPr>
+                <w:rFonts w:cs="Arial"/>
+                <w:sz w:val="24"/>
+                <w:szCs w:val="24"/>
+                <w:lang w:val="en-US"/>
+              </w:rPr>
+              <w:t>google</w:t>
+            </w:r>
+            <w:proofErr w:type="spellEnd"/>
+            <w:r>
+              <w:rPr>
+                <w:rFonts w:cs="Arial"/>
+                <w:sz w:val="24"/>
+                <w:szCs w:val="24"/>
+              </w:rPr>
+              <w:t>.</w:t>
+            </w:r>
+            <w:r>
+              <w:rPr>
+                <w:rFonts w:cs="Arial"/>
+                <w:sz w:val="24"/>
+                <w:szCs w:val="24"/>
+                <w:lang w:val="en-US"/>
+              </w:rPr>
+              <w:t>com</w:t>
+            </w:r>
+            <w:r>
+              <w:rPr>
+                <w:rFonts w:cs="Arial"/>
+                <w:sz w:val="24"/>
+                <w:szCs w:val="24"/>
+              </w:rPr>
+              <w:t>/</w:t>
+            </w:r>
+            <w:r>
+              <w:rPr>
+                <w:rFonts w:cs="Arial"/>
+                <w:sz w:val="24"/>
+                <w:szCs w:val="24"/>
+                <w:lang w:val="en-US"/>
+              </w:rPr>
+              <w:t>store</w:t>
+            </w:r>
+            <w:r>
+              <w:rPr>
+                <w:rFonts w:cs="Arial"/>
+                <w:sz w:val="24"/>
+                <w:szCs w:val="24"/>
+              </w:rPr>
+              <w:t>/</w:t>
+            </w:r>
+            <w:r>
+              <w:rPr>
+                <w:rFonts w:cs="Arial"/>
+                <w:sz w:val="24"/>
+                <w:szCs w:val="24"/>
+                <w:lang w:val="en-US"/>
+              </w:rPr>
+              <w:t>apps</w:t>
+            </w:r>
+            <w:r>
+              <w:rPr>
+                <w:rFonts w:cs="Arial"/>
+                <w:sz w:val="24"/>
+                <w:szCs w:val="24"/>
+              </w:rPr>
+              <w:t>/</w:t>
+            </w:r>
+            <w:r>
+              <w:rPr>
+                <w:rFonts w:cs="Arial"/>
+                <w:sz w:val="24"/>
+                <w:szCs w:val="24"/>
+                <w:lang w:val="en-US"/>
+              </w:rPr>
+              <w:t>details</w:t>
+            </w:r>
+            <w:r>
+              <w:rPr>
+                <w:rFonts w:cs="Arial"/>
+                <w:sz w:val="24"/>
+                <w:szCs w:val="24"/>
+              </w:rPr>
+              <w:t>?</w:t>
+            </w:r>
+            <w:r>
+              <w:rPr>
+                <w:rFonts w:cs="Arial"/>
+                <w:sz w:val="24"/>
+                <w:szCs w:val="24"/>
+                <w:lang w:val="en-US"/>
+              </w:rPr>
+              <w:t>id</w:t>
+            </w:r>
+            <w:r>
+              <w:rPr>
+                <w:rFonts w:cs="Arial"/>
+                <w:sz w:val="24"/>
+                <w:szCs w:val="24"/>
+              </w:rPr>
+              <w:t>=</w:t>
+            </w:r>
+            <w:r>
+              <w:rPr>
+                <w:rFonts w:cs="Arial"/>
+                <w:sz w:val="24"/>
+                <w:szCs w:val="24"/>
+                <w:lang w:val="en-US"/>
+              </w:rPr>
+              <w:t>com</w:t>
+            </w:r>
+            <w:r>
+              <w:rPr>
+                <w:rFonts w:cs="Arial"/>
+                <w:sz w:val="24"/>
+                <w:szCs w:val="24"/>
+              </w:rPr>
+              <w:t>.</w:t>
+            </w:r>
+            <w:proofErr w:type="spellStart"/>
+            <w:r>
+              <w:rPr>
+                <w:rFonts w:cs="Arial"/>
+                <w:sz w:val="24"/>
+                <w:szCs w:val="24"/>
+                <w:lang w:val="en-US"/>
+              </w:rPr>
+              <w:t>turkcell</w:t>
+            </w:r>
+            <w:proofErr w:type="spellEnd"/>
+            <w:r>
+              <w:rPr>
+                <w:rFonts w:cs="Arial"/>
+                <w:sz w:val="24"/>
+                <w:szCs w:val="24"/>
+              </w:rPr>
+              <w:t>.</w:t>
+            </w:r>
+            <w:proofErr w:type="spellStart"/>
+            <w:r>
+              <w:rPr>
+                <w:rFonts w:cs="Arial"/>
+                <w:sz w:val="24"/>
+                <w:szCs w:val="24"/>
+                <w:lang w:val="en-US"/>
+              </w:rPr>
+              <w:t>bip</w:t>
+            </w:r>
+            <w:proofErr w:type="spellEnd"/>
+          </w:p>
+        </w:tc>
+      </w:tr>
+    </w:tbl>
+    <w:p/>
+    <w:tbl>
+      <w:tblPr>
+        <w:tblW w:w="9498" w:type="dxa"/>
+        <w:tblInd w:w="-152" w:type="dxa"/>
+        <w:tblBorders>
+          <w:top w:val="single" w:sz="8" w:space="0" w:color="000001"/>
+          <w:left w:val="single" w:sz="8" w:space="0" w:color="000001"/>
+          <w:bottom w:val="single" w:sz="8" w:space="0" w:color="000001"/>
+          <w:right w:val="single" w:sz="8" w:space="0" w:color="000001"/>
+          <w:insideH w:val="single" w:sz="8" w:space="0" w:color="000001"/>
+          <w:insideV w:val="single" w:sz="8" w:space="0" w:color="000001"/>
+        </w:tblBorders>
+        <w:tblLayout w:type="fixed"/>
+        <w:tblLook w:val="0400"/>
+      </w:tblPr>
+      <w:tblGrid>
+        <w:gridCol w:w="2977"/>
+        <w:gridCol w:w="6521"/>
+      </w:tblGrid>
       <w:tr>
         <w:trPr>
           <w:trHeight w:val="454"/>
@@ -1394,9 +2788,28 @@
                 <w:b/>
                 <w:sz w:val="24"/>
                 <w:szCs w:val="24"/>
-                <w:lang w:val="en-US"/>
-              </w:rPr>
-              <w:t>BiP</w:t>
+              </w:rPr>
+              <w:t>About</w:t>
+            </w:r>
+            <w:proofErr w:type="spellEnd"/>
+            <w:r>
+              <w:rPr>
+                <w:rFonts w:cs="Arial"/>
+                <w:b/>
+                <w:sz w:val="24"/>
+                <w:szCs w:val="24"/>
+              </w:rPr>
+              <w:t xml:space="preserve"> </w:t>
+            </w:r>
+            <w:proofErr w:type="spellStart"/>
+            <w:r>
+              <w:rPr>
+                <w:rFonts w:cs="Arial"/>
+                <w:b/>
+                <w:sz w:val="24"/>
+                <w:szCs w:val="24"/>
+              </w:rPr>
+              <w:t>Dota</w:t>
             </w:r>
             <w:proofErr w:type="spellEnd"/>
           </w:p>
@@ -1435,6 +2848,7 @@
             <w:r>
               <w:rPr>
                 <w:rFonts w:eastAsia="Arial" w:cs="Arial"/>
+                <w:b/>
                 <w:color w:val="0070C0"/>
                 <w:sz w:val="24"/>
                 <w:szCs w:val="24"/>
@@ -1445,6 +2859,7 @@
             <w:r>
               <w:rPr>
                 <w:rFonts w:eastAsia="Arial" w:cs="Arial"/>
+                <w:b/>
                 <w:color w:val="0070C0"/>
                 <w:sz w:val="24"/>
                 <w:szCs w:val="24"/>
@@ -1455,6 +2870,7 @@
             <w:r>
               <w:rPr>
                 <w:rFonts w:eastAsia="Arial" w:cs="Arial"/>
+                <w:b/>
                 <w:color w:val="0070C0"/>
                 <w:sz w:val="24"/>
                 <w:szCs w:val="24"/>
@@ -1465,6 +2881,7 @@
             <w:r>
               <w:rPr>
                 <w:rFonts w:eastAsia="Arial" w:cs="Arial"/>
+                <w:b/>
                 <w:color w:val="0070C0"/>
                 <w:sz w:val="24"/>
                 <w:szCs w:val="24"/>
@@ -1491,7 +2908,7 @@
           <w:p>
             <w:pPr>
               <w:widowControl w:val="0"/>
-              <w:spacing w:after="0" w:line="240" w:lineRule="auto"/>
+              <w:spacing w:after="0"/>
               <w:rPr>
                 <w:rFonts w:cs="Arial"/>
                 <w:sz w:val="24"/>
@@ -1507,16 +2924,7 @@
                 <w:szCs w:val="24"/>
                 <w:lang w:val="en-US"/>
               </w:rPr>
-              <w:t>Bi</w:t>
-            </w:r>
-            <w:r>
-              <w:rPr>
-                <w:rFonts w:cs="Arial"/>
-                <w:sz w:val="24"/>
-                <w:szCs w:val="24"/>
-                <w:lang w:val="en-US"/>
-              </w:rPr>
-              <w:t>P</w:t>
+              <w:t>Dota</w:t>
             </w:r>
             <w:proofErr w:type="spellEnd"/>
             <w:r>
@@ -1526,13 +2934,13 @@
                 <w:szCs w:val="24"/>
                 <w:lang w:val="en-US"/>
               </w:rPr>
-              <w:t xml:space="preserve"> - Turkish Messenger</w:t>
+              <w:t xml:space="preserve"> fans can keep up with all the latest events with details on matches, players, teams, and tournament results!</w:t>
             </w:r>
           </w:p>
           <w:p>
             <w:pPr>
               <w:widowControl w:val="0"/>
-              <w:spacing w:after="0" w:line="240" w:lineRule="auto"/>
+              <w:spacing w:after="0"/>
               <w:rPr>
                 <w:rFonts w:cs="Arial"/>
                 <w:sz w:val="24"/>
@@ -1547,25 +2955,7 @@
                 <w:szCs w:val="24"/>
                 <w:lang w:val="en-US"/>
               </w:rPr>
-              <w:t xml:space="preserve">Features </w:t>
-            </w:r>
-            <w:r>
-              <w:rPr>
-                <w:rFonts w:cs="Arial"/>
-                <w:sz w:val="24"/>
-                <w:szCs w:val="24"/>
-                <w:lang w:val="en-US"/>
-              </w:rPr>
-              <w:t xml:space="preserve">Made by me </w:t>
-            </w:r>
-            <w:r>
-              <w:rPr>
-                <w:rFonts w:cs="Arial"/>
-                <w:sz w:val="24"/>
-                <w:szCs w:val="24"/>
-                <w:lang w:val="en-US"/>
-              </w:rPr>
-              <w:t>:</w:t>
+              <w:t>Features:</w:t>
             </w:r>
           </w:p>
           <w:p>
@@ -1573,10 +2963,10 @@
               <w:pStyle w:val="a3"/>
               <w:widowControl w:val="0"/>
               <w:numPr>
-                <w:ilvl w:val="1"/>
-                <w:numId w:val="30"/>
+                <w:ilvl w:val="0"/>
+                <w:numId w:val="19"/>
               </w:numPr>
-              <w:ind w:left="5" w:firstLine="426"/>
+              <w:ind w:left="10" w:firstLine="426"/>
               <w:rPr>
                 <w:rFonts w:asciiTheme="minorHAnsi" w:hAnsiTheme="minorHAnsi" w:cs="Arial"/>
               </w:rPr>
@@ -1585,7 +2975,7 @@
               <w:rPr>
                 <w:rFonts w:asciiTheme="minorHAnsi" w:hAnsiTheme="minorHAnsi" w:cs="Arial"/>
               </w:rPr>
-              <w:t>Favorite Messages</w:t>
+              <w:t>Tips, Allies and counters for every hero and item</w:t>
             </w:r>
           </w:p>
           <w:p>
@@ -1593,10 +2983,10 @@
               <w:pStyle w:val="a3"/>
               <w:widowControl w:val="0"/>
               <w:numPr>
-                <w:ilvl w:val="1"/>
-                <w:numId w:val="30"/>
+                <w:ilvl w:val="0"/>
+                <w:numId w:val="19"/>
               </w:numPr>
-              <w:ind w:left="5" w:firstLine="426"/>
+              <w:ind w:left="10" w:firstLine="426"/>
               <w:rPr>
                 <w:rFonts w:asciiTheme="minorHAnsi" w:hAnsiTheme="minorHAnsi" w:cs="Arial"/>
               </w:rPr>
@@ -1605,7 +2995,7 @@
               <w:rPr>
                 <w:rFonts w:asciiTheme="minorHAnsi" w:hAnsiTheme="minorHAnsi" w:cs="Arial"/>
               </w:rPr>
-              <w:t>Zoom for Camera</w:t>
+              <w:t xml:space="preserve">Replicas, responses, sounds of all the heroes </w:t>
             </w:r>
           </w:p>
           <w:p>
@@ -1613,10 +3003,10 @@
               <w:pStyle w:val="a3"/>
               <w:widowControl w:val="0"/>
               <w:numPr>
-                <w:ilvl w:val="1"/>
-                <w:numId w:val="30"/>
+                <w:ilvl w:val="0"/>
+                <w:numId w:val="19"/>
               </w:numPr>
-              <w:ind w:left="5" w:firstLine="426"/>
+              <w:ind w:left="10" w:firstLine="426"/>
               <w:rPr>
                 <w:rFonts w:asciiTheme="minorHAnsi" w:hAnsiTheme="minorHAnsi" w:cs="Arial"/>
               </w:rPr>
@@ -1625,7 +3015,21 @@
               <w:rPr>
                 <w:rFonts w:asciiTheme="minorHAnsi" w:hAnsiTheme="minorHAnsi" w:cs="Arial"/>
               </w:rPr>
-              <w:t>Resume playing for Media Player</w:t>
+              <w:t xml:space="preserve">Freshest and newest </w:t>
+            </w:r>
+            <w:proofErr w:type="spellStart"/>
+            <w:r>
+              <w:rPr>
+                <w:rFonts w:asciiTheme="minorHAnsi" w:hAnsiTheme="minorHAnsi" w:cs="Arial"/>
+              </w:rPr>
+              <w:t>Dota</w:t>
+            </w:r>
+            <w:proofErr w:type="spellEnd"/>
+            <w:r>
+              <w:rPr>
+                <w:rFonts w:asciiTheme="minorHAnsi" w:hAnsiTheme="minorHAnsi" w:cs="Arial"/>
+              </w:rPr>
+              <w:t xml:space="preserve"> 2 news</w:t>
             </w:r>
           </w:p>
           <w:p>
@@ -1633,23 +3037,94 @@
               <w:pStyle w:val="a3"/>
               <w:widowControl w:val="0"/>
               <w:numPr>
-                <w:ilvl w:val="1"/>
-                <w:numId w:val="30"/>
+                <w:ilvl w:val="0"/>
+                <w:numId w:val="19"/>
               </w:numPr>
-              <w:ind w:left="5" w:firstLine="426"/>
+              <w:ind w:left="10" w:firstLine="426"/>
               <w:rPr>
                 <w:rFonts w:asciiTheme="minorHAnsi" w:hAnsiTheme="minorHAnsi" w:cs="Arial"/>
               </w:rPr>
             </w:pPr>
+            <w:r>
+              <w:rPr>
+                <w:rFonts w:asciiTheme="minorHAnsi" w:hAnsiTheme="minorHAnsi" w:cs="Arial"/>
+              </w:rPr>
+              <w:t xml:space="preserve">Watch live Twitch </w:t>
+            </w:r>
+            <w:proofErr w:type="spellStart"/>
+            <w:r>
+              <w:rPr>
+                <w:rFonts w:asciiTheme="minorHAnsi" w:hAnsiTheme="minorHAnsi" w:cs="Arial"/>
+              </w:rPr>
+              <w:t>Dota</w:t>
+            </w:r>
+            <w:proofErr w:type="spellEnd"/>
+            <w:r>
+              <w:rPr>
+                <w:rFonts w:asciiTheme="minorHAnsi" w:hAnsiTheme="minorHAnsi" w:cs="Arial"/>
+              </w:rPr>
+              <w:t xml:space="preserve"> 2 streams from source quality to background listening with audio only mode </w:t>
+            </w:r>
           </w:p>
           <w:p>
             <w:pPr>
+              <w:pStyle w:val="a3"/>
               <w:widowControl w:val="0"/>
-              <w:rPr>
-                <w:rFonts w:cs="Arial"/>
-                <w:lang w:val="en-US"/>
+              <w:numPr>
+                <w:ilvl w:val="0"/>
+                <w:numId w:val="19"/>
+              </w:numPr>
+              <w:ind w:left="10" w:firstLine="426"/>
+              <w:rPr>
+                <w:rFonts w:asciiTheme="minorHAnsi" w:hAnsiTheme="minorHAnsi" w:cs="Arial"/>
               </w:rPr>
             </w:pPr>
+            <w:r>
+              <w:rPr>
+                <w:rFonts w:asciiTheme="minorHAnsi" w:hAnsiTheme="minorHAnsi" w:cs="Arial"/>
+              </w:rPr>
+              <w:t xml:space="preserve">Popular builds for each hero </w:t>
+            </w:r>
+          </w:p>
+          <w:p>
+            <w:pPr>
+              <w:pStyle w:val="a3"/>
+              <w:widowControl w:val="0"/>
+              <w:numPr>
+                <w:ilvl w:val="0"/>
+                <w:numId w:val="19"/>
+              </w:numPr>
+              <w:ind w:left="10" w:firstLine="426"/>
+              <w:rPr>
+                <w:rFonts w:asciiTheme="minorHAnsi" w:hAnsiTheme="minorHAnsi" w:cs="Arial"/>
+              </w:rPr>
+            </w:pPr>
+            <w:r>
+              <w:rPr>
+                <w:rFonts w:asciiTheme="minorHAnsi" w:hAnsiTheme="minorHAnsi" w:cs="Arial"/>
+              </w:rPr>
+              <w:t>All tournament games and their outcomes</w:t>
+            </w:r>
+          </w:p>
+          <w:p>
+            <w:pPr>
+              <w:pStyle w:val="a3"/>
+              <w:widowControl w:val="0"/>
+              <w:numPr>
+                <w:ilvl w:val="0"/>
+                <w:numId w:val="19"/>
+              </w:numPr>
+              <w:ind w:left="10" w:firstLine="426"/>
+              <w:rPr>
+                <w:rFonts w:asciiTheme="minorHAnsi" w:hAnsiTheme="minorHAnsi" w:cs="Arial"/>
+              </w:rPr>
+            </w:pPr>
+            <w:r>
+              <w:rPr>
+                <w:rFonts w:asciiTheme="minorHAnsi" w:hAnsiTheme="minorHAnsi" w:cs="Arial"/>
+              </w:rPr>
+              <w:t xml:space="preserve">Set reminders for upcoming games </w:t>
+            </w:r>
           </w:p>
         </w:tc>
       </w:tr>
@@ -1681,9 +3156,9 @@
                 <w:rFonts w:cs="Arial"/>
                 <w:sz w:val="24"/>
                 <w:szCs w:val="24"/>
-                <w:lang w:val="en-US"/>
               </w:rPr>
             </w:pPr>
+            <w:proofErr w:type="spellStart"/>
             <w:r>
               <w:rPr>
                 <w:rFonts w:eastAsia="Arial" w:cs="Arial"/>
@@ -1691,9 +3166,41 @@
                 <w:color w:val="0070C0"/>
                 <w:sz w:val="24"/>
                 <w:szCs w:val="24"/>
-                <w:lang w:val="en-US"/>
-              </w:rPr>
-              <w:t>Tools &amp; Technologies:</w:t>
+              </w:rPr>
+              <w:t>Tools</w:t>
+            </w:r>
+            <w:proofErr w:type="spellEnd"/>
+            <w:r>
+              <w:rPr>
+                <w:rFonts w:eastAsia="Arial" w:cs="Arial"/>
+                <w:b/>
+                <w:color w:val="0070C0"/>
+                <w:sz w:val="24"/>
+                <w:szCs w:val="24"/>
+              </w:rPr>
+              <w:t xml:space="preserve"> &amp; </w:t>
+            </w:r>
+            <w:proofErr w:type="spellStart"/>
+            <w:r>
+              <w:rPr>
+                <w:rFonts w:eastAsia="Arial" w:cs="Arial"/>
+                <w:b/>
+                <w:color w:val="0070C0"/>
+                <w:sz w:val="24"/>
+                <w:szCs w:val="24"/>
+              </w:rPr>
+              <w:t>Technologies</w:t>
+            </w:r>
+            <w:proofErr w:type="spellEnd"/>
+            <w:r>
+              <w:rPr>
+                <w:rFonts w:eastAsia="Arial" w:cs="Arial"/>
+                <w:b/>
+                <w:color w:val="0070C0"/>
+                <w:sz w:val="24"/>
+                <w:szCs w:val="24"/>
+              </w:rPr>
+              <w:t>:</w:t>
             </w:r>
           </w:p>
         </w:tc>
@@ -1740,7 +3247,67 @@
                 <w:szCs w:val="24"/>
                 <w:lang w:val="en-US"/>
               </w:rPr>
-              <w:t>, Java, MVP, RxJava2,</w:t>
+              <w:t xml:space="preserve">, room, retrofit2, MVVM, Lifecycle, </w:t>
+            </w:r>
+            <w:proofErr w:type="spellStart"/>
+            <w:r>
+              <w:rPr>
+                <w:rFonts w:cs="Arial"/>
+                <w:sz w:val="24"/>
+                <w:szCs w:val="24"/>
+                <w:lang w:val="en-US"/>
+              </w:rPr>
+              <w:t>LiveData</w:t>
+            </w:r>
+            <w:proofErr w:type="spellEnd"/>
+            <w:r>
+              <w:rPr>
+                <w:rFonts w:cs="Arial"/>
+                <w:sz w:val="24"/>
+                <w:szCs w:val="24"/>
+                <w:lang w:val="en-US"/>
+              </w:rPr>
+              <w:t xml:space="preserve">, Data Binding, </w:t>
+            </w:r>
+            <w:proofErr w:type="spellStart"/>
+            <w:r>
+              <w:rPr>
+                <w:rFonts w:cs="Arial"/>
+                <w:sz w:val="24"/>
+                <w:szCs w:val="24"/>
+                <w:lang w:val="en-US"/>
+              </w:rPr>
+              <w:t>WorkManager</w:t>
+            </w:r>
+            <w:proofErr w:type="spellEnd"/>
+            <w:r>
+              <w:rPr>
+                <w:rFonts w:cs="Arial"/>
+                <w:sz w:val="24"/>
+                <w:szCs w:val="24"/>
+                <w:lang w:val="en-US"/>
+              </w:rPr>
+              <w:t xml:space="preserve">, Paging, </w:t>
+            </w:r>
+            <w:proofErr w:type="spellStart"/>
+            <w:r>
+              <w:rPr>
+                <w:rFonts w:cs="Arial"/>
+                <w:sz w:val="24"/>
+                <w:szCs w:val="24"/>
+                <w:lang w:val="en-US"/>
+              </w:rPr>
+              <w:t>InstantApp</w:t>
+            </w:r>
+            <w:proofErr w:type="spellEnd"/>
+            <w:r>
+              <w:rPr>
+                <w:rFonts w:cs="Arial"/>
+                <w:sz w:val="24"/>
+                <w:szCs w:val="24"/>
+                <w:lang w:val="en-US"/>
+              </w:rPr>
+              <w:t>, Firebase, Navigation,</w:t>
             </w:r>
             <w:r>
               <w:rPr>
@@ -1759,7 +3326,7 @@
                 <w:szCs w:val="24"/>
                 <w:lang w:val="en-US"/>
               </w:rPr>
-              <w:t>RxBinding</w:t>
+              <w:t>Jsoup</w:t>
             </w:r>
             <w:proofErr w:type="spellEnd"/>
             <w:r>
@@ -1769,16 +3336,7 @@
                 <w:szCs w:val="24"/>
                 <w:lang w:val="en-US"/>
               </w:rPr>
-              <w:t>,</w:t>
-            </w:r>
-            <w:r>
-              <w:rPr>
-                <w:rFonts w:cs="Arial"/>
-                <w:sz w:val="24"/>
-                <w:szCs w:val="24"/>
-                <w:lang w:val="en-US"/>
-              </w:rPr>
-              <w:t xml:space="preserve"> Glide, Retrofit, </w:t>
+              <w:t xml:space="preserve">, </w:t>
             </w:r>
             <w:proofErr w:type="spellStart"/>
             <w:r>
@@ -1788,7 +3346,7 @@
                 <w:szCs w:val="24"/>
                 <w:lang w:val="en-US"/>
               </w:rPr>
-              <w:t>OkHTTP</w:t>
+              <w:t>Gson</w:t>
             </w:r>
             <w:proofErr w:type="spellEnd"/>
             <w:r>
@@ -1798,7 +3356,7 @@
                 <w:szCs w:val="24"/>
                 <w:lang w:val="en-US"/>
               </w:rPr>
-              <w:t xml:space="preserve">, Firebase-messaging, Firebase-analytics, Maps, Billing, </w:t>
+              <w:t xml:space="preserve">, In-app purchases, Preference, Google </w:t>
             </w:r>
             <w:proofErr w:type="spellStart"/>
             <w:r>
@@ -1808,7 +3366,7 @@
                 <w:szCs w:val="24"/>
                 <w:lang w:val="en-US"/>
               </w:rPr>
-              <w:t>Jsoup</w:t>
+              <w:t>AdMob</w:t>
             </w:r>
             <w:proofErr w:type="spellEnd"/>
             <w:r>
@@ -1818,7 +3376,7 @@
                 <w:szCs w:val="24"/>
                 <w:lang w:val="en-US"/>
               </w:rPr>
-              <w:t xml:space="preserve">, Play Services, </w:t>
+              <w:t xml:space="preserve">, </w:t>
             </w:r>
             <w:proofErr w:type="spellStart"/>
             <w:r>
@@ -1828,220 +3386,7 @@
                 <w:szCs w:val="24"/>
                 <w:lang w:val="en-US"/>
               </w:rPr>
-              <w:t>EventBus</w:t>
-            </w:r>
-            <w:proofErr w:type="spellEnd"/>
-            <w:r>
-              <w:rPr>
-                <w:rFonts w:cs="Arial"/>
-                <w:sz w:val="24"/>
-                <w:szCs w:val="24"/>
-                <w:lang w:val="en-US"/>
-              </w:rPr>
-              <w:t xml:space="preserve">, Dagger2, Room, </w:t>
-            </w:r>
-            <w:proofErr w:type="spellStart"/>
-            <w:r>
-              <w:rPr>
-                <w:rFonts w:cs="Arial"/>
-                <w:sz w:val="24"/>
-                <w:szCs w:val="24"/>
-                <w:lang w:val="en-US"/>
-              </w:rPr>
-              <w:t>MixPanel</w:t>
-            </w:r>
-            <w:proofErr w:type="spellEnd"/>
-            <w:r>
-              <w:rPr>
-                <w:rFonts w:cs="Arial"/>
-                <w:sz w:val="24"/>
-                <w:szCs w:val="24"/>
-                <w:lang w:val="en-US"/>
-              </w:rPr>
-              <w:t xml:space="preserve">, </w:t>
-            </w:r>
-            <w:proofErr w:type="spellStart"/>
-            <w:r>
-              <w:rPr>
-                <w:rFonts w:cs="Arial"/>
-                <w:sz w:val="24"/>
-                <w:szCs w:val="24"/>
-                <w:lang w:val="en-US"/>
-              </w:rPr>
-              <w:t>ExoPlayer</w:t>
-            </w:r>
-            <w:proofErr w:type="spellEnd"/>
-            <w:r>
-              <w:rPr>
-                <w:rFonts w:cs="Arial"/>
-                <w:sz w:val="24"/>
-                <w:szCs w:val="24"/>
-                <w:lang w:val="en-US"/>
-              </w:rPr>
-              <w:t xml:space="preserve">, </w:t>
-            </w:r>
-            <w:proofErr w:type="spellStart"/>
-            <w:r>
-              <w:rPr>
-                <w:rFonts w:cs="Arial"/>
-                <w:sz w:val="24"/>
-                <w:szCs w:val="24"/>
-                <w:lang w:val="en-US"/>
-              </w:rPr>
-              <w:t>Androidannotations</w:t>
-            </w:r>
-            <w:proofErr w:type="spellEnd"/>
-            <w:r>
-              <w:rPr>
-                <w:rFonts w:cs="Arial"/>
-                <w:sz w:val="24"/>
-                <w:szCs w:val="24"/>
-                <w:lang w:val="en-US"/>
-              </w:rPr>
-              <w:t xml:space="preserve">, crouton, </w:t>
-            </w:r>
-            <w:proofErr w:type="spellStart"/>
-            <w:r>
-              <w:rPr>
-                <w:rFonts w:cs="Arial"/>
-                <w:sz w:val="24"/>
-                <w:szCs w:val="24"/>
-                <w:lang w:val="en-US"/>
-              </w:rPr>
-              <w:t>lottie</w:t>
-            </w:r>
-            <w:proofErr w:type="spellEnd"/>
-            <w:r>
-              <w:rPr>
-                <w:rFonts w:cs="Arial"/>
-                <w:sz w:val="24"/>
-                <w:szCs w:val="24"/>
-                <w:lang w:val="en-US"/>
-              </w:rPr>
-              <w:t>.</w:t>
-            </w:r>
-          </w:p>
-        </w:tc>
-      </w:tr>
-      <w:tr>
-        <w:trPr>
-          <w:trHeight w:val="510"/>
-        </w:trPr>
-        <w:tc>
-          <w:tcPr>
-            <w:tcW w:w="2977" w:type="dxa"/>
-            <w:tcBorders>
-              <w:top w:val="single" w:sz="4" w:space="0" w:color="auto"/>
-              <w:left w:val="single" w:sz="4" w:space="0" w:color="auto"/>
-              <w:bottom w:val="single" w:sz="4" w:space="0" w:color="auto"/>
-              <w:right w:val="single" w:sz="4" w:space="0" w:color="auto"/>
-            </w:tcBorders>
-            <w:shd w:val="clear" w:color="auto" w:fill="auto"/>
-            <w:tcMar>
-              <w:left w:w="170" w:type="dxa"/>
-            </w:tcMar>
-            <w:vAlign w:val="center"/>
-          </w:tcPr>
-          <w:p>
-            <w:pPr>
-              <w:spacing w:after="0" w:line="276" w:lineRule="auto"/>
-              <w:ind w:left="100"/>
-              <w:jc w:val="right"/>
-              <w:rPr>
-                <w:rFonts w:eastAsia="Arial" w:cs="Arial"/>
-                <w:b/>
-                <w:color w:val="0070C0"/>
-                <w:sz w:val="24"/>
-                <w:szCs w:val="24"/>
-              </w:rPr>
-            </w:pPr>
-            <w:proofErr w:type="spellStart"/>
-            <w:r>
-              <w:rPr>
-                <w:rFonts w:eastAsia="Arial" w:cs="Arial"/>
-                <w:b/>
-                <w:color w:val="0070C0"/>
-                <w:sz w:val="24"/>
-                <w:szCs w:val="24"/>
-              </w:rPr>
-              <w:t>Project</w:t>
-            </w:r>
-            <w:proofErr w:type="spellEnd"/>
-            <w:r>
-              <w:rPr>
-                <w:rFonts w:eastAsia="Arial" w:cs="Arial"/>
-                <w:b/>
-                <w:color w:val="0070C0"/>
-                <w:sz w:val="24"/>
-                <w:szCs w:val="24"/>
-              </w:rPr>
-              <w:t xml:space="preserve"> </w:t>
-            </w:r>
-            <w:proofErr w:type="spellStart"/>
-            <w:r>
-              <w:rPr>
-                <w:rFonts w:eastAsia="Arial" w:cs="Arial"/>
-                <w:b/>
-                <w:color w:val="0070C0"/>
-                <w:sz w:val="24"/>
-                <w:szCs w:val="24"/>
-              </w:rPr>
-              <w:t>Role</w:t>
-            </w:r>
-            <w:proofErr w:type="spellEnd"/>
-            <w:r>
-              <w:rPr>
-                <w:rFonts w:eastAsia="Arial" w:cs="Arial"/>
-                <w:b/>
-                <w:color w:val="0070C0"/>
-                <w:sz w:val="24"/>
-                <w:szCs w:val="24"/>
-              </w:rPr>
-              <w:t>:</w:t>
-            </w:r>
-          </w:p>
-        </w:tc>
-        <w:tc>
-          <w:tcPr>
-            <w:tcW w:w="6521" w:type="dxa"/>
-            <w:tcBorders>
-              <w:top w:val="single" w:sz="4" w:space="0" w:color="auto"/>
-              <w:left w:val="single" w:sz="4" w:space="0" w:color="auto"/>
-              <w:bottom w:val="single" w:sz="4" w:space="0" w:color="auto"/>
-              <w:right w:val="single" w:sz="4" w:space="0" w:color="auto"/>
-            </w:tcBorders>
-            <w:shd w:val="clear" w:color="auto" w:fill="FFFFFF"/>
-            <w:tcMar>
-              <w:left w:w="70" w:type="dxa"/>
-            </w:tcMar>
-            <w:vAlign w:val="center"/>
-          </w:tcPr>
-          <w:p>
-            <w:pPr>
-              <w:widowControl w:val="0"/>
-              <w:spacing w:after="0"/>
-              <w:rPr>
-                <w:rFonts w:cs="Arial"/>
-                <w:sz w:val="24"/>
-                <w:szCs w:val="24"/>
-              </w:rPr>
-            </w:pPr>
-            <w:r>
-              <w:rPr>
-                <w:rFonts w:cs="Arial"/>
-                <w:sz w:val="24"/>
-                <w:szCs w:val="24"/>
-              </w:rPr>
-              <w:t xml:space="preserve">Android </w:t>
-            </w:r>
-            <w:proofErr w:type="spellStart"/>
-            <w:r>
-              <w:rPr>
-                <w:rFonts w:cs="Arial"/>
-                <w:sz w:val="24"/>
-                <w:szCs w:val="24"/>
-              </w:rPr>
-              <w:t>developer</w:t>
+              <w:t>Coroutines</w:t>
             </w:r>
             <w:proofErr w:type="spellEnd"/>
           </w:p>
@@ -2309,9 +3654,113 @@
                 <w:rFonts w:cs="Arial"/>
                 <w:sz w:val="24"/>
                 <w:szCs w:val="24"/>
-                <w:lang w:val="en-US"/>
-              </w:rPr>
-              <w:t>20+ member</w:t>
+              </w:rPr>
+              <w:t xml:space="preserve">1 </w:t>
+            </w:r>
+            <w:proofErr w:type="spellStart"/>
+            <w:r>
+              <w:rPr>
+                <w:rFonts w:cs="Arial"/>
+                <w:sz w:val="24"/>
+                <w:szCs w:val="24"/>
+              </w:rPr>
+              <w:t>member</w:t>
+            </w:r>
+            <w:proofErr w:type="spellEnd"/>
+          </w:p>
+        </w:tc>
+      </w:tr>
+      <w:tr>
+        <w:trPr>
+          <w:trHeight w:val="510"/>
+        </w:trPr>
+        <w:tc>
+          <w:tcPr>
+            <w:tcW w:w="2977" w:type="dxa"/>
+            <w:tcBorders>
+              <w:top w:val="single" w:sz="4" w:space="0" w:color="auto"/>
+              <w:left w:val="single" w:sz="4" w:space="0" w:color="auto"/>
+              <w:bottom w:val="single" w:sz="4" w:space="0" w:color="auto"/>
+              <w:right w:val="single" w:sz="4" w:space="0" w:color="auto"/>
+            </w:tcBorders>
+            <w:shd w:val="clear" w:color="auto" w:fill="auto"/>
+            <w:tcMar>
+              <w:left w:w="170" w:type="dxa"/>
+            </w:tcMar>
+            <w:vAlign w:val="center"/>
+          </w:tcPr>
+          <w:p>
+            <w:pPr>
+              <w:spacing w:after="0" w:line="276" w:lineRule="auto"/>
+              <w:ind w:left="100"/>
+              <w:jc w:val="right"/>
+              <w:rPr>
+                <w:rFonts w:eastAsia="Arial" w:cs="Arial"/>
+                <w:b/>
+                <w:color w:val="0070C0"/>
+                <w:sz w:val="24"/>
+                <w:szCs w:val="24"/>
+              </w:rPr>
+            </w:pPr>
+            <w:proofErr w:type="spellStart"/>
+            <w:r>
+              <w:rPr>
+                <w:rFonts w:eastAsia="Arial" w:cs="Arial"/>
+                <w:b/>
+                <w:color w:val="0070C0"/>
+                <w:sz w:val="24"/>
+                <w:szCs w:val="24"/>
+                <w:lang w:val="en-US"/>
+              </w:rPr>
+              <w:t>Url</w:t>
+            </w:r>
+            <w:proofErr w:type="spellEnd"/>
+            <w:r>
+              <w:rPr>
+                <w:rFonts w:eastAsia="Arial" w:cs="Arial"/>
+                <w:b/>
+                <w:color w:val="0070C0"/>
+                <w:sz w:val="24"/>
+                <w:szCs w:val="24"/>
+              </w:rPr>
+              <w:t>:</w:t>
+            </w:r>
+          </w:p>
+        </w:tc>
+        <w:tc>
+          <w:tcPr>
+            <w:tcW w:w="6521" w:type="dxa"/>
+            <w:tcBorders>
+              <w:top w:val="single" w:sz="4" w:space="0" w:color="auto"/>
+              <w:left w:val="single" w:sz="4" w:space="0" w:color="auto"/>
+              <w:bottom w:val="single" w:sz="4" w:space="0" w:color="auto"/>
+              <w:right w:val="single" w:sz="4" w:space="0" w:color="auto"/>
+            </w:tcBorders>
+            <w:shd w:val="clear" w:color="auto" w:fill="FFFFFF"/>
+            <w:tcMar>
+              <w:left w:w="70" w:type="dxa"/>
+            </w:tcMar>
+            <w:vAlign w:val="center"/>
+          </w:tcPr>
+          <w:p>
+            <w:pPr>
+              <w:widowControl w:val="0"/>
+              <w:spacing w:after="0"/>
+              <w:rPr>
+                <w:rFonts w:cs="Arial"/>
+                <w:sz w:val="24"/>
+                <w:szCs w:val="24"/>
+                <w:lang w:val="en-US"/>
+              </w:rPr>
+            </w:pPr>
+            <w:r>
+              <w:rPr>
+                <w:rFonts w:cs="Arial"/>
+                <w:sz w:val="24"/>
+                <w:szCs w:val="24"/>
+                <w:lang w:val="en-US"/>
+              </w:rPr>
+              <w:t>https://play.google.com/store/apps/details?id=n7.ad2</w:t>
             </w:r>
           </w:p>
         </w:tc>
@@ -6816,7 +8265,7 @@
   <a:extraClrSchemeLst/>
   <a:extLst>
     <a:ext uri="{05A4C25C-085E-4340-85A3-A5531E510DB2}">
-      <thm15:themeFamily xmlns="" xmlns:thm15="http://schemas.microsoft.com/office/thememl/2012/main" name="Office Theme" id="{62F939B6-93AF-4DB8-9C6B-D6C7DFDC589F}" vid="{4A3C46E8-61CC-4603-A589-7422A47A8E4A}"/>
+      <thm15:themeFamily xmlns:thm15="http://schemas.microsoft.com/office/thememl/2012/main" xmlns="" name="Office Theme" id="{62F939B6-93AF-4DB8-9C6B-D6C7DFDC589F}" vid="{4A3C46E8-61CC-4603-A589-7422A47A8E4A}"/>
     </a:ext>
   </a:extLst>
 </a:theme>
@@ -6827,7 +8276,7 @@
 </file>
 
 <file path=customXml/itemProps1.xml><?xml version="1.0" encoding="utf-8"?>
-<ds:datastoreItem xmlns:ds="http://schemas.openxmlformats.org/officeDocument/2006/customXml" ds:itemID="{5EB34D31-2387-4BDA-9247-726B7E612C83}">
+<ds:datastoreItem xmlns:ds="http://schemas.openxmlformats.org/officeDocument/2006/customXml" ds:itemID="{F1FFE77B-2D74-4EF9-81B2-8AF6C64B098D}">
   <ds:schemaRefs>
     <ds:schemaRef ds:uri="http://schemas.openxmlformats.org/officeDocument/2006/bibliography"/>
   </ds:schemaRefs>

--- a/Android_Evgeny_Sh2.docx
+++ b/Android_Evgeny_Sh2.docx
@@ -434,7 +434,82 @@
                 <w:shd w:val="clear" w:color="auto" w:fill="FFFFFF"/>
                 <w:lang w:val="en-US"/>
               </w:rPr>
-              <w:t>Participation in the development of a product for user communication</w:t>
+              <w:t>Participation in the development</w:t>
+            </w:r>
+            <w:r>
+              <w:rPr>
+                <w:rStyle w:val="a4"/>
+                <w:rFonts w:cs="Arial"/>
+                <w:bCs/>
+                <w:i w:val="0"/>
+                <w:iCs w:val="0"/>
+                <w:color w:val="000000" w:themeColor="text1"/>
+                <w:sz w:val="24"/>
+                <w:szCs w:val="24"/>
+                <w:shd w:val="clear" w:color="auto" w:fill="FFFFFF"/>
+                <w:lang w:val="en-US"/>
+              </w:rPr>
+              <w:t xml:space="preserve"> </w:t>
+            </w:r>
+            <w:r>
+              <w:rPr>
+                <w:rStyle w:val="a4"/>
+                <w:rFonts w:cs="Arial"/>
+                <w:bCs/>
+                <w:i w:val="0"/>
+                <w:iCs w:val="0"/>
+                <w:color w:val="000000" w:themeColor="text1"/>
+                <w:sz w:val="24"/>
+                <w:szCs w:val="24"/>
+                <w:shd w:val="clear" w:color="auto" w:fill="FFFFFF"/>
+                <w:lang w:val="en-US"/>
+              </w:rPr>
+              <w:t xml:space="preserve">of the </w:t>
+            </w:r>
+            <w:r>
+              <w:rPr>
+                <w:rStyle w:val="a4"/>
+                <w:rFonts w:cs="Arial"/>
+                <w:bCs/>
+                <w:i w:val="0"/>
+                <w:iCs w:val="0"/>
+                <w:color w:val="000000" w:themeColor="text1"/>
+                <w:sz w:val="24"/>
+                <w:szCs w:val="24"/>
+                <w:shd w:val="clear" w:color="auto" w:fill="FFFFFF"/>
+                <w:lang w:val="en-US"/>
+              </w:rPr>
+              <w:t>Turkish messenger “</w:t>
+            </w:r>
+            <w:r>
+              <w:rPr>
+                <w:rStyle w:val="a4"/>
+                <w:rFonts w:cs="Arial"/>
+                <w:bCs/>
+                <w:i w:val="0"/>
+                <w:iCs w:val="0"/>
+                <w:color w:val="000000" w:themeColor="text1"/>
+                <w:sz w:val="24"/>
+                <w:szCs w:val="24"/>
+                <w:shd w:val="clear" w:color="auto" w:fill="FFFFFF"/>
+                <w:lang w:val="en-US"/>
+              </w:rPr>
+              <w:t>BIP</w:t>
+            </w:r>
+            <w:r>
+              <w:rPr>
+                <w:rStyle w:val="a4"/>
+                <w:rFonts w:cs="Arial"/>
+                <w:bCs/>
+                <w:i w:val="0"/>
+                <w:iCs w:val="0"/>
+                <w:color w:val="000000" w:themeColor="text1"/>
+                <w:sz w:val="24"/>
+                <w:szCs w:val="24"/>
+                <w:shd w:val="clear" w:color="auto" w:fill="FFFFFF"/>
+                <w:lang w:val="en-US"/>
+              </w:rPr>
+              <w:t xml:space="preserve">” </w:t>
             </w:r>
           </w:p>
           <w:p>
@@ -474,7 +549,7 @@
                 <w:shd w:val="clear" w:color="auto" w:fill="FFFFFF"/>
                 <w:lang w:val="en-US"/>
               </w:rPr>
-              <w:t xml:space="preserve"> (</w:t>
+              <w:t xml:space="preserve">- </w:t>
             </w:r>
             <w:r>
               <w:rPr>
@@ -489,52 +564,7 @@
                 <w:shd w:val="clear" w:color="auto" w:fill="FFFFFF"/>
                 <w:lang w:val="en-US"/>
               </w:rPr>
-              <w:t xml:space="preserve"> Turkish messenger “</w:t>
-            </w:r>
-            <w:r>
-              <w:rPr>
-                <w:rStyle w:val="a4"/>
-                <w:rFonts w:cs="Arial"/>
-                <w:bCs/>
-                <w:i w:val="0"/>
-                <w:iCs w:val="0"/>
-                <w:color w:val="000000" w:themeColor="text1"/>
-                <w:sz w:val="24"/>
-                <w:szCs w:val="24"/>
-                <w:shd w:val="clear" w:color="auto" w:fill="FFFFFF"/>
-                <w:lang w:val="en-US"/>
-              </w:rPr>
-              <w:t>BIP</w:t>
-            </w:r>
-            <w:r>
-              <w:rPr>
-                <w:rStyle w:val="a4"/>
-                <w:rFonts w:cs="Arial"/>
-                <w:bCs/>
-                <w:i w:val="0"/>
-                <w:iCs w:val="0"/>
-                <w:color w:val="000000" w:themeColor="text1"/>
-                <w:sz w:val="24"/>
-                <w:szCs w:val="24"/>
-                <w:shd w:val="clear" w:color="auto" w:fill="FFFFFF"/>
-                <w:lang w:val="en-US"/>
-              </w:rPr>
-              <w:t xml:space="preserve">” </w:t>
-            </w:r>
-            <w:r>
-              <w:rPr>
-                <w:rStyle w:val="a4"/>
-                <w:rFonts w:cs="Arial"/>
-                <w:bCs/>
-                <w:i w:val="0"/>
-                <w:iCs w:val="0"/>
-                <w:color w:val="000000" w:themeColor="text1"/>
-                <w:sz w:val="24"/>
-                <w:szCs w:val="24"/>
-                <w:shd w:val="clear" w:color="auto" w:fill="FFFFFF"/>
-                <w:lang w:val="en-US"/>
-              </w:rPr>
-              <w:t>)</w:t>
+              <w:t>Fixing bugs and adding features in different applications</w:t>
             </w:r>
           </w:p>
           <w:p>
@@ -549,310 +579,6 @@
               <w:spacing w:after="0" w:line="276" w:lineRule="auto"/>
               <w:contextualSpacing/>
               <w:rPr>
-                <w:rStyle w:val="a4"/>
-                <w:rFonts w:cs="Arial"/>
-                <w:bCs/>
-                <w:i w:val="0"/>
-                <w:iCs w:val="0"/>
-                <w:color w:val="000000" w:themeColor="text1"/>
-                <w:sz w:val="24"/>
-                <w:szCs w:val="24"/>
-                <w:shd w:val="clear" w:color="auto" w:fill="FFFFFF"/>
-                <w:lang w:val="en-US"/>
-              </w:rPr>
-            </w:pPr>
-            <w:r>
-              <w:rPr>
-                <w:rStyle w:val="a4"/>
-                <w:rFonts w:cs="Arial"/>
-                <w:bCs/>
-                <w:i w:val="0"/>
-                <w:iCs w:val="0"/>
-                <w:color w:val="000000" w:themeColor="text1"/>
-                <w:sz w:val="24"/>
-                <w:szCs w:val="24"/>
-                <w:shd w:val="clear" w:color="auto" w:fill="FFFFFF"/>
-                <w:lang w:val="en-US"/>
-              </w:rPr>
-              <w:t>- Develop features with maintaining consistency/</w:t>
-            </w:r>
-            <w:proofErr w:type="spellStart"/>
-            <w:r>
-              <w:rPr>
-                <w:rStyle w:val="a4"/>
-                <w:rFonts w:cs="Arial"/>
-                <w:bCs/>
-                <w:i w:val="0"/>
-                <w:iCs w:val="0"/>
-                <w:color w:val="000000" w:themeColor="text1"/>
-                <w:sz w:val="24"/>
-                <w:szCs w:val="24"/>
-                <w:shd w:val="clear" w:color="auto" w:fill="FFFFFF"/>
-                <w:lang w:val="en-US"/>
-              </w:rPr>
-              <w:t>compatabilities</w:t>
-            </w:r>
-            <w:proofErr w:type="spellEnd"/>
-            <w:r>
-              <w:rPr>
-                <w:rStyle w:val="a4"/>
-                <w:rFonts w:cs="Arial"/>
-                <w:bCs/>
-                <w:i w:val="0"/>
-                <w:iCs w:val="0"/>
-                <w:color w:val="000000" w:themeColor="text1"/>
-                <w:sz w:val="24"/>
-                <w:szCs w:val="24"/>
-                <w:shd w:val="clear" w:color="auto" w:fill="FFFFFF"/>
-                <w:lang w:val="en-US"/>
-              </w:rPr>
-              <w:t xml:space="preserve"> </w:t>
-            </w:r>
-          </w:p>
-          <w:p>
-            <w:pPr>
-              <w:pBdr>
-                <w:top w:val="nil"/>
-                <w:left w:val="nil"/>
-                <w:bottom w:val="nil"/>
-                <w:right w:val="nil"/>
-                <w:between w:val="nil"/>
-              </w:pBdr>
-              <w:spacing w:after="0" w:line="276" w:lineRule="auto"/>
-              <w:contextualSpacing/>
-              <w:rPr>
-                <w:rStyle w:val="a4"/>
-                <w:rFonts w:cs="Arial"/>
-                <w:bCs/>
-                <w:i w:val="0"/>
-                <w:iCs w:val="0"/>
-                <w:color w:val="000000" w:themeColor="text1"/>
-                <w:sz w:val="24"/>
-                <w:szCs w:val="24"/>
-                <w:shd w:val="clear" w:color="auto" w:fill="FFFFFF"/>
-                <w:lang w:val="en-US"/>
-              </w:rPr>
-            </w:pPr>
-            <w:r>
-              <w:rPr>
-                <w:rStyle w:val="a4"/>
-                <w:rFonts w:cs="Arial"/>
-                <w:bCs/>
-                <w:i w:val="0"/>
-                <w:iCs w:val="0"/>
-                <w:color w:val="000000" w:themeColor="text1"/>
-                <w:sz w:val="24"/>
-                <w:szCs w:val="24"/>
-                <w:shd w:val="clear" w:color="auto" w:fill="FFFFFF"/>
-                <w:lang w:val="en-US"/>
-              </w:rPr>
-              <w:t xml:space="preserve">- Refactoring existing code written in Java on </w:t>
-            </w:r>
-            <w:proofErr w:type="spellStart"/>
-            <w:r>
-              <w:rPr>
-                <w:rStyle w:val="a4"/>
-                <w:rFonts w:cs="Arial"/>
-                <w:bCs/>
-                <w:i w:val="0"/>
-                <w:iCs w:val="0"/>
-                <w:color w:val="000000" w:themeColor="text1"/>
-                <w:sz w:val="24"/>
-                <w:szCs w:val="24"/>
-                <w:shd w:val="clear" w:color="auto" w:fill="FFFFFF"/>
-                <w:lang w:val="en-US"/>
-              </w:rPr>
-              <w:t>Kotlin</w:t>
-            </w:r>
-            <w:proofErr w:type="spellEnd"/>
-          </w:p>
-          <w:p>
-            <w:pPr>
-              <w:pBdr>
-                <w:top w:val="nil"/>
-                <w:left w:val="nil"/>
-                <w:bottom w:val="nil"/>
-                <w:right w:val="nil"/>
-                <w:between w:val="nil"/>
-              </w:pBdr>
-              <w:spacing w:after="0" w:line="276" w:lineRule="auto"/>
-              <w:contextualSpacing/>
-              <w:rPr>
-                <w:rStyle w:val="a4"/>
-                <w:rFonts w:cs="Arial"/>
-                <w:bCs/>
-                <w:i w:val="0"/>
-                <w:iCs w:val="0"/>
-                <w:color w:val="000000" w:themeColor="text1"/>
-                <w:sz w:val="24"/>
-                <w:szCs w:val="24"/>
-                <w:shd w:val="clear" w:color="auto" w:fill="FFFFFF"/>
-                <w:lang w:val="en-US"/>
-              </w:rPr>
-            </w:pPr>
-            <w:r>
-              <w:rPr>
-                <w:rStyle w:val="a4"/>
-                <w:rFonts w:cs="Arial"/>
-                <w:bCs/>
-                <w:i w:val="0"/>
-                <w:iCs w:val="0"/>
-                <w:color w:val="000000" w:themeColor="text1"/>
-                <w:sz w:val="24"/>
-                <w:szCs w:val="24"/>
-                <w:shd w:val="clear" w:color="auto" w:fill="FFFFFF"/>
-                <w:lang w:val="en-US"/>
-              </w:rPr>
-              <w:t>- Identify critical/crash/hidden defects in applications and suggest quick fix by analyzing logs</w:t>
-            </w:r>
-          </w:p>
-          <w:p>
-            <w:pPr>
-              <w:pBdr>
-                <w:top w:val="nil"/>
-                <w:left w:val="nil"/>
-                <w:bottom w:val="nil"/>
-                <w:right w:val="nil"/>
-                <w:between w:val="nil"/>
-              </w:pBdr>
-              <w:spacing w:after="0" w:line="276" w:lineRule="auto"/>
-              <w:contextualSpacing/>
-              <w:rPr>
-                <w:rStyle w:val="a4"/>
-                <w:rFonts w:cs="Arial"/>
-                <w:bCs/>
-                <w:i w:val="0"/>
-                <w:iCs w:val="0"/>
-                <w:color w:val="000000" w:themeColor="text1"/>
-                <w:sz w:val="24"/>
-                <w:szCs w:val="24"/>
-                <w:shd w:val="clear" w:color="auto" w:fill="FFFFFF"/>
-                <w:lang w:val="en-US"/>
-              </w:rPr>
-            </w:pPr>
-            <w:r>
-              <w:rPr>
-                <w:rStyle w:val="a4"/>
-                <w:rFonts w:cs="Arial"/>
-                <w:bCs/>
-                <w:i w:val="0"/>
-                <w:iCs w:val="0"/>
-                <w:color w:val="000000" w:themeColor="text1"/>
-                <w:sz w:val="24"/>
-                <w:szCs w:val="24"/>
-                <w:shd w:val="clear" w:color="auto" w:fill="FFFFFF"/>
-                <w:lang w:val="en-US"/>
-              </w:rPr>
-              <w:t xml:space="preserve">- Work with QA team for fixing bugs &amp; troubleshooting performance issue </w:t>
-            </w:r>
-          </w:p>
-          <w:p>
-            <w:pPr>
-              <w:pBdr>
-                <w:top w:val="nil"/>
-                <w:left w:val="nil"/>
-                <w:bottom w:val="nil"/>
-                <w:right w:val="nil"/>
-                <w:between w:val="nil"/>
-              </w:pBdr>
-              <w:spacing w:after="0" w:line="276" w:lineRule="auto"/>
-              <w:contextualSpacing/>
-              <w:rPr>
-                <w:rStyle w:val="a4"/>
-                <w:rFonts w:cs="Arial"/>
-                <w:bCs/>
-                <w:i w:val="0"/>
-                <w:iCs w:val="0"/>
-                <w:color w:val="000000" w:themeColor="text1"/>
-                <w:sz w:val="24"/>
-                <w:szCs w:val="24"/>
-                <w:shd w:val="clear" w:color="auto" w:fill="FFFFFF"/>
-                <w:lang w:val="en-US"/>
-              </w:rPr>
-            </w:pPr>
-            <w:r>
-              <w:rPr>
-                <w:rStyle w:val="a4"/>
-                <w:rFonts w:cs="Arial"/>
-                <w:bCs/>
-                <w:i w:val="0"/>
-                <w:iCs w:val="0"/>
-                <w:color w:val="000000" w:themeColor="text1"/>
-                <w:sz w:val="24"/>
-                <w:szCs w:val="24"/>
-                <w:shd w:val="clear" w:color="auto" w:fill="FFFFFF"/>
-                <w:lang w:val="en-US"/>
-              </w:rPr>
-              <w:t>- Participate in weekly stand-up/estimation meetings</w:t>
-            </w:r>
-          </w:p>
-          <w:p>
-            <w:pPr>
-              <w:pBdr>
-                <w:top w:val="nil"/>
-                <w:left w:val="nil"/>
-                <w:bottom w:val="nil"/>
-                <w:right w:val="nil"/>
-                <w:between w:val="nil"/>
-              </w:pBdr>
-              <w:spacing w:after="0" w:line="276" w:lineRule="auto"/>
-              <w:contextualSpacing/>
-              <w:rPr>
-                <w:rStyle w:val="a4"/>
-                <w:rFonts w:cs="Arial"/>
-                <w:bCs/>
-                <w:i w:val="0"/>
-                <w:iCs w:val="0"/>
-                <w:color w:val="000000" w:themeColor="text1"/>
-                <w:sz w:val="24"/>
-                <w:szCs w:val="24"/>
-                <w:shd w:val="clear" w:color="auto" w:fill="FFFFFF"/>
-                <w:lang w:val="en-US"/>
-              </w:rPr>
-            </w:pPr>
-            <w:r>
-              <w:rPr>
-                <w:rStyle w:val="a4"/>
-                <w:rFonts w:cs="Arial"/>
-                <w:bCs/>
-                <w:i w:val="0"/>
-                <w:iCs w:val="0"/>
-                <w:color w:val="000000" w:themeColor="text1"/>
-                <w:sz w:val="24"/>
-                <w:szCs w:val="24"/>
-                <w:shd w:val="clear" w:color="auto" w:fill="FFFFFF"/>
-                <w:lang w:val="en-US"/>
-              </w:rPr>
-              <w:t xml:space="preserve">- </w:t>
-            </w:r>
-            <w:r>
-              <w:rPr>
-                <w:rStyle w:val="a4"/>
-                <w:rFonts w:cs="Arial"/>
-                <w:bCs/>
-                <w:i w:val="0"/>
-                <w:iCs w:val="0"/>
-                <w:color w:val="000000" w:themeColor="text1"/>
-                <w:sz w:val="24"/>
-                <w:szCs w:val="24"/>
-                <w:shd w:val="clear" w:color="auto" w:fill="FFFFFF"/>
-                <w:lang w:val="en-US"/>
-              </w:rPr>
-              <w:t>Mentor new team members, co-op students, interns, and peers alike</w:t>
-            </w:r>
-          </w:p>
-          <w:p>
-            <w:pPr>
-              <w:pBdr>
-                <w:top w:val="nil"/>
-                <w:left w:val="nil"/>
-                <w:bottom w:val="nil"/>
-                <w:right w:val="nil"/>
-                <w:between w:val="nil"/>
-              </w:pBdr>
-              <w:spacing w:after="0" w:line="276" w:lineRule="auto"/>
-              <w:contextualSpacing/>
-              <w:rPr>
                 <w:rFonts w:ascii="Arial" w:hAnsi="Arial" w:cs="Arial"/>
                 <w:b/>
                 <w:bCs/>
@@ -891,37 +617,7 @@
                 <w:shd w:val="clear" w:color="auto" w:fill="FFFFFF"/>
                 <w:lang w:val="en-US"/>
               </w:rPr>
-              <w:t>C</w:t>
-            </w:r>
-            <w:r>
-              <w:rPr>
-                <w:rStyle w:val="a4"/>
-                <w:rFonts w:cs="Arial"/>
-                <w:bCs/>
-                <w:i w:val="0"/>
-                <w:iCs w:val="0"/>
-                <w:color w:val="000000" w:themeColor="text1"/>
-                <w:sz w:val="24"/>
-                <w:szCs w:val="24"/>
-                <w:shd w:val="clear" w:color="auto" w:fill="FFFFFF"/>
-                <w:lang w:val="en-US"/>
-              </w:rPr>
-              <w:t xml:space="preserve">onvince testers </w:t>
-            </w:r>
-            <w:r>
-              <w:rPr>
-                <w:rStyle w:val="a4"/>
-                <w:rFonts w:cs="Arial"/>
-                <w:bCs/>
-                <w:i w:val="0"/>
-                <w:iCs w:val="0"/>
-                <w:color w:val="000000" w:themeColor="text1"/>
-                <w:sz w:val="24"/>
-                <w:szCs w:val="24"/>
-                <w:shd w:val="clear" w:color="auto" w:fill="FFFFFF"/>
-                <w:lang w:val="en-US"/>
-              </w:rPr>
-              <w:t>that this is not a bug but part of a feature</w:t>
+              <w:t>Mentor new team members, co-op students, interns, and peers alike</w:t>
             </w:r>
           </w:p>
         </w:tc>
@@ -1311,7 +1007,41 @@
         </w:tc>
       </w:tr>
     </w:tbl>
-    <w:p/>
+    <w:p>
+      <w:pPr>
+        <w:rPr>
+          <w:lang w:val="en-US"/>
+        </w:rPr>
+      </w:pPr>
+    </w:p>
+    <w:p>
+      <w:pPr>
+        <w:rPr>
+          <w:lang w:val="en-US"/>
+        </w:rPr>
+      </w:pPr>
+    </w:p>
+    <w:p>
+      <w:pPr>
+        <w:rPr>
+          <w:lang w:val="en-US"/>
+        </w:rPr>
+      </w:pPr>
+    </w:p>
+    <w:p>
+      <w:pPr>
+        <w:rPr>
+          <w:lang w:val="en-US"/>
+        </w:rPr>
+      </w:pPr>
+    </w:p>
+    <w:p>
+      <w:pPr>
+        <w:rPr>
+          <w:lang w:val="en-US"/>
+        </w:rPr>
+      </w:pPr>
+    </w:p>
     <w:tbl>
       <w:tblPr>
         <w:tblW w:w="9503" w:type="dxa"/>
@@ -1754,7 +1484,13 @@
               <w:rPr>
                 <w:rFonts w:asciiTheme="minorHAnsi" w:hAnsiTheme="minorHAnsi" w:cs="Arial"/>
               </w:rPr>
-              <w:t>“Reply Privately” function</w:t>
+              <w:t>Reply privately</w:t>
+            </w:r>
+            <w:r>
+              <w:rPr>
+                <w:rFonts w:asciiTheme="minorHAnsi" w:hAnsiTheme="minorHAnsi" w:cs="Arial"/>
+              </w:rPr>
+              <w:t xml:space="preserve"> function</w:t>
             </w:r>
           </w:p>
           <w:p>
@@ -2228,7 +1964,7 @@
                 <w:szCs w:val="24"/>
                 <w:lang w:val="en-US"/>
               </w:rPr>
-              <w:t>12</w:t>
+              <w:t>18</w:t>
             </w:r>
             <w:r>
               <w:rPr>
@@ -2384,7 +2120,16 @@
                 <w:szCs w:val="24"/>
                 <w:lang w:val="en-US"/>
               </w:rPr>
-              <w:t>20+ member</w:t>
+              <w:t>4</w:t>
+            </w:r>
+            <w:r>
+              <w:rPr>
+                <w:rFonts w:cs="Arial"/>
+                <w:sz w:val="24"/>
+                <w:szCs w:val="24"/>
+                <w:lang w:val="en-US"/>
+              </w:rPr>
+              <w:t>0+ member</w:t>
             </w:r>
           </w:p>
         </w:tc>
@@ -2916,6 +2661,15 @@
                 <w:lang w:val="en-US"/>
               </w:rPr>
             </w:pPr>
+            <w:r>
+              <w:rPr>
+                <w:rFonts w:cs="Arial"/>
+                <w:sz w:val="24"/>
+                <w:szCs w:val="24"/>
+                <w:lang w:val="en-US"/>
+              </w:rPr>
+              <w:t xml:space="preserve">Application fully made by me for </w:t>
+            </w:r>
             <w:proofErr w:type="spellStart"/>
             <w:r>
               <w:rPr>
@@ -2934,7 +2688,25 @@
                 <w:szCs w:val="24"/>
                 <w:lang w:val="en-US"/>
               </w:rPr>
-              <w:t xml:space="preserve"> fans can keep up with all the latest events with details on matches, players, teams, and tournament results!</w:t>
+              <w:t xml:space="preserve"> fans so they can keep up with all</w:t>
+            </w:r>
+            <w:r>
+              <w:rPr>
+                <w:rFonts w:cs="Arial"/>
+                <w:sz w:val="24"/>
+                <w:szCs w:val="24"/>
+                <w:lang w:val="en-US"/>
+              </w:rPr>
+              <w:t xml:space="preserve"> </w:t>
+            </w:r>
+            <w:r>
+              <w:rPr>
+                <w:rFonts w:cs="Arial"/>
+                <w:sz w:val="24"/>
+                <w:szCs w:val="24"/>
+                <w:lang w:val="en-US"/>
+              </w:rPr>
+              <w:t>the latest events with details on matches, players, teams, and tournament results!</w:t>
             </w:r>
           </w:p>
           <w:p>
@@ -3563,52 +3335,9 @@
                 <w:color w:val="0070C0"/>
                 <w:sz w:val="24"/>
                 <w:szCs w:val="24"/>
-              </w:rPr>
-              <w:t>Project</w:t>
-            </w:r>
-            <w:proofErr w:type="spellEnd"/>
-            <w:r>
-              <w:rPr>
-                <w:rFonts w:eastAsia="Arial" w:cs="Arial"/>
-                <w:b/>
-                <w:color w:val="0070C0"/>
-                <w:sz w:val="24"/>
-                <w:szCs w:val="24"/>
-              </w:rPr>
-              <w:t xml:space="preserve"> </w:t>
-            </w:r>
-            <w:proofErr w:type="spellStart"/>
-            <w:r>
-              <w:rPr>
-                <w:rFonts w:eastAsia="Arial" w:cs="Arial"/>
-                <w:b/>
-                <w:color w:val="0070C0"/>
-                <w:sz w:val="24"/>
-                <w:szCs w:val="24"/>
-              </w:rPr>
-              <w:t>Team</w:t>
-            </w:r>
-            <w:proofErr w:type="spellEnd"/>
-            <w:r>
-              <w:rPr>
-                <w:rFonts w:eastAsia="Arial" w:cs="Arial"/>
-                <w:b/>
-                <w:color w:val="0070C0"/>
-                <w:sz w:val="24"/>
-                <w:szCs w:val="24"/>
-              </w:rPr>
-              <w:t xml:space="preserve"> </w:t>
-            </w:r>
-            <w:proofErr w:type="spellStart"/>
-            <w:r>
-              <w:rPr>
-                <w:rFonts w:eastAsia="Arial" w:cs="Arial"/>
-                <w:b/>
-                <w:color w:val="0070C0"/>
-                <w:sz w:val="24"/>
-                <w:szCs w:val="24"/>
-              </w:rPr>
-              <w:t>Size</w:t>
+                <w:lang w:val="en-US"/>
+              </w:rPr>
+              <w:t>Url</w:t>
             </w:r>
             <w:proofErr w:type="spellEnd"/>
             <w:r>
@@ -3646,7 +3375,6 @@
                 <w:rFonts w:cs="Arial"/>
                 <w:sz w:val="24"/>
                 <w:szCs w:val="24"/>
-                <w:lang w:val="en-US"/>
               </w:rPr>
             </w:pPr>
             <w:r>
@@ -3654,8 +3382,34 @@
                 <w:rFonts w:cs="Arial"/>
                 <w:sz w:val="24"/>
                 <w:szCs w:val="24"/>
-              </w:rPr>
-              <w:t xml:space="preserve">1 </w:t>
+                <w:lang w:val="en-US"/>
+              </w:rPr>
+              <w:t>https</w:t>
+            </w:r>
+            <w:r>
+              <w:rPr>
+                <w:rFonts w:cs="Arial"/>
+                <w:sz w:val="24"/>
+                <w:szCs w:val="24"/>
+              </w:rPr>
+              <w:t>://</w:t>
+            </w:r>
+            <w:r>
+              <w:rPr>
+                <w:rFonts w:cs="Arial"/>
+                <w:sz w:val="24"/>
+                <w:szCs w:val="24"/>
+                <w:lang w:val="en-US"/>
+              </w:rPr>
+              <w:t>play</w:t>
+            </w:r>
+            <w:r>
+              <w:rPr>
+                <w:rFonts w:cs="Arial"/>
+                <w:sz w:val="24"/>
+                <w:szCs w:val="24"/>
+              </w:rPr>
+              <w:t>.</w:t>
             </w:r>
             <w:proofErr w:type="spellStart"/>
             <w:r>
@@ -3663,116 +3417,143 @@
                 <w:rFonts w:cs="Arial"/>
                 <w:sz w:val="24"/>
                 <w:szCs w:val="24"/>
-              </w:rPr>
-              <w:t>member</w:t>
+                <w:lang w:val="en-US"/>
+              </w:rPr>
+              <w:t>google</w:t>
             </w:r>
             <w:proofErr w:type="spellEnd"/>
-          </w:p>
-        </w:tc>
-      </w:tr>
-      <w:tr>
-        <w:trPr>
-          <w:trHeight w:val="510"/>
-        </w:trPr>
-        <w:tc>
-          <w:tcPr>
-            <w:tcW w:w="2977" w:type="dxa"/>
-            <w:tcBorders>
-              <w:top w:val="single" w:sz="4" w:space="0" w:color="auto"/>
-              <w:left w:val="single" w:sz="4" w:space="0" w:color="auto"/>
-              <w:bottom w:val="single" w:sz="4" w:space="0" w:color="auto"/>
-              <w:right w:val="single" w:sz="4" w:space="0" w:color="auto"/>
-            </w:tcBorders>
-            <w:shd w:val="clear" w:color="auto" w:fill="auto"/>
-            <w:tcMar>
-              <w:left w:w="170" w:type="dxa"/>
-            </w:tcMar>
-            <w:vAlign w:val="center"/>
-          </w:tcPr>
-          <w:p>
-            <w:pPr>
-              <w:spacing w:after="0" w:line="276" w:lineRule="auto"/>
-              <w:ind w:left="100"/>
-              <w:jc w:val="right"/>
-              <w:rPr>
-                <w:rFonts w:eastAsia="Arial" w:cs="Arial"/>
-                <w:b/>
-                <w:color w:val="0070C0"/>
-                <w:sz w:val="24"/>
-                <w:szCs w:val="24"/>
-              </w:rPr>
-            </w:pPr>
-            <w:proofErr w:type="spellStart"/>
-            <w:r>
-              <w:rPr>
-                <w:rFonts w:eastAsia="Arial" w:cs="Arial"/>
-                <w:b/>
-                <w:color w:val="0070C0"/>
-                <w:sz w:val="24"/>
-                <w:szCs w:val="24"/>
-                <w:lang w:val="en-US"/>
-              </w:rPr>
-              <w:t>Url</w:t>
-            </w:r>
-            <w:proofErr w:type="spellEnd"/>
-            <w:r>
-              <w:rPr>
-                <w:rFonts w:eastAsia="Arial" w:cs="Arial"/>
-                <w:b/>
-                <w:color w:val="0070C0"/>
-                <w:sz w:val="24"/>
-                <w:szCs w:val="24"/>
-              </w:rPr>
-              <w:t>:</w:t>
-            </w:r>
-          </w:p>
-        </w:tc>
-        <w:tc>
-          <w:tcPr>
-            <w:tcW w:w="6521" w:type="dxa"/>
-            <w:tcBorders>
-              <w:top w:val="single" w:sz="4" w:space="0" w:color="auto"/>
-              <w:left w:val="single" w:sz="4" w:space="0" w:color="auto"/>
-              <w:bottom w:val="single" w:sz="4" w:space="0" w:color="auto"/>
-              <w:right w:val="single" w:sz="4" w:space="0" w:color="auto"/>
-            </w:tcBorders>
-            <w:shd w:val="clear" w:color="auto" w:fill="FFFFFF"/>
-            <w:tcMar>
-              <w:left w:w="70" w:type="dxa"/>
-            </w:tcMar>
-            <w:vAlign w:val="center"/>
-          </w:tcPr>
-          <w:p>
-            <w:pPr>
-              <w:widowControl w:val="0"/>
-              <w:spacing w:after="0"/>
-              <w:rPr>
-                <w:rFonts w:cs="Arial"/>
-                <w:sz w:val="24"/>
-                <w:szCs w:val="24"/>
-                <w:lang w:val="en-US"/>
-              </w:rPr>
-            </w:pPr>
-            <w:r>
-              <w:rPr>
-                <w:rFonts w:cs="Arial"/>
-                <w:sz w:val="24"/>
-                <w:szCs w:val="24"/>
-                <w:lang w:val="en-US"/>
-              </w:rPr>
-              <w:t>https://play.google.com/store/apps/details?id=n7.ad2</w:t>
+            <w:r>
+              <w:rPr>
+                <w:rFonts w:cs="Arial"/>
+                <w:sz w:val="24"/>
+                <w:szCs w:val="24"/>
+              </w:rPr>
+              <w:t>.</w:t>
+            </w:r>
+            <w:r>
+              <w:rPr>
+                <w:rFonts w:cs="Arial"/>
+                <w:sz w:val="24"/>
+                <w:szCs w:val="24"/>
+                <w:lang w:val="en-US"/>
+              </w:rPr>
+              <w:t>com</w:t>
+            </w:r>
+            <w:r>
+              <w:rPr>
+                <w:rFonts w:cs="Arial"/>
+                <w:sz w:val="24"/>
+                <w:szCs w:val="24"/>
+              </w:rPr>
+              <w:t>/</w:t>
+            </w:r>
+            <w:r>
+              <w:rPr>
+                <w:rFonts w:cs="Arial"/>
+                <w:sz w:val="24"/>
+                <w:szCs w:val="24"/>
+                <w:lang w:val="en-US"/>
+              </w:rPr>
+              <w:t>store</w:t>
+            </w:r>
+            <w:r>
+              <w:rPr>
+                <w:rFonts w:cs="Arial"/>
+                <w:sz w:val="24"/>
+                <w:szCs w:val="24"/>
+              </w:rPr>
+              <w:t>/</w:t>
+            </w:r>
+            <w:r>
+              <w:rPr>
+                <w:rFonts w:cs="Arial"/>
+                <w:sz w:val="24"/>
+                <w:szCs w:val="24"/>
+                <w:lang w:val="en-US"/>
+              </w:rPr>
+              <w:t>apps</w:t>
+            </w:r>
+            <w:r>
+              <w:rPr>
+                <w:rFonts w:cs="Arial"/>
+                <w:sz w:val="24"/>
+                <w:szCs w:val="24"/>
+              </w:rPr>
+              <w:t>/</w:t>
+            </w:r>
+            <w:r>
+              <w:rPr>
+                <w:rFonts w:cs="Arial"/>
+                <w:sz w:val="24"/>
+                <w:szCs w:val="24"/>
+                <w:lang w:val="en-US"/>
+              </w:rPr>
+              <w:t>details</w:t>
+            </w:r>
+            <w:r>
+              <w:rPr>
+                <w:rFonts w:cs="Arial"/>
+                <w:sz w:val="24"/>
+                <w:szCs w:val="24"/>
+              </w:rPr>
+              <w:t>?</w:t>
+            </w:r>
+            <w:r>
+              <w:rPr>
+                <w:rFonts w:cs="Arial"/>
+                <w:sz w:val="24"/>
+                <w:szCs w:val="24"/>
+                <w:lang w:val="en-US"/>
+              </w:rPr>
+              <w:t>id</w:t>
+            </w:r>
+            <w:r>
+              <w:rPr>
+                <w:rFonts w:cs="Arial"/>
+                <w:sz w:val="24"/>
+                <w:szCs w:val="24"/>
+              </w:rPr>
+              <w:t>=</w:t>
+            </w:r>
+            <w:r>
+              <w:rPr>
+                <w:rFonts w:cs="Arial"/>
+                <w:sz w:val="24"/>
+                <w:szCs w:val="24"/>
+                <w:lang w:val="en-US"/>
+              </w:rPr>
+              <w:t>n</w:t>
+            </w:r>
+            <w:r>
+              <w:rPr>
+                <w:rFonts w:cs="Arial"/>
+                <w:sz w:val="24"/>
+                <w:szCs w:val="24"/>
+              </w:rPr>
+              <w:t>7.</w:t>
+            </w:r>
+            <w:r>
+              <w:rPr>
+                <w:rFonts w:cs="Arial"/>
+                <w:sz w:val="24"/>
+                <w:szCs w:val="24"/>
+                <w:lang w:val="en-US"/>
+              </w:rPr>
+              <w:t>ad</w:t>
+            </w:r>
+            <w:r>
+              <w:rPr>
+                <w:rFonts w:cs="Arial"/>
+                <w:sz w:val="24"/>
+                <w:szCs w:val="24"/>
+              </w:rPr>
+              <w:t>2</w:t>
             </w:r>
           </w:p>
         </w:tc>
       </w:tr>
     </w:tbl>
-    <w:p>
-      <w:pPr>
-        <w:rPr>
-          <w:lang w:val="en-US"/>
-        </w:rPr>
-      </w:pPr>
-    </w:p>
+    <w:p/>
     <w:sectPr>
       <w:pgSz w:w="11906" w:h="16838"/>
       <w:pgMar w:top="1134" w:right="850" w:bottom="1134" w:left="1701" w:header="708" w:footer="708" w:gutter="0"/>
@@ -8265,7 +8046,7 @@
   <a:extraClrSchemeLst/>
   <a:extLst>
     <a:ext uri="{05A4C25C-085E-4340-85A3-A5531E510DB2}">
-      <thm15:themeFamily xmlns:thm15="http://schemas.microsoft.com/office/thememl/2012/main" xmlns="" name="Office Theme" id="{62F939B6-93AF-4DB8-9C6B-D6C7DFDC589F}" vid="{4A3C46E8-61CC-4603-A589-7422A47A8E4A}"/>
+      <thm15:themeFamily xmlns="" xmlns:thm15="http://schemas.microsoft.com/office/thememl/2012/main" name="Office Theme" id="{62F939B6-93AF-4DB8-9C6B-D6C7DFDC589F}" vid="{4A3C46E8-61CC-4603-A589-7422A47A8E4A}"/>
     </a:ext>
   </a:extLst>
 </a:theme>
@@ -8276,7 +8057,7 @@
 </file>
 
 <file path=customXml/itemProps1.xml><?xml version="1.0" encoding="utf-8"?>
-<ds:datastoreItem xmlns:ds="http://schemas.openxmlformats.org/officeDocument/2006/customXml" ds:itemID="{F1FFE77B-2D74-4EF9-81B2-8AF6C64B098D}">
+<ds:datastoreItem xmlns:ds="http://schemas.openxmlformats.org/officeDocument/2006/customXml" ds:itemID="{343449ED-D968-401B-BD34-65B9562E289E}">
   <ds:schemaRefs>
     <ds:schemaRef ds:uri="http://schemas.openxmlformats.org/officeDocument/2006/bibliography"/>
   </ds:schemaRefs>

--- a/Android_Evgeny_Sh2.docx
+++ b/Android_Evgeny_Sh2.docx
@@ -954,6 +954,46 @@
               <w:t>Mockito</w:t>
             </w:r>
             <w:proofErr w:type="spellEnd"/>
+          </w:p>
+          <w:p>
+            <w:pPr>
+              <w:pStyle w:val="a3"/>
+              <w:numPr>
+                <w:ilvl w:val="0"/>
+                <w:numId w:val="17"/>
+              </w:numPr>
+              <w:spacing w:before="120" w:line="276" w:lineRule="auto"/>
+              <w:ind w:left="408" w:hanging="284"/>
+              <w:rPr>
+                <w:rFonts w:asciiTheme="minorHAnsi" w:hAnsiTheme="minorHAnsi" w:cs="Arial"/>
+              </w:rPr>
+            </w:pPr>
+            <w:r>
+              <w:rPr>
+                <w:rFonts w:asciiTheme="minorHAnsi" w:hAnsiTheme="minorHAnsi" w:cs="Arial"/>
+              </w:rPr>
+              <w:t>Design Patterns</w:t>
+            </w:r>
+          </w:p>
+          <w:p>
+            <w:pPr>
+              <w:pStyle w:val="a3"/>
+              <w:numPr>
+                <w:ilvl w:val="0"/>
+                <w:numId w:val="17"/>
+              </w:numPr>
+              <w:spacing w:before="120" w:line="276" w:lineRule="auto"/>
+              <w:ind w:left="408" w:hanging="284"/>
+              <w:rPr>
+                <w:rFonts w:asciiTheme="minorHAnsi" w:hAnsiTheme="minorHAnsi" w:cs="Arial"/>
+              </w:rPr>
+            </w:pPr>
+            <w:r>
+              <w:rPr>
+                <w:rFonts w:asciiTheme="minorHAnsi" w:hAnsiTheme="minorHAnsi" w:cs="Arial"/>
+              </w:rPr>
+              <w:t>OOP</w:t>
+            </w:r>
           </w:p>
           <w:p>
             <w:pPr>
@@ -8046,7 +8086,7 @@
   <a:extraClrSchemeLst/>
   <a:extLst>
     <a:ext uri="{05A4C25C-085E-4340-85A3-A5531E510DB2}">
-      <thm15:themeFamily xmlns="" xmlns:thm15="http://schemas.microsoft.com/office/thememl/2012/main" name="Office Theme" id="{62F939B6-93AF-4DB8-9C6B-D6C7DFDC589F}" vid="{4A3C46E8-61CC-4603-A589-7422A47A8E4A}"/>
+      <thm15:themeFamily xmlns:thm15="http://schemas.microsoft.com/office/thememl/2012/main" xmlns="" name="Office Theme" id="{62F939B6-93AF-4DB8-9C6B-D6C7DFDC589F}" vid="{4A3C46E8-61CC-4603-A589-7422A47A8E4A}"/>
     </a:ext>
   </a:extLst>
 </a:theme>
@@ -8057,7 +8097,7 @@
 </file>
 
 <file path=customXml/itemProps1.xml><?xml version="1.0" encoding="utf-8"?>
-<ds:datastoreItem xmlns:ds="http://schemas.openxmlformats.org/officeDocument/2006/customXml" ds:itemID="{343449ED-D968-401B-BD34-65B9562E289E}">
+<ds:datastoreItem xmlns:ds="http://schemas.openxmlformats.org/officeDocument/2006/customXml" ds:itemID="{3CFA3EAA-D092-435F-8EB6-9618ABF0F2A6}">
   <ds:schemaRefs>
     <ds:schemaRef ds:uri="http://schemas.openxmlformats.org/officeDocument/2006/bibliography"/>
   </ds:schemaRefs>

--- a/Android_Evgeny_Sh2.docx
+++ b/Android_Evgeny_Sh2.docx
@@ -1478,13 +1478,7 @@
               <w:rPr>
                 <w:rFonts w:asciiTheme="minorHAnsi" w:hAnsiTheme="minorHAnsi" w:cs="Arial"/>
               </w:rPr>
-              <w:t>Zoom for Camera</w:t>
-            </w:r>
-            <w:r>
-              <w:rPr>
-                <w:rFonts w:asciiTheme="minorHAnsi" w:hAnsiTheme="minorHAnsi" w:cs="Arial"/>
-              </w:rPr>
-              <w:t>1/Camera2</w:t>
+              <w:t>Archive Chats</w:t>
             </w:r>
           </w:p>
           <w:p>
@@ -1504,7 +1498,13 @@
               <w:rPr>
                 <w:rFonts w:asciiTheme="minorHAnsi" w:hAnsiTheme="minorHAnsi" w:cs="Arial"/>
               </w:rPr>
-              <w:t>HD/SD quality photo</w:t>
+              <w:t>Zoom for Camera</w:t>
+            </w:r>
+            <w:r>
+              <w:rPr>
+                <w:rFonts w:asciiTheme="minorHAnsi" w:hAnsiTheme="minorHAnsi" w:cs="Arial"/>
+              </w:rPr>
+              <w:t>1/Camera2</w:t>
             </w:r>
           </w:p>
           <w:p>
@@ -1524,13 +1524,7 @@
               <w:rPr>
                 <w:rFonts w:asciiTheme="minorHAnsi" w:hAnsiTheme="minorHAnsi" w:cs="Arial"/>
               </w:rPr>
-              <w:t>Reply privately</w:t>
-            </w:r>
-            <w:r>
-              <w:rPr>
-                <w:rFonts w:asciiTheme="minorHAnsi" w:hAnsiTheme="minorHAnsi" w:cs="Arial"/>
-              </w:rPr>
-              <w:t xml:space="preserve"> function</w:t>
+              <w:t>HD/SD quality photo</w:t>
             </w:r>
           </w:p>
           <w:p>
@@ -1550,7 +1544,13 @@
               <w:rPr>
                 <w:rFonts w:asciiTheme="minorHAnsi" w:hAnsiTheme="minorHAnsi" w:cs="Arial"/>
               </w:rPr>
-              <w:t>Wallpaper for background chat</w:t>
+              <w:t>Reply privately</w:t>
+            </w:r>
+            <w:r>
+              <w:rPr>
+                <w:rFonts w:asciiTheme="minorHAnsi" w:hAnsiTheme="minorHAnsi" w:cs="Arial"/>
+              </w:rPr>
+              <w:t xml:space="preserve"> function</w:t>
             </w:r>
           </w:p>
           <w:p>
@@ -1570,7 +1570,7 @@
               <w:rPr>
                 <w:rFonts w:asciiTheme="minorHAnsi" w:hAnsiTheme="minorHAnsi" w:cs="Arial"/>
               </w:rPr>
-              <w:t>Determine file size before downloading</w:t>
+              <w:t>Wallpaper for background chat</w:t>
             </w:r>
           </w:p>
           <w:p>
@@ -1590,13 +1590,45 @@
               <w:rPr>
                 <w:rFonts w:asciiTheme="minorHAnsi" w:hAnsiTheme="minorHAnsi" w:cs="Arial"/>
               </w:rPr>
+              <w:t>Determine file size before downloading</w:t>
+            </w:r>
+          </w:p>
+          <w:p>
+            <w:pPr>
+              <w:pStyle w:val="a3"/>
+              <w:widowControl w:val="0"/>
+              <w:numPr>
+                <w:ilvl w:val="1"/>
+                <w:numId w:val="30"/>
+              </w:numPr>
+              <w:ind w:left="5" w:firstLine="426"/>
+              <w:rPr>
+                <w:rFonts w:asciiTheme="minorHAnsi" w:hAnsiTheme="minorHAnsi" w:cs="Arial"/>
+              </w:rPr>
+            </w:pPr>
+            <w:r>
+              <w:rPr>
+                <w:rFonts w:asciiTheme="minorHAnsi" w:hAnsiTheme="minorHAnsi" w:cs="Arial"/>
+              </w:rPr>
               <w:t>Saved State</w:t>
             </w:r>
             <w:r>
               <w:rPr>
                 <w:rFonts w:asciiTheme="minorHAnsi" w:hAnsiTheme="minorHAnsi" w:cs="Arial"/>
               </w:rPr>
-              <w:t xml:space="preserve"> for Media Player</w:t>
+              <w:t xml:space="preserve"> for Media</w:t>
+            </w:r>
+            <w:r>
+              <w:rPr>
+                <w:rFonts w:asciiTheme="minorHAnsi" w:hAnsiTheme="minorHAnsi" w:cs="Arial"/>
+              </w:rPr>
+              <w:t xml:space="preserve"> </w:t>
+            </w:r>
+            <w:r>
+              <w:rPr>
+                <w:rFonts w:asciiTheme="minorHAnsi" w:hAnsiTheme="minorHAnsi" w:cs="Arial"/>
+              </w:rPr>
+              <w:t>Player</w:t>
             </w:r>
           </w:p>
           <w:p>
@@ -8086,7 +8118,7 @@
   <a:extraClrSchemeLst/>
   <a:extLst>
     <a:ext uri="{05A4C25C-085E-4340-85A3-A5531E510DB2}">
-      <thm15:themeFamily xmlns:thm15="http://schemas.microsoft.com/office/thememl/2012/main" xmlns="" name="Office Theme" id="{62F939B6-93AF-4DB8-9C6B-D6C7DFDC589F}" vid="{4A3C46E8-61CC-4603-A589-7422A47A8E4A}"/>
+      <thm15:themeFamily xmlns="" xmlns:thm15="http://schemas.microsoft.com/office/thememl/2012/main" name="Office Theme" id="{62F939B6-93AF-4DB8-9C6B-D6C7DFDC589F}" vid="{4A3C46E8-61CC-4603-A589-7422A47A8E4A}"/>
     </a:ext>
   </a:extLst>
 </a:theme>
@@ -8097,7 +8129,7 @@
 </file>
 
 <file path=customXml/itemProps1.xml><?xml version="1.0" encoding="utf-8"?>
-<ds:datastoreItem xmlns:ds="http://schemas.openxmlformats.org/officeDocument/2006/customXml" ds:itemID="{3CFA3EAA-D092-435F-8EB6-9618ABF0F2A6}">
+<ds:datastoreItem xmlns:ds="http://schemas.openxmlformats.org/officeDocument/2006/customXml" ds:itemID="{8CF61759-118D-4BC4-AE33-0DCF9F182C1C}">
   <ds:schemaRefs>
     <ds:schemaRef ds:uri="http://schemas.openxmlformats.org/officeDocument/2006/bibliography"/>
   </ds:schemaRefs>

--- a/Android_Evgeny_Sh2.docx
+++ b/Android_Evgeny_Sh2.docx
@@ -794,6 +794,26 @@
               <w:rPr>
                 <w:rFonts w:asciiTheme="minorHAnsi" w:eastAsia="Arial" w:hAnsiTheme="minorHAnsi" w:cs="Arial"/>
               </w:rPr>
+              <w:t>Custom View</w:t>
+            </w:r>
+          </w:p>
+          <w:p>
+            <w:pPr>
+              <w:pStyle w:val="a3"/>
+              <w:numPr>
+                <w:ilvl w:val="0"/>
+                <w:numId w:val="17"/>
+              </w:numPr>
+              <w:spacing w:before="120" w:line="276" w:lineRule="auto"/>
+              <w:ind w:left="408" w:hanging="284"/>
+              <w:rPr>
+                <w:rFonts w:asciiTheme="minorHAnsi" w:hAnsiTheme="minorHAnsi" w:cs="Arial"/>
+              </w:rPr>
+            </w:pPr>
+            <w:r>
+              <w:rPr>
+                <w:rFonts w:asciiTheme="minorHAnsi" w:eastAsia="Arial" w:hAnsiTheme="minorHAnsi" w:cs="Arial"/>
+              </w:rPr>
               <w:t>Data Binding</w:t>
             </w:r>
           </w:p>
@@ -993,6 +1013,26 @@
                 <w:rFonts w:asciiTheme="minorHAnsi" w:hAnsiTheme="minorHAnsi" w:cs="Arial"/>
               </w:rPr>
               <w:t>OOP</w:t>
+            </w:r>
+          </w:p>
+          <w:p>
+            <w:pPr>
+              <w:pStyle w:val="a3"/>
+              <w:numPr>
+                <w:ilvl w:val="0"/>
+                <w:numId w:val="17"/>
+              </w:numPr>
+              <w:spacing w:before="120" w:line="276" w:lineRule="auto"/>
+              <w:ind w:left="408" w:hanging="284"/>
+              <w:rPr>
+                <w:rFonts w:asciiTheme="minorHAnsi" w:hAnsiTheme="minorHAnsi" w:cs="Arial"/>
+              </w:rPr>
+            </w:pPr>
+            <w:r>
+              <w:rPr>
+                <w:rFonts w:asciiTheme="minorHAnsi" w:hAnsiTheme="minorHAnsi" w:cs="Arial"/>
+              </w:rPr>
+              <w:t>Adobe Illustrator</w:t>
             </w:r>
           </w:p>
           <w:p>
@@ -1498,13 +1538,7 @@
               <w:rPr>
                 <w:rFonts w:asciiTheme="minorHAnsi" w:hAnsiTheme="minorHAnsi" w:cs="Arial"/>
               </w:rPr>
-              <w:t>Zoom for Camera</w:t>
-            </w:r>
-            <w:r>
-              <w:rPr>
-                <w:rFonts w:asciiTheme="minorHAnsi" w:hAnsiTheme="minorHAnsi" w:cs="Arial"/>
-              </w:rPr>
-              <w:t>1/Camera2</w:t>
+              <w:t>Group/User info screens</w:t>
             </w:r>
           </w:p>
           <w:p>
@@ -1524,7 +1558,7 @@
               <w:rPr>
                 <w:rFonts w:asciiTheme="minorHAnsi" w:hAnsiTheme="minorHAnsi" w:cs="Arial"/>
               </w:rPr>
-              <w:t>HD/SD quality photo</w:t>
+              <w:t>Reply message function</w:t>
             </w:r>
           </w:p>
           <w:p>
@@ -1544,13 +1578,13 @@
               <w:rPr>
                 <w:rFonts w:asciiTheme="minorHAnsi" w:hAnsiTheme="minorHAnsi" w:cs="Arial"/>
               </w:rPr>
-              <w:t>Reply privately</w:t>
+              <w:t>Zoom for Camera</w:t>
             </w:r>
             <w:r>
               <w:rPr>
                 <w:rFonts w:asciiTheme="minorHAnsi" w:hAnsiTheme="minorHAnsi" w:cs="Arial"/>
               </w:rPr>
-              <w:t xml:space="preserve"> function</w:t>
+              <w:t>1/Camera2</w:t>
             </w:r>
           </w:p>
           <w:p>
@@ -1570,7 +1604,13 @@
               <w:rPr>
                 <w:rFonts w:asciiTheme="minorHAnsi" w:hAnsiTheme="minorHAnsi" w:cs="Arial"/>
               </w:rPr>
-              <w:t>Wallpaper for background chat</w:t>
+              <w:t>HD/SD quality photo</w:t>
+            </w:r>
+            <w:r>
+              <w:rPr>
+                <w:rFonts w:asciiTheme="minorHAnsi" w:hAnsiTheme="minorHAnsi" w:cs="Arial"/>
+              </w:rPr>
+              <w:t xml:space="preserve"> + size before downloading</w:t>
             </w:r>
           </w:p>
           <w:p>
@@ -1590,7 +1630,7 @@
               <w:rPr>
                 <w:rFonts w:asciiTheme="minorHAnsi" w:hAnsiTheme="minorHAnsi" w:cs="Arial"/>
               </w:rPr>
-              <w:t>Determine file size before downloading</w:t>
+              <w:t>Wallpaper for background chat</w:t>
             </w:r>
           </w:p>
           <w:p>
@@ -1610,25 +1650,7 @@
               <w:rPr>
                 <w:rFonts w:asciiTheme="minorHAnsi" w:hAnsiTheme="minorHAnsi" w:cs="Arial"/>
               </w:rPr>
-              <w:t>Saved State</w:t>
-            </w:r>
-            <w:r>
-              <w:rPr>
-                <w:rFonts w:asciiTheme="minorHAnsi" w:hAnsiTheme="minorHAnsi" w:cs="Arial"/>
-              </w:rPr>
-              <w:t xml:space="preserve"> for Media</w:t>
-            </w:r>
-            <w:r>
-              <w:rPr>
-                <w:rFonts w:asciiTheme="minorHAnsi" w:hAnsiTheme="minorHAnsi" w:cs="Arial"/>
-              </w:rPr>
-              <w:t xml:space="preserve"> </w:t>
-            </w:r>
-            <w:r>
-              <w:rPr>
-                <w:rFonts w:asciiTheme="minorHAnsi" w:hAnsiTheme="minorHAnsi" w:cs="Arial"/>
-              </w:rPr>
-              <w:t>Player</w:t>
+              <w:t>User/Group/Channel/Services avatars</w:t>
             </w:r>
           </w:p>
           <w:p>
@@ -1648,13 +1670,19 @@
               <w:rPr>
                 <w:rFonts w:asciiTheme="minorHAnsi" w:hAnsiTheme="minorHAnsi" w:cs="Arial"/>
               </w:rPr>
-              <w:t xml:space="preserve">Redesign/Refactoring </w:t>
+              <w:t>Saved State</w:t>
             </w:r>
             <w:r>
               <w:rPr>
                 <w:rFonts w:asciiTheme="minorHAnsi" w:hAnsiTheme="minorHAnsi" w:cs="Arial"/>
               </w:rPr>
-              <w:t>a lot of screens</w:t>
+              <w:t xml:space="preserve"> </w:t>
+            </w:r>
+            <w:r>
+              <w:rPr>
+                <w:rFonts w:asciiTheme="minorHAnsi" w:hAnsiTheme="minorHAnsi" w:cs="Arial"/>
+              </w:rPr>
+              <w:t>for media screens</w:t>
             </w:r>
           </w:p>
           <w:p>
@@ -8129,7 +8157,7 @@
 </file>
 
 <file path=customXml/itemProps1.xml><?xml version="1.0" encoding="utf-8"?>
-<ds:datastoreItem xmlns:ds="http://schemas.openxmlformats.org/officeDocument/2006/customXml" ds:itemID="{8CF61759-118D-4BC4-AE33-0DCF9F182C1C}">
+<ds:datastoreItem xmlns:ds="http://schemas.openxmlformats.org/officeDocument/2006/customXml" ds:itemID="{8D5DBFAF-6288-4E06-A1FD-1A1137AF029B}">
   <ds:schemaRefs>
     <ds:schemaRef ds:uri="http://schemas.openxmlformats.org/officeDocument/2006/bibliography"/>
   </ds:schemaRefs>

--- a/Android_Evgeny_Sh2.docx
+++ b/Android_Evgeny_Sh2.docx
@@ -4,7 +4,7 @@
   <w:body>
     <w:tbl>
       <w:tblPr>
-        <w:tblW w:w="9820" w:type="dxa"/>
+        <w:tblW w:w="9871" w:type="dxa"/>
         <w:tblInd w:w="-436" w:type="dxa"/>
         <w:tblBorders>
           <w:top w:val="single" w:sz="8" w:space="0" w:color="000001"/>
@@ -18,22 +18,22 @@
         <w:tblLook w:val="0400"/>
       </w:tblPr>
       <w:tblGrid>
-        <w:gridCol w:w="2013"/>
-        <w:gridCol w:w="7807"/>
+        <w:gridCol w:w="2023"/>
+        <w:gridCol w:w="7848"/>
       </w:tblGrid>
       <w:tr>
         <w:trPr>
-          <w:trHeight w:val="510"/>
+          <w:trHeight w:val="428"/>
         </w:trPr>
         <w:tc>
           <w:tcPr>
-            <w:tcW w:w="9820" w:type="dxa"/>
+            <w:tcW w:w="9871" w:type="dxa"/>
             <w:gridSpan w:val="2"/>
             <w:tcBorders>
-              <w:top w:val="single" w:sz="8" w:space="0" w:color="000001"/>
-              <w:left w:val="single" w:sz="8" w:space="0" w:color="000001"/>
+              <w:top w:val="nil"/>
+              <w:left w:val="nil"/>
               <w:bottom w:val="single" w:sz="8" w:space="0" w:color="000001"/>
-              <w:right w:val="single" w:sz="8" w:space="0" w:color="000001"/>
+              <w:right w:val="nil"/>
             </w:tcBorders>
             <w:shd w:val="clear" w:color="auto" w:fill="auto"/>
             <w:tcMar>
@@ -141,16 +141,19 @@
               </w:rPr>
               <w:t xml:space="preserve">Telegram: </w:t>
             </w:r>
-            <w:r>
-              <w:rPr>
-                <w:rFonts w:ascii="Calibri" w:hAnsi="Calibri" w:cs="Arial"/>
-                <w:b/>
-                <w:sz w:val="24"/>
-                <w:szCs w:val="24"/>
-                <w:lang w:val="en-US"/>
-              </w:rPr>
-              <w:t>https://t.me/i30mb1</w:t>
-            </w:r>
+            <w:hyperlink r:id="rId6" w:history="1">
+              <w:r>
+                <w:rPr>
+                  <w:rStyle w:val="a5"/>
+                  <w:rFonts w:ascii="Calibri" w:hAnsi="Calibri" w:cs="Arial"/>
+                  <w:b/>
+                  <w:sz w:val="24"/>
+                  <w:szCs w:val="24"/>
+                  <w:lang w:val="en-US"/>
+                </w:rPr>
+                <w:t>https://t.me/i30mb1</w:t>
+              </w:r>
+            </w:hyperlink>
           </w:p>
           <w:p>
             <w:pPr>
@@ -176,14 +179,42 @@
               <w:t>Email: fate.i30mb1@gmail.com</w:t>
             </w:r>
           </w:p>
+        </w:tc>
+      </w:tr>
+      <w:tr>
+        <w:trPr>
+          <w:trHeight w:val="1172"/>
+        </w:trPr>
+        <w:tc>
+          <w:tcPr>
+            <w:tcW w:w="9871" w:type="dxa"/>
+            <w:gridSpan w:val="2"/>
+            <w:tcBorders>
+              <w:top w:val="single" w:sz="8" w:space="0" w:color="000001"/>
+              <w:left w:val="nil"/>
+              <w:bottom w:val="single" w:sz="4" w:space="0" w:color="auto"/>
+              <w:right w:val="nil"/>
+            </w:tcBorders>
+            <w:shd w:val="clear" w:color="auto" w:fill="auto"/>
+            <w:tcMar>
+              <w:left w:w="172" w:type="dxa"/>
+            </w:tcMar>
+            <w:vAlign w:val="center"/>
+          </w:tcPr>
           <w:p>
             <w:pPr>
+              <w:pBdr>
+                <w:top w:val="nil"/>
+                <w:left w:val="nil"/>
+                <w:bottom w:val="nil"/>
+                <w:between w:val="nil"/>
+              </w:pBdr>
               <w:spacing w:after="0" w:line="276" w:lineRule="auto"/>
-              <w:ind w:left="100"/>
-              <w:jc w:val="right"/>
-              <w:rPr>
-                <w:rFonts w:ascii="Calibri" w:hAnsi="Calibri" w:cs="Arial"/>
-                <w:b/>
+              <w:ind w:left="8"/>
+              <w:contextualSpacing/>
+              <w:jc w:val="center"/>
+              <w:rPr>
+                <w:rFonts w:cs="Arial"/>
                 <w:sz w:val="24"/>
                 <w:szCs w:val="24"/>
                 <w:lang w:val="en-US"/>
@@ -191,70 +222,80 @@
             </w:pPr>
             <w:r>
               <w:rPr>
-                <w:rFonts w:ascii="Calibri" w:hAnsi="Calibri" w:cs="Arial"/>
-                <w:b/>
+                <w:rFonts w:cs="Arial"/>
                 <w:sz w:val="24"/>
                 <w:szCs w:val="24"/>
                 <w:lang w:val="en-US"/>
               </w:rPr>
-              <w:t xml:space="preserve">GitHub: </w:t>
-            </w:r>
-            <w:r>
-              <w:rPr>
-                <w:rFonts w:ascii="Calibri" w:hAnsi="Calibri" w:cs="Arial"/>
-                <w:b/>
+              <w:t xml:space="preserve">Hello! My name is Eugene. Live in Belarus. Graduated from </w:t>
+            </w:r>
+            <w:r>
+              <w:rPr>
+                <w:rFonts w:cs="Arial"/>
                 <w:sz w:val="24"/>
                 <w:szCs w:val="24"/>
                 <w:lang w:val="en-US"/>
               </w:rPr>
-              <w:t>https://github.com/i30mb1</w:t>
-            </w:r>
-          </w:p>
-          <w:p>
-            <w:pPr>
-              <w:spacing w:after="0" w:line="276" w:lineRule="auto"/>
-              <w:ind w:left="100"/>
-              <w:jc w:val="right"/>
-              <w:rPr>
-                <w:rFonts w:ascii="Arial" w:hAnsi="Arial" w:cs="Arial"/>
+              <w:t xml:space="preserve">BSUIR </w:t>
+            </w:r>
+            <w:r>
+              <w:rPr>
+                <w:rFonts w:cs="Arial"/>
                 <w:sz w:val="24"/>
                 <w:szCs w:val="24"/>
                 <w:lang w:val="en-US"/>
               </w:rPr>
-            </w:pPr>
-            <w:r>
-              <w:rPr>
-                <w:rFonts w:ascii="Calibri" w:hAnsi="Calibri" w:cs="Arial"/>
-                <w:b/>
+              <w:t>as an engineer. After than i decided to become an android Developer and started my carreer with Viro</w:t>
+            </w:r>
+            <w:r>
+              <w:rPr>
+                <w:rFonts w:cs="Arial"/>
                 <w:sz w:val="24"/>
                 <w:szCs w:val="24"/>
                 <w:lang w:val="en-US"/>
               </w:rPr>
-              <w:t xml:space="preserve">LinkedIn: </w:t>
-            </w:r>
-            <w:r>
-              <w:rPr>
-                <w:rFonts w:ascii="Calibri" w:hAnsi="Calibri" w:cs="Arial"/>
-                <w:b/>
+              <w:t>n</w:t>
+            </w:r>
+            <w:r>
+              <w:rPr>
+                <w:rFonts w:cs="Arial"/>
                 <w:sz w:val="24"/>
                 <w:szCs w:val="24"/>
                 <w:lang w:val="en-US"/>
               </w:rPr>
-              <w:t>https://www.linkedin.com/in/i30mb1</w:t>
+              <w:t>IT company. I have been working about 2 years on the Turkish mess</w:t>
+            </w:r>
+            <w:r>
+              <w:rPr>
+                <w:rFonts w:cs="Arial"/>
+                <w:sz w:val="24"/>
+                <w:szCs w:val="24"/>
+                <w:lang w:val="en-US"/>
+              </w:rPr>
+              <w:t>e</w:t>
+            </w:r>
+            <w:r>
+              <w:rPr>
+                <w:rFonts w:cs="Arial"/>
+                <w:sz w:val="24"/>
+                <w:szCs w:val="24"/>
+                <w:lang w:val="en-US"/>
+              </w:rPr>
+              <w:t>nger "Bip" in a team of 40+ members.</w:t>
             </w:r>
           </w:p>
         </w:tc>
       </w:tr>
       <w:tr>
         <w:trPr>
-          <w:trHeight w:val="1398"/>
+          <w:trHeight w:val="1172"/>
         </w:trPr>
         <w:tc>
           <w:tcPr>
-            <w:tcW w:w="2013" w:type="dxa"/>
+            <w:tcW w:w="2023" w:type="dxa"/>
             <w:tcBorders>
               <w:top w:val="single" w:sz="4" w:space="0" w:color="auto"/>
-              <w:left w:val="single" w:sz="4" w:space="0" w:color="auto"/>
+              <w:left w:val="nil"/>
               <w:bottom w:val="single" w:sz="4" w:space="0" w:color="auto"/>
               <w:right w:val="single" w:sz="4" w:space="0" w:color="auto"/>
             </w:tcBorders>
@@ -271,6 +312,7 @@
               <w:jc w:val="center"/>
               <w:rPr>
                 <w:rFonts w:cs="Arial"/>
+                <w:color w:val="000000" w:themeColor="text1"/>
                 <w:sz w:val="28"/>
                 <w:szCs w:val="28"/>
                 <w:lang w:val="en-US"/>
@@ -280,7 +322,7 @@
               <w:rPr>
                 <w:rFonts w:eastAsia="Arial" w:cs="Arial"/>
                 <w:b/>
-                <w:color w:val="0070C0"/>
+                <w:color w:val="000000" w:themeColor="text1"/>
                 <w:sz w:val="28"/>
                 <w:szCs w:val="28"/>
                 <w:lang w:val="en-US"/>
@@ -291,12 +333,12 @@
         </w:tc>
         <w:tc>
           <w:tcPr>
-            <w:tcW w:w="7807" w:type="dxa"/>
+            <w:tcW w:w="7848" w:type="dxa"/>
             <w:tcBorders>
               <w:top w:val="single" w:sz="4" w:space="0" w:color="auto"/>
               <w:left w:val="single" w:sz="4" w:space="0" w:color="auto"/>
               <w:bottom w:val="single" w:sz="4" w:space="0" w:color="auto"/>
-              <w:right w:val="single" w:sz="4" w:space="0" w:color="auto"/>
+              <w:right w:val="nil"/>
             </w:tcBorders>
             <w:shd w:val="clear" w:color="auto" w:fill="auto"/>
             <w:tcMar>
@@ -374,210 +416,56 @@
           </w:p>
           <w:p>
             <w:pPr>
-              <w:pBdr>
-                <w:top w:val="nil"/>
-                <w:left w:val="nil"/>
-                <w:bottom w:val="nil"/>
-                <w:right w:val="nil"/>
-                <w:between w:val="nil"/>
-              </w:pBdr>
-              <w:spacing w:after="0" w:line="276" w:lineRule="auto"/>
-              <w:contextualSpacing/>
-              <w:rPr>
-                <w:rStyle w:val="a4"/>
-                <w:rFonts w:cs="Arial"/>
-                <w:bCs/>
-                <w:i w:val="0"/>
-                <w:iCs w:val="0"/>
-                <w:color w:val="000000" w:themeColor="text1"/>
-                <w:sz w:val="24"/>
-                <w:szCs w:val="24"/>
-                <w:shd w:val="clear" w:color="auto" w:fill="FFFFFF"/>
-                <w:lang w:val="en-US"/>
-              </w:rPr>
+              <w:pStyle w:val="a3"/>
+              <w:numPr>
+                <w:ilvl w:val="0"/>
+                <w:numId w:val="38"/>
+              </w:numPr>
+              <w:spacing w:line="276" w:lineRule="auto"/>
+              <w:ind w:left="356" w:hanging="218"/>
             </w:pPr>
             <w:r>
-              <w:rPr>
-                <w:rStyle w:val="a4"/>
-                <w:rFonts w:cs="Arial"/>
-                <w:bCs/>
-                <w:i w:val="0"/>
-                <w:iCs w:val="0"/>
-                <w:color w:val="000000" w:themeColor="text1"/>
-                <w:sz w:val="24"/>
-                <w:szCs w:val="24"/>
-                <w:shd w:val="clear" w:color="auto" w:fill="FFFFFF"/>
-                <w:lang w:val="en-US"/>
-              </w:rPr>
-              <w:t>-</w:t>
-            </w:r>
-            <w:r>
-              <w:rPr>
-                <w:rFonts w:cs="Arial"/>
-                <w:color w:val="000000" w:themeColor="text1"/>
-                <w:sz w:val="24"/>
-                <w:szCs w:val="24"/>
-                <w:lang w:val="en-US"/>
-              </w:rPr>
+              <w:t>Participation in the development</w:t>
+            </w:r>
+            <w:r>
               <w:t xml:space="preserve"> </w:t>
             </w:r>
             <w:r>
-              <w:rPr>
-                <w:rStyle w:val="a4"/>
-                <w:rFonts w:cs="Arial"/>
-                <w:bCs/>
-                <w:i w:val="0"/>
-                <w:iCs w:val="0"/>
-                <w:color w:val="000000" w:themeColor="text1"/>
-                <w:sz w:val="24"/>
-                <w:szCs w:val="24"/>
-                <w:shd w:val="clear" w:color="auto" w:fill="FFFFFF"/>
-                <w:lang w:val="en-US"/>
-              </w:rPr>
-              <w:t>Participation in the development</w:t>
-            </w:r>
-            <w:r>
-              <w:rPr>
-                <w:rStyle w:val="a4"/>
-                <w:rFonts w:cs="Arial"/>
-                <w:bCs/>
-                <w:i w:val="0"/>
-                <w:iCs w:val="0"/>
-                <w:color w:val="000000" w:themeColor="text1"/>
-                <w:sz w:val="24"/>
-                <w:szCs w:val="24"/>
-                <w:shd w:val="clear" w:color="auto" w:fill="FFFFFF"/>
-                <w:lang w:val="en-US"/>
-              </w:rPr>
-              <w:t xml:space="preserve"> </w:t>
-            </w:r>
-            <w:r>
-              <w:rPr>
-                <w:rStyle w:val="a4"/>
-                <w:rFonts w:cs="Arial"/>
-                <w:bCs/>
-                <w:i w:val="0"/>
-                <w:iCs w:val="0"/>
-                <w:color w:val="000000" w:themeColor="text1"/>
-                <w:sz w:val="24"/>
-                <w:szCs w:val="24"/>
-                <w:shd w:val="clear" w:color="auto" w:fill="FFFFFF"/>
-                <w:lang w:val="en-US"/>
-              </w:rPr>
               <w:t xml:space="preserve">of the </w:t>
             </w:r>
             <w:r>
-              <w:rPr>
-                <w:rStyle w:val="a4"/>
-                <w:rFonts w:cs="Arial"/>
-                <w:bCs/>
-                <w:i w:val="0"/>
-                <w:iCs w:val="0"/>
-                <w:color w:val="000000" w:themeColor="text1"/>
-                <w:sz w:val="24"/>
-                <w:szCs w:val="24"/>
-                <w:shd w:val="clear" w:color="auto" w:fill="FFFFFF"/>
-                <w:lang w:val="en-US"/>
-              </w:rPr>
               <w:t>Turkish messenger “</w:t>
             </w:r>
             <w:r>
-              <w:rPr>
-                <w:rStyle w:val="a4"/>
-                <w:rFonts w:cs="Arial"/>
-                <w:bCs/>
-                <w:i w:val="0"/>
-                <w:iCs w:val="0"/>
-                <w:color w:val="000000" w:themeColor="text1"/>
-                <w:sz w:val="24"/>
-                <w:szCs w:val="24"/>
-                <w:shd w:val="clear" w:color="auto" w:fill="FFFFFF"/>
-                <w:lang w:val="en-US"/>
-              </w:rPr>
               <w:t>BIP</w:t>
             </w:r>
             <w:r>
-              <w:rPr>
-                <w:rStyle w:val="a4"/>
-                <w:rFonts w:cs="Arial"/>
-                <w:bCs/>
-                <w:i w:val="0"/>
-                <w:iCs w:val="0"/>
-                <w:color w:val="000000" w:themeColor="text1"/>
-                <w:sz w:val="24"/>
-                <w:szCs w:val="24"/>
-                <w:shd w:val="clear" w:color="auto" w:fill="FFFFFF"/>
-                <w:lang w:val="en-US"/>
-              </w:rPr>
               <w:t xml:space="preserve">” </w:t>
             </w:r>
           </w:p>
           <w:p>
             <w:pPr>
-              <w:pBdr>
-                <w:top w:val="nil"/>
-                <w:left w:val="nil"/>
-                <w:bottom w:val="nil"/>
-                <w:right w:val="nil"/>
-                <w:between w:val="nil"/>
-              </w:pBdr>
-              <w:spacing w:after="0" w:line="276" w:lineRule="auto"/>
-              <w:contextualSpacing/>
-              <w:rPr>
-                <w:rStyle w:val="a4"/>
-                <w:rFonts w:cs="Arial"/>
-                <w:bCs/>
-                <w:i w:val="0"/>
-                <w:iCs w:val="0"/>
-                <w:color w:val="000000" w:themeColor="text1"/>
-                <w:sz w:val="24"/>
-                <w:szCs w:val="24"/>
-                <w:shd w:val="clear" w:color="auto" w:fill="FFFFFF"/>
-                <w:lang w:val="en-US"/>
-              </w:rPr>
+              <w:pStyle w:val="a3"/>
+              <w:numPr>
+                <w:ilvl w:val="0"/>
+                <w:numId w:val="38"/>
+              </w:numPr>
+              <w:spacing w:line="276" w:lineRule="auto"/>
+              <w:ind w:left="356" w:hanging="218"/>
             </w:pPr>
             <w:r>
-              <w:rPr>
-                <w:rStyle w:val="a4"/>
-                <w:rFonts w:cs="Arial"/>
-                <w:bCs/>
-                <w:i w:val="0"/>
-                <w:iCs w:val="0"/>
-                <w:color w:val="000000" w:themeColor="text1"/>
-                <w:sz w:val="24"/>
-                <w:szCs w:val="24"/>
-                <w:shd w:val="clear" w:color="auto" w:fill="FFFFFF"/>
-                <w:lang w:val="en-US"/>
-              </w:rPr>
-              <w:t xml:space="preserve">- </w:t>
-            </w:r>
-            <w:r>
-              <w:rPr>
-                <w:rStyle w:val="a4"/>
-                <w:rFonts w:cs="Arial"/>
-                <w:bCs/>
-                <w:i w:val="0"/>
-                <w:iCs w:val="0"/>
-                <w:color w:val="000000" w:themeColor="text1"/>
-                <w:sz w:val="24"/>
-                <w:szCs w:val="24"/>
-                <w:shd w:val="clear" w:color="auto" w:fill="FFFFFF"/>
-                <w:lang w:val="en-US"/>
-              </w:rPr>
               <w:t>Fixing bugs and adding features in different applications</w:t>
             </w:r>
           </w:p>
           <w:p>
             <w:pPr>
-              <w:pBdr>
-                <w:top w:val="nil"/>
-                <w:left w:val="nil"/>
-                <w:bottom w:val="nil"/>
-                <w:right w:val="nil"/>
-                <w:between w:val="nil"/>
-              </w:pBdr>
-              <w:spacing w:after="0" w:line="276" w:lineRule="auto"/>
-              <w:contextualSpacing/>
+              <w:pStyle w:val="a3"/>
+              <w:numPr>
+                <w:ilvl w:val="0"/>
+                <w:numId w:val="38"/>
+              </w:numPr>
+              <w:spacing w:line="276" w:lineRule="auto"/>
+              <w:ind w:left="356" w:hanging="218"/>
               <w:rPr>
                 <w:rFonts w:ascii="Arial" w:hAnsi="Arial" w:cs="Arial"/>
                 <w:b/>
@@ -586,37 +474,9 @@
                 <w:sz w:val="21"/>
                 <w:szCs w:val="21"/>
                 <w:shd w:val="clear" w:color="auto" w:fill="FFFFFF"/>
-                <w:lang w:val="en-US"/>
               </w:rPr>
             </w:pPr>
             <w:r>
-              <w:rPr>
-                <w:rStyle w:val="a4"/>
-                <w:rFonts w:cs="Arial"/>
-                <w:bCs/>
-                <w:i w:val="0"/>
-                <w:iCs w:val="0"/>
-                <w:color w:val="000000" w:themeColor="text1"/>
-                <w:sz w:val="24"/>
-                <w:szCs w:val="24"/>
-                <w:shd w:val="clear" w:color="auto" w:fill="FFFFFF"/>
-                <w:lang w:val="en-US"/>
-              </w:rPr>
-              <w:t xml:space="preserve">- </w:t>
-            </w:r>
-            <w:r>
-              <w:rPr>
-                <w:rStyle w:val="a4"/>
-                <w:rFonts w:cs="Arial"/>
-                <w:bCs/>
-                <w:i w:val="0"/>
-                <w:iCs w:val="0"/>
-                <w:color w:val="000000" w:themeColor="text1"/>
-                <w:sz w:val="24"/>
-                <w:szCs w:val="24"/>
-                <w:shd w:val="clear" w:color="auto" w:fill="FFFFFF"/>
-                <w:lang w:val="en-US"/>
-              </w:rPr>
               <w:t>Mentor new team members, co-op students, interns, and peers alike</w:t>
             </w:r>
           </w:p>
@@ -624,15 +484,15 @@
       </w:tr>
       <w:tr>
         <w:trPr>
-          <w:trHeight w:val="8443"/>
+          <w:trHeight w:val="7078"/>
         </w:trPr>
         <w:tc>
           <w:tcPr>
-            <w:tcW w:w="2013" w:type="dxa"/>
+            <w:tcW w:w="2023" w:type="dxa"/>
             <w:tcBorders>
               <w:top w:val="single" w:sz="4" w:space="0" w:color="auto"/>
-              <w:left w:val="single" w:sz="4" w:space="0" w:color="auto"/>
-              <w:bottom w:val="single" w:sz="4" w:space="0" w:color="auto"/>
+              <w:left w:val="nil"/>
+              <w:bottom w:val="nil"/>
               <w:right w:val="single" w:sz="4" w:space="0" w:color="auto"/>
             </w:tcBorders>
             <w:shd w:val="clear" w:color="auto" w:fill="auto"/>
@@ -648,6 +508,7 @@
               <w:jc w:val="center"/>
               <w:rPr>
                 <w:rFonts w:cs="Arial"/>
+                <w:color w:val="000000" w:themeColor="text1"/>
                 <w:sz w:val="28"/>
                 <w:szCs w:val="28"/>
               </w:rPr>
@@ -656,7 +517,7 @@
               <w:rPr>
                 <w:rFonts w:eastAsia="Arial" w:cs="Arial"/>
                 <w:b/>
-                <w:color w:val="0070C0"/>
+                <w:color w:val="000000" w:themeColor="text1"/>
                 <w:sz w:val="28"/>
                 <w:szCs w:val="28"/>
               </w:rPr>
@@ -666,12 +527,12 @@
         </w:tc>
         <w:tc>
           <w:tcPr>
-            <w:tcW w:w="7807" w:type="dxa"/>
+            <w:tcW w:w="7848" w:type="dxa"/>
             <w:tcBorders>
               <w:top w:val="single" w:sz="4" w:space="0" w:color="auto"/>
               <w:left w:val="single" w:sz="4" w:space="0" w:color="auto"/>
-              <w:bottom w:val="single" w:sz="4" w:space="0" w:color="auto"/>
-              <w:right w:val="single" w:sz="4" w:space="0" w:color="auto"/>
+              <w:bottom w:val="nil"/>
+              <w:right w:val="nil"/>
             </w:tcBorders>
             <w:shd w:val="clear" w:color="auto" w:fill="auto"/>
             <w:tcMar>
@@ -684,35 +545,22 @@
               <w:rPr>
                 <w:rFonts w:eastAsia="Arial" w:cs="Arial"/>
                 <w:b/>
-                <w:color w:val="0070C0"/>
+                <w:color w:val="000000" w:themeColor="text1"/>
                 <w:sz w:val="28"/>
                 <w:szCs w:val="28"/>
                 <w:lang w:val="en-US"/>
               </w:rPr>
             </w:pPr>
-            <w:proofErr w:type="spellStart"/>
             <w:r>
               <w:rPr>
                 <w:rFonts w:eastAsia="Arial" w:cs="Arial"/>
                 <w:b/>
-                <w:color w:val="0070C0"/>
+                <w:color w:val="000000" w:themeColor="text1"/>
                 <w:sz w:val="28"/>
                 <w:szCs w:val="28"/>
                 <w:highlight w:val="white"/>
               </w:rPr>
-              <w:t>Common</w:t>
-            </w:r>
-            <w:proofErr w:type="spellEnd"/>
-            <w:r>
-              <w:rPr>
-                <w:rFonts w:eastAsia="Arial" w:cs="Arial"/>
-                <w:b/>
-                <w:color w:val="0070C0"/>
-                <w:sz w:val="28"/>
-                <w:szCs w:val="28"/>
-                <w:highlight w:val="white"/>
-              </w:rPr>
-              <w:t xml:space="preserve"> Skills</w:t>
+              <w:t>Common Skills</w:t>
             </w:r>
           </w:p>
           <w:p>
@@ -720,10 +568,13 @@
               <w:pStyle w:val="a3"/>
               <w:numPr>
                 <w:ilvl w:val="0"/>
-                <w:numId w:val="17"/>
+                <w:numId w:val="35"/>
               </w:numPr>
+              <w:pBdr>
+                <w:bottom w:val="none" w:sz="0" w:space="0" w:color="auto"/>
+              </w:pBdr>
               <w:spacing w:before="120" w:line="276" w:lineRule="auto"/>
-              <w:ind w:left="408" w:hanging="284"/>
+              <w:ind w:left="266" w:hanging="266"/>
               <w:rPr>
                 <w:rFonts w:asciiTheme="minorHAnsi" w:hAnsiTheme="minorHAnsi" w:cs="Arial"/>
               </w:rPr>
@@ -740,32 +591,36 @@
               <w:pStyle w:val="a3"/>
               <w:numPr>
                 <w:ilvl w:val="0"/>
-                <w:numId w:val="17"/>
+                <w:numId w:val="35"/>
               </w:numPr>
+              <w:pBdr>
+                <w:bottom w:val="none" w:sz="0" w:space="0" w:color="auto"/>
+              </w:pBdr>
               <w:spacing w:before="120" w:line="276" w:lineRule="auto"/>
-              <w:ind w:left="408" w:hanging="284"/>
+              <w:ind w:left="266" w:hanging="266"/>
               <w:rPr>
                 <w:rFonts w:asciiTheme="minorHAnsi" w:hAnsiTheme="minorHAnsi" w:cs="Arial"/>
               </w:rPr>
             </w:pPr>
-            <w:proofErr w:type="spellStart"/>
             <w:r>
               <w:rPr>
                 <w:rFonts w:asciiTheme="minorHAnsi" w:hAnsiTheme="minorHAnsi" w:cs="Arial"/>
               </w:rPr>
               <w:t>Kotlin</w:t>
             </w:r>
-            <w:proofErr w:type="spellEnd"/>
           </w:p>
           <w:p>
             <w:pPr>
               <w:pStyle w:val="a3"/>
               <w:numPr>
                 <w:ilvl w:val="0"/>
-                <w:numId w:val="17"/>
+                <w:numId w:val="35"/>
               </w:numPr>
+              <w:pBdr>
+                <w:bottom w:val="none" w:sz="0" w:space="0" w:color="auto"/>
+              </w:pBdr>
               <w:spacing w:before="120" w:line="276" w:lineRule="auto"/>
-              <w:ind w:left="408" w:hanging="284"/>
+              <w:ind w:left="266" w:hanging="266"/>
               <w:rPr>
                 <w:rFonts w:asciiTheme="minorHAnsi" w:hAnsiTheme="minorHAnsi" w:cs="Arial"/>
               </w:rPr>
@@ -782,10 +637,13 @@
               <w:pStyle w:val="a3"/>
               <w:numPr>
                 <w:ilvl w:val="0"/>
-                <w:numId w:val="17"/>
+                <w:numId w:val="35"/>
               </w:numPr>
+              <w:pBdr>
+                <w:bottom w:val="none" w:sz="0" w:space="0" w:color="auto"/>
+              </w:pBdr>
               <w:spacing w:before="120" w:line="276" w:lineRule="auto"/>
-              <w:ind w:left="408" w:hanging="284"/>
+              <w:ind w:left="266" w:hanging="266"/>
               <w:rPr>
                 <w:rFonts w:asciiTheme="minorHAnsi" w:hAnsiTheme="minorHAnsi" w:cs="Arial"/>
               </w:rPr>
@@ -802,10 +660,13 @@
               <w:pStyle w:val="a3"/>
               <w:numPr>
                 <w:ilvl w:val="0"/>
-                <w:numId w:val="17"/>
+                <w:numId w:val="35"/>
               </w:numPr>
+              <w:pBdr>
+                <w:bottom w:val="none" w:sz="0" w:space="0" w:color="auto"/>
+              </w:pBdr>
               <w:spacing w:before="120" w:line="276" w:lineRule="auto"/>
-              <w:ind w:left="408" w:hanging="284"/>
+              <w:ind w:left="266" w:hanging="266"/>
               <w:rPr>
                 <w:rFonts w:asciiTheme="minorHAnsi" w:hAnsiTheme="minorHAnsi" w:cs="Arial"/>
               </w:rPr>
@@ -822,10 +683,13 @@
               <w:pStyle w:val="a3"/>
               <w:numPr>
                 <w:ilvl w:val="0"/>
-                <w:numId w:val="17"/>
+                <w:numId w:val="35"/>
               </w:numPr>
+              <w:pBdr>
+                <w:bottom w:val="none" w:sz="0" w:space="0" w:color="auto"/>
+              </w:pBdr>
               <w:spacing w:before="120" w:line="276" w:lineRule="auto"/>
-              <w:ind w:left="408" w:hanging="284"/>
+              <w:ind w:left="266" w:hanging="266"/>
               <w:rPr>
                 <w:rFonts w:asciiTheme="minorHAnsi" w:hAnsiTheme="minorHAnsi" w:cs="Arial"/>
               </w:rPr>
@@ -842,10 +706,13 @@
               <w:pStyle w:val="a3"/>
               <w:numPr>
                 <w:ilvl w:val="0"/>
-                <w:numId w:val="17"/>
+                <w:numId w:val="35"/>
               </w:numPr>
+              <w:pBdr>
+                <w:bottom w:val="none" w:sz="0" w:space="0" w:color="auto"/>
+              </w:pBdr>
               <w:spacing w:before="120" w:line="276" w:lineRule="auto"/>
-              <w:ind w:left="408" w:hanging="284"/>
+              <w:ind w:left="266" w:hanging="266"/>
               <w:rPr>
                 <w:rFonts w:asciiTheme="minorHAnsi" w:hAnsiTheme="minorHAnsi" w:cs="Arial"/>
               </w:rPr>
@@ -862,10 +729,13 @@
               <w:pStyle w:val="a3"/>
               <w:numPr>
                 <w:ilvl w:val="0"/>
-                <w:numId w:val="17"/>
+                <w:numId w:val="35"/>
               </w:numPr>
+              <w:pBdr>
+                <w:bottom w:val="none" w:sz="0" w:space="0" w:color="auto"/>
+              </w:pBdr>
               <w:spacing w:before="120" w:line="276" w:lineRule="auto"/>
-              <w:ind w:left="408" w:hanging="284"/>
+              <w:ind w:left="266" w:hanging="266"/>
               <w:rPr>
                 <w:rFonts w:asciiTheme="minorHAnsi" w:hAnsiTheme="minorHAnsi" w:cs="Arial"/>
               </w:rPr>
@@ -882,46 +752,36 @@
               <w:pStyle w:val="a3"/>
               <w:numPr>
                 <w:ilvl w:val="0"/>
-                <w:numId w:val="17"/>
+                <w:numId w:val="35"/>
               </w:numPr>
+              <w:pBdr>
+                <w:bottom w:val="none" w:sz="0" w:space="0" w:color="auto"/>
+              </w:pBdr>
               <w:spacing w:before="120" w:line="276" w:lineRule="auto"/>
-              <w:ind w:left="408" w:hanging="284"/>
+              <w:ind w:left="266" w:hanging="266"/>
               <w:rPr>
                 <w:rFonts w:asciiTheme="minorHAnsi" w:hAnsiTheme="minorHAnsi" w:cs="Arial"/>
               </w:rPr>
             </w:pPr>
-            <w:proofErr w:type="spellStart"/>
-            <w:r>
-              <w:rPr>
-                <w:rFonts w:asciiTheme="minorHAnsi" w:hAnsiTheme="minorHAnsi" w:cs="Arial"/>
-              </w:rPr>
-              <w:t>Kotlin</w:t>
-            </w:r>
-            <w:proofErr w:type="spellEnd"/>
-            <w:r>
-              <w:rPr>
-                <w:rFonts w:asciiTheme="minorHAnsi" w:hAnsiTheme="minorHAnsi" w:cs="Arial"/>
-              </w:rPr>
-              <w:t xml:space="preserve"> </w:t>
-            </w:r>
-            <w:proofErr w:type="spellStart"/>
-            <w:r>
-              <w:rPr>
-                <w:rFonts w:asciiTheme="minorHAnsi" w:hAnsiTheme="minorHAnsi" w:cs="Arial"/>
-              </w:rPr>
-              <w:t>Coroutines</w:t>
-            </w:r>
-            <w:proofErr w:type="spellEnd"/>
+            <w:r>
+              <w:rPr>
+                <w:rFonts w:asciiTheme="minorHAnsi" w:hAnsiTheme="minorHAnsi" w:cs="Arial"/>
+              </w:rPr>
+              <w:t>Kotlin Coroutines</w:t>
+            </w:r>
           </w:p>
           <w:p>
             <w:pPr>
               <w:pStyle w:val="a3"/>
               <w:numPr>
                 <w:ilvl w:val="0"/>
-                <w:numId w:val="17"/>
+                <w:numId w:val="35"/>
               </w:numPr>
+              <w:pBdr>
+                <w:bottom w:val="none" w:sz="0" w:space="0" w:color="auto"/>
+              </w:pBdr>
               <w:spacing w:before="120" w:line="276" w:lineRule="auto"/>
-              <w:ind w:left="408" w:hanging="284"/>
+              <w:ind w:left="266" w:hanging="266"/>
               <w:rPr>
                 <w:rFonts w:asciiTheme="minorHAnsi" w:hAnsiTheme="minorHAnsi" w:cs="Arial"/>
               </w:rPr>
@@ -938,10 +798,13 @@
               <w:pStyle w:val="a3"/>
               <w:numPr>
                 <w:ilvl w:val="0"/>
-                <w:numId w:val="17"/>
+                <w:numId w:val="35"/>
               </w:numPr>
+              <w:pBdr>
+                <w:bottom w:val="none" w:sz="0" w:space="0" w:color="auto"/>
+              </w:pBdr>
               <w:spacing w:before="120" w:line="276" w:lineRule="auto"/>
-              <w:ind w:left="408" w:hanging="284"/>
+              <w:ind w:left="266" w:hanging="266"/>
               <w:rPr>
                 <w:rFonts w:asciiTheme="minorHAnsi" w:hAnsiTheme="minorHAnsi" w:cs="Arial"/>
               </w:rPr>
@@ -958,32 +821,36 @@
               <w:pStyle w:val="a3"/>
               <w:numPr>
                 <w:ilvl w:val="0"/>
-                <w:numId w:val="17"/>
+                <w:numId w:val="35"/>
               </w:numPr>
+              <w:pBdr>
+                <w:bottom w:val="none" w:sz="0" w:space="0" w:color="auto"/>
+              </w:pBdr>
               <w:spacing w:before="120" w:line="276" w:lineRule="auto"/>
-              <w:ind w:left="408" w:hanging="284"/>
+              <w:ind w:left="266" w:hanging="266"/>
               <w:rPr>
                 <w:rFonts w:asciiTheme="minorHAnsi" w:hAnsiTheme="minorHAnsi" w:cs="Arial"/>
               </w:rPr>
             </w:pPr>
-            <w:proofErr w:type="spellStart"/>
             <w:r>
               <w:rPr>
                 <w:rFonts w:asciiTheme="minorHAnsi" w:hAnsiTheme="minorHAnsi" w:cs="Arial"/>
               </w:rPr>
               <w:t>Mockito</w:t>
             </w:r>
-            <w:proofErr w:type="spellEnd"/>
           </w:p>
           <w:p>
             <w:pPr>
               <w:pStyle w:val="a3"/>
               <w:numPr>
                 <w:ilvl w:val="0"/>
-                <w:numId w:val="17"/>
+                <w:numId w:val="35"/>
               </w:numPr>
+              <w:pBdr>
+                <w:bottom w:val="none" w:sz="0" w:space="0" w:color="auto"/>
+              </w:pBdr>
               <w:spacing w:before="120" w:line="276" w:lineRule="auto"/>
-              <w:ind w:left="408" w:hanging="284"/>
+              <w:ind w:left="266" w:hanging="266"/>
               <w:rPr>
                 <w:rFonts w:asciiTheme="minorHAnsi" w:hAnsiTheme="minorHAnsi" w:cs="Arial"/>
               </w:rPr>
@@ -1000,10 +867,13 @@
               <w:pStyle w:val="a3"/>
               <w:numPr>
                 <w:ilvl w:val="0"/>
-                <w:numId w:val="17"/>
+                <w:numId w:val="35"/>
               </w:numPr>
+              <w:pBdr>
+                <w:bottom w:val="none" w:sz="0" w:space="0" w:color="auto"/>
+              </w:pBdr>
               <w:spacing w:before="120" w:line="276" w:lineRule="auto"/>
-              <w:ind w:left="408" w:hanging="284"/>
+              <w:ind w:left="266" w:hanging="266"/>
               <w:rPr>
                 <w:rFonts w:asciiTheme="minorHAnsi" w:hAnsiTheme="minorHAnsi" w:cs="Arial"/>
               </w:rPr>
@@ -1020,10 +890,13 @@
               <w:pStyle w:val="a3"/>
               <w:numPr>
                 <w:ilvl w:val="0"/>
-                <w:numId w:val="17"/>
+                <w:numId w:val="35"/>
               </w:numPr>
+              <w:pBdr>
+                <w:bottom w:val="none" w:sz="0" w:space="0" w:color="auto"/>
+              </w:pBdr>
               <w:spacing w:before="120" w:line="276" w:lineRule="auto"/>
-              <w:ind w:left="408" w:hanging="284"/>
+              <w:ind w:left="266" w:hanging="266"/>
               <w:rPr>
                 <w:rFonts w:asciiTheme="minorHAnsi" w:hAnsiTheme="minorHAnsi" w:cs="Arial"/>
               </w:rPr>
@@ -1040,22 +913,86 @@
               <w:spacing w:before="120" w:line="276" w:lineRule="auto"/>
               <w:rPr>
                 <w:rFonts w:cs="Arial"/>
+                <w:color w:val="000000" w:themeColor="text1"/>
                 <w:sz w:val="28"/>
                 <w:szCs w:val="28"/>
               </w:rPr>
             </w:pPr>
-            <w:proofErr w:type="spellStart"/>
             <w:r>
               <w:rPr>
                 <w:rFonts w:eastAsia="Arial" w:cs="Arial"/>
                 <w:b/>
-                <w:color w:val="0070C0"/>
+                <w:color w:val="000000" w:themeColor="text1"/>
                 <w:sz w:val="28"/>
                 <w:szCs w:val="28"/>
               </w:rPr>
               <w:t>Languages</w:t>
             </w:r>
-            <w:proofErr w:type="spellEnd"/>
+          </w:p>
+          <w:p>
+            <w:pPr>
+              <w:pStyle w:val="a3"/>
+              <w:numPr>
+                <w:ilvl w:val="0"/>
+                <w:numId w:val="16"/>
+              </w:numPr>
+              <w:pBdr>
+                <w:bottom w:val="none" w:sz="0" w:space="0" w:color="auto"/>
+              </w:pBdr>
+              <w:spacing w:before="120" w:line="276" w:lineRule="auto"/>
+              <w:ind w:left="408" w:hanging="284"/>
+              <w:rPr>
+                <w:rFonts w:asciiTheme="minorHAnsi" w:hAnsiTheme="minorHAnsi" w:cs="Arial"/>
+              </w:rPr>
+            </w:pPr>
+            <w:r>
+              <w:rPr>
+                <w:rFonts w:asciiTheme="minorHAnsi" w:eastAsia="Arial" w:hAnsiTheme="minorHAnsi" w:cs="Arial"/>
+                <w:highlight w:val="white"/>
+              </w:rPr>
+              <w:t>English</w:t>
+            </w:r>
+            <w:r>
+              <w:rPr>
+                <w:rFonts w:asciiTheme="minorHAnsi" w:eastAsia="Arial" w:hAnsiTheme="minorHAnsi" w:cs="Arial"/>
+                <w:highlight w:val="white"/>
+              </w:rPr>
+              <w:t xml:space="preserve">  (</w:t>
+            </w:r>
+            <w:r>
+              <w:rPr>
+                <w:rFonts w:asciiTheme="minorHAnsi" w:eastAsia="Arial" w:hAnsiTheme="minorHAnsi" w:cs="Arial"/>
+              </w:rPr>
+              <w:t>Intermediate</w:t>
+            </w:r>
+            <w:r>
+              <w:rPr>
+                <w:rFonts w:asciiTheme="minorHAnsi" w:eastAsia="Arial" w:hAnsiTheme="minorHAnsi" w:cs="Arial"/>
+              </w:rPr>
+              <w:t>)</w:t>
+            </w:r>
+          </w:p>
+          <w:p>
+            <w:pPr>
+              <w:spacing w:before="120" w:line="276" w:lineRule="auto"/>
+              <w:rPr>
+                <w:rFonts w:cs="Arial"/>
+                <w:b/>
+                <w:sz w:val="28"/>
+                <w:szCs w:val="28"/>
+                <w:lang w:val="en-US"/>
+              </w:rPr>
+            </w:pPr>
+            <w:r>
+              <w:rPr>
+                <w:rFonts w:cs="Arial"/>
+                <w:b/>
+                <w:sz w:val="28"/>
+                <w:szCs w:val="28"/>
+                <w:lang w:val="en-US"/>
+              </w:rPr>
+              <w:t>Accomplishments</w:t>
+            </w:r>
           </w:p>
           <w:p>
             <w:pPr>
@@ -1065,23 +1002,48 @@
                 <w:numId w:val="16"/>
               </w:numPr>
               <w:spacing w:before="120" w:line="276" w:lineRule="auto"/>
-              <w:ind w:left="408" w:hanging="284"/>
+              <w:ind w:left="398"/>
               <w:rPr>
                 <w:rFonts w:asciiTheme="minorHAnsi" w:hAnsiTheme="minorHAnsi" w:cs="Arial"/>
               </w:rPr>
             </w:pPr>
             <w:r>
               <w:rPr>
-                <w:rFonts w:asciiTheme="minorHAnsi" w:eastAsia="Arial" w:hAnsiTheme="minorHAnsi" w:cs="Arial"/>
-                <w:highlight w:val="white"/>
-              </w:rPr>
-              <w:t xml:space="preserve">English – </w:t>
-            </w:r>
-            <w:r>
-              <w:rPr>
-                <w:rFonts w:asciiTheme="minorHAnsi" w:eastAsia="Arial" w:hAnsiTheme="minorHAnsi" w:cs="Arial"/>
-              </w:rPr>
-              <w:t>Intermediate</w:t>
+                <w:rFonts w:asciiTheme="minorHAnsi" w:hAnsiTheme="minorHAnsi" w:cs="Arial"/>
+              </w:rPr>
+              <w:t xml:space="preserve">Shortened application launch time in </w:t>
+            </w:r>
+            <w:r>
+              <w:rPr>
+                <w:rFonts w:asciiTheme="minorHAnsi" w:hAnsiTheme="minorHAnsi" w:cs="Arial"/>
+              </w:rPr>
+              <w:t>2</w:t>
+            </w:r>
+            <w:r>
+              <w:rPr>
+                <w:rFonts w:asciiTheme="minorHAnsi" w:hAnsiTheme="minorHAnsi" w:cs="Arial"/>
+              </w:rPr>
+              <w:t>0%</w:t>
+            </w:r>
+          </w:p>
+          <w:p>
+            <w:pPr>
+              <w:pStyle w:val="a3"/>
+              <w:numPr>
+                <w:ilvl w:val="0"/>
+                <w:numId w:val="16"/>
+              </w:numPr>
+              <w:spacing w:before="120" w:line="276" w:lineRule="auto"/>
+              <w:ind w:left="398"/>
+              <w:rPr>
+                <w:rFonts w:asciiTheme="minorHAnsi" w:hAnsiTheme="minorHAnsi" w:cs="Arial"/>
+              </w:rPr>
+            </w:pPr>
+            <w:r>
+              <w:rPr>
+                <w:rFonts w:asciiTheme="minorHAnsi" w:hAnsiTheme="minorHAnsi" w:cs="Arial"/>
+              </w:rPr>
+              <w:t>Successfully completed an internship at the company</w:t>
             </w:r>
           </w:p>
         </w:tc>
@@ -1093,34 +1055,12 @@
           <w:lang w:val="en-US"/>
         </w:rPr>
       </w:pPr>
-    </w:p>
-    <w:p>
-      <w:pPr>
+      <w:r>
         <w:rPr>
           <w:lang w:val="en-US"/>
         </w:rPr>
-      </w:pPr>
-    </w:p>
-    <w:p>
-      <w:pPr>
-        <w:rPr>
-          <w:lang w:val="en-US"/>
-        </w:rPr>
-      </w:pPr>
-    </w:p>
-    <w:p>
-      <w:pPr>
-        <w:rPr>
-          <w:lang w:val="en-US"/>
-        </w:rPr>
-      </w:pPr>
-    </w:p>
-    <w:p>
-      <w:pPr>
-        <w:rPr>
-          <w:lang w:val="en-US"/>
-        </w:rPr>
-      </w:pPr>
+        <w:br w:type="page"/>
+      </w:r>
     </w:p>
     <w:tbl>
       <w:tblPr>
@@ -1150,10 +1090,10 @@
             <w:tcW w:w="9503" w:type="dxa"/>
             <w:gridSpan w:val="2"/>
             <w:tcBorders>
-              <w:top w:val="single" w:sz="8" w:space="0" w:color="000001"/>
-              <w:left w:val="single" w:sz="8" w:space="0" w:color="000001"/>
+              <w:top w:val="nil"/>
+              <w:left w:val="nil"/>
               <w:bottom w:val="single" w:sz="4" w:space="0" w:color="auto"/>
-              <w:right w:val="single" w:sz="8" w:space="0" w:color="000001"/>
+              <w:right w:val="nil"/>
             </w:tcBorders>
             <w:shd w:val="clear" w:color="auto" w:fill="auto"/>
             <w:tcMar>
@@ -1166,10 +1106,12 @@
               <w:spacing w:before="60" w:after="0" w:line="276" w:lineRule="auto"/>
               <w:jc w:val="center"/>
               <w:rPr>
-                <w:rFonts w:ascii="AvantGarde" w:eastAsia="Arial" w:hAnsi="AvantGarde" w:cs="Arial"/>
+                <w:rFonts w:asciiTheme="majorHAnsi" w:eastAsia="Arial" w:hAnsiTheme="majorHAnsi" w:cs="Arial"/>
                 <w:b/>
                 <w:color w:val="000000" w:themeColor="text1"/>
-                <w:sz w:val="24"/>
+                <w:sz w:val="28"/>
+                <w:szCs w:val="28"/>
+                <w:lang w:val="en-US"/>
               </w:rPr>
             </w:pPr>
             <w:bookmarkStart w:id="1" w:name="OLE_LINK1"/>
@@ -1178,18 +1120,21 @@
               <w:rPr>
                 <w:rFonts w:eastAsia="Arial" w:cs="Arial"/>
                 <w:sz w:val="24"/>
+                <w:lang w:val="en-US"/>
               </w:rPr>
               <w:lastRenderedPageBreak/>
               <w:br w:type="page"/>
             </w:r>
             <w:r>
               <w:rPr>
-                <w:rFonts w:ascii="AvantGarde" w:eastAsia="Arial" w:hAnsi="AvantGarde" w:cs="Arial"/>
+                <w:rFonts w:asciiTheme="majorHAnsi" w:eastAsia="Arial" w:hAnsiTheme="majorHAnsi" w:cs="Arial"/>
                 <w:b/>
                 <w:color w:val="000000" w:themeColor="text1"/>
-                <w:sz w:val="24"/>
-              </w:rPr>
-              <w:t>EXPERIENCE</w:t>
+                <w:sz w:val="28"/>
+                <w:szCs w:val="28"/>
+                <w:lang w:val="en-US"/>
+              </w:rPr>
+              <w:t>Work Experience</w:t>
             </w:r>
           </w:p>
         </w:tc>
@@ -1205,7 +1150,7 @@
             <w:tcW w:w="2979" w:type="dxa"/>
             <w:tcBorders>
               <w:top w:val="single" w:sz="4" w:space="0" w:color="auto"/>
-              <w:left w:val="single" w:sz="4" w:space="0" w:color="auto"/>
+              <w:left w:val="nil"/>
               <w:bottom w:val="single" w:sz="4" w:space="0" w:color="auto"/>
               <w:right w:val="single" w:sz="4" w:space="0" w:color="auto"/>
             </w:tcBorders>
@@ -1221,49 +1166,37 @@
               <w:jc w:val="right"/>
               <w:rPr>
                 <w:rFonts w:cs="Arial"/>
+                <w:color w:val="000000" w:themeColor="text1"/>
                 <w:sz w:val="24"/>
                 <w:szCs w:val="24"/>
               </w:rPr>
             </w:pPr>
-            <w:proofErr w:type="spellStart"/>
             <w:r>
               <w:rPr>
                 <w:rFonts w:eastAsia="Arial" w:cs="Arial"/>
                 <w:b/>
-                <w:color w:val="0070C0"/>
+                <w:color w:val="000000" w:themeColor="text1"/>
                 <w:sz w:val="24"/>
                 <w:szCs w:val="24"/>
               </w:rPr>
-              <w:t>Project</w:t>
-            </w:r>
-            <w:proofErr w:type="spellEnd"/>
+              <w:t xml:space="preserve">Project </w:t>
+            </w:r>
             <w:r>
               <w:rPr>
                 <w:rFonts w:eastAsia="Arial" w:cs="Arial"/>
                 <w:b/>
-                <w:color w:val="0070C0"/>
+                <w:color w:val="000000" w:themeColor="text1"/>
                 <w:sz w:val="24"/>
                 <w:szCs w:val="24"/>
-              </w:rPr>
-              <w:t xml:space="preserve"> </w:t>
-            </w:r>
-            <w:proofErr w:type="spellStart"/>
+                <w:lang w:val="en-US"/>
+              </w:rPr>
+              <w:t>name</w:t>
+            </w:r>
             <w:r>
               <w:rPr>
                 <w:rFonts w:eastAsia="Arial" w:cs="Arial"/>
                 <w:b/>
-                <w:color w:val="0070C0"/>
-                <w:sz w:val="24"/>
-                <w:szCs w:val="24"/>
-              </w:rPr>
-              <w:t>name</w:t>
-            </w:r>
-            <w:proofErr w:type="spellEnd"/>
-            <w:r>
-              <w:rPr>
-                <w:rFonts w:eastAsia="Arial" w:cs="Arial"/>
-                <w:b/>
-                <w:color w:val="0070C0"/>
+                <w:color w:val="000000" w:themeColor="text1"/>
                 <w:sz w:val="24"/>
                 <w:szCs w:val="24"/>
               </w:rPr>
@@ -1278,7 +1211,7 @@
               <w:top w:val="single" w:sz="4" w:space="0" w:color="auto"/>
               <w:left w:val="single" w:sz="4" w:space="0" w:color="auto"/>
               <w:bottom w:val="single" w:sz="4" w:space="0" w:color="auto"/>
-              <w:right w:val="single" w:sz="4" w:space="0" w:color="auto"/>
+              <w:right w:val="nil"/>
             </w:tcBorders>
             <w:shd w:val="clear" w:color="auto" w:fill="F2F2F2"/>
             <w:tcMar>
@@ -1297,18 +1230,19 @@
                 <w:lang w:val="en-US"/>
               </w:rPr>
             </w:pPr>
-            <w:proofErr w:type="spellStart"/>
-            <w:r>
-              <w:rPr>
-                <w:rFonts w:cs="Arial"/>
-                <w:b/>
-                <w:sz w:val="24"/>
-                <w:szCs w:val="24"/>
-                <w:lang w:val="en-US"/>
-              </w:rPr>
-              <w:t>BiP</w:t>
-            </w:r>
-            <w:proofErr w:type="spellEnd"/>
+            <w:hyperlink r:id="rId7" w:history="1">
+              <w:r>
+                <w:rPr>
+                  <w:rStyle w:val="a5"/>
+                  <w:rFonts w:cs="Arial"/>
+                  <w:b/>
+                  <w:sz w:val="24"/>
+                  <w:szCs w:val="24"/>
+                  <w:lang w:val="en-US"/>
+                </w:rPr>
+                <w:t>BiP</w:t>
+              </w:r>
+            </w:hyperlink>
           </w:p>
         </w:tc>
       </w:tr>
@@ -1321,8 +1255,8 @@
             <w:tcW w:w="2979" w:type="dxa"/>
             <w:tcBorders>
               <w:top w:val="single" w:sz="4" w:space="0" w:color="auto"/>
-              <w:left w:val="single" w:sz="4" w:space="0" w:color="auto"/>
-              <w:bottom w:val="single" w:sz="4" w:space="0" w:color="auto"/>
+              <w:left w:val="nil"/>
+              <w:bottom w:val="nil"/>
               <w:right w:val="single" w:sz="4" w:space="0" w:color="auto"/>
             </w:tcBorders>
             <w:shd w:val="clear" w:color="auto" w:fill="auto"/>
@@ -1337,48 +1271,25 @@
               <w:jc w:val="right"/>
               <w:rPr>
                 <w:rFonts w:cs="Arial"/>
+                <w:color w:val="000000" w:themeColor="text1"/>
                 <w:sz w:val="24"/>
                 <w:szCs w:val="24"/>
               </w:rPr>
             </w:pPr>
-            <w:proofErr w:type="spellStart"/>
             <w:r>
               <w:rPr>
                 <w:rFonts w:eastAsia="Arial" w:cs="Arial"/>
                 <w:b/>
-                <w:color w:val="0070C0"/>
+                <w:color w:val="000000" w:themeColor="text1"/>
                 <w:sz w:val="24"/>
                 <w:szCs w:val="24"/>
               </w:rPr>
-              <w:t>Project</w:t>
-            </w:r>
-            <w:proofErr w:type="spellEnd"/>
+              <w:t>Project Description</w:t>
+            </w:r>
             <w:r>
               <w:rPr>
                 <w:rFonts w:eastAsia="Arial" w:cs="Arial"/>
-                <w:b/>
-                <w:color w:val="0070C0"/>
-                <w:sz w:val="24"/>
-                <w:szCs w:val="24"/>
-              </w:rPr>
-              <w:t xml:space="preserve"> </w:t>
-            </w:r>
-            <w:proofErr w:type="spellStart"/>
-            <w:r>
-              <w:rPr>
-                <w:rFonts w:eastAsia="Arial" w:cs="Arial"/>
-                <w:b/>
-                <w:color w:val="0070C0"/>
-                <w:sz w:val="24"/>
-                <w:szCs w:val="24"/>
-              </w:rPr>
-              <w:t>Description</w:t>
-            </w:r>
-            <w:proofErr w:type="spellEnd"/>
-            <w:r>
-              <w:rPr>
-                <w:rFonts w:eastAsia="Arial" w:cs="Arial"/>
-                <w:color w:val="0070C0"/>
+                <w:color w:val="000000" w:themeColor="text1"/>
                 <w:sz w:val="24"/>
                 <w:szCs w:val="24"/>
               </w:rPr>
@@ -1392,8 +1303,8 @@
             <w:tcBorders>
               <w:top w:val="single" w:sz="4" w:space="0" w:color="auto"/>
               <w:left w:val="single" w:sz="4" w:space="0" w:color="auto"/>
-              <w:bottom w:val="single" w:sz="4" w:space="0" w:color="auto"/>
-              <w:right w:val="single" w:sz="4" w:space="0" w:color="auto"/>
+              <w:bottom w:val="nil"/>
+              <w:right w:val="nil"/>
             </w:tcBorders>
             <w:shd w:val="clear" w:color="auto" w:fill="FFFFFF"/>
             <w:tcMar>
@@ -1412,7 +1323,6 @@
                 <w:lang w:val="en-US"/>
               </w:rPr>
             </w:pPr>
-            <w:proofErr w:type="spellStart"/>
             <w:r>
               <w:rPr>
                 <w:rFonts w:cs="Arial"/>
@@ -1431,7 +1341,6 @@
               </w:rPr>
               <w:t>P</w:t>
             </w:r>
-            <w:proofErr w:type="spellEnd"/>
             <w:r>
               <w:rPr>
                 <w:rFonts w:cs="Arial"/>
@@ -1469,7 +1378,16 @@
                 <w:szCs w:val="24"/>
                 <w:lang w:val="en-US"/>
               </w:rPr>
-              <w:t xml:space="preserve">Made by me </w:t>
+              <w:t>m</w:t>
+            </w:r>
+            <w:r>
+              <w:rPr>
+                <w:rFonts w:cs="Arial"/>
+                <w:sz w:val="24"/>
+                <w:szCs w:val="24"/>
+                <w:lang w:val="en-US"/>
+              </w:rPr>
+              <w:t xml:space="preserve">ade by me </w:t>
             </w:r>
             <w:r>
               <w:rPr>
@@ -1487,9 +1405,16 @@
               <w:widowControl w:val="0"/>
               <w:numPr>
                 <w:ilvl w:val="1"/>
-                <w:numId w:val="30"/>
+                <w:numId w:val="36"/>
               </w:numPr>
-              <w:ind w:left="5" w:firstLine="426"/>
+              <w:pBdr>
+                <w:bottom w:val="none" w:sz="0" w:space="0" w:color="auto"/>
+                <w:right w:val="none" w:sz="0" w:space="0" w:color="auto"/>
+              </w:pBdr>
+              <w:tabs>
+                <w:tab w:val="left" w:pos="292"/>
+              </w:tabs>
+              <w:ind w:left="292" w:hanging="292"/>
               <w:rPr>
                 <w:rFonts w:asciiTheme="minorHAnsi" w:hAnsiTheme="minorHAnsi" w:cs="Arial"/>
               </w:rPr>
@@ -1507,9 +1432,16 @@
               <w:widowControl w:val="0"/>
               <w:numPr>
                 <w:ilvl w:val="1"/>
-                <w:numId w:val="30"/>
+                <w:numId w:val="36"/>
               </w:numPr>
-              <w:ind w:left="5" w:firstLine="426"/>
+              <w:pBdr>
+                <w:bottom w:val="none" w:sz="0" w:space="0" w:color="auto"/>
+                <w:right w:val="none" w:sz="0" w:space="0" w:color="auto"/>
+              </w:pBdr>
+              <w:tabs>
+                <w:tab w:val="left" w:pos="292"/>
+              </w:tabs>
+              <w:ind w:left="292" w:hanging="292"/>
               <w:rPr>
                 <w:rFonts w:asciiTheme="minorHAnsi" w:hAnsiTheme="minorHAnsi" w:cs="Arial"/>
               </w:rPr>
@@ -1527,9 +1459,16 @@
               <w:widowControl w:val="0"/>
               <w:numPr>
                 <w:ilvl w:val="1"/>
-                <w:numId w:val="30"/>
+                <w:numId w:val="36"/>
               </w:numPr>
-              <w:ind w:left="5" w:firstLine="426"/>
+              <w:pBdr>
+                <w:bottom w:val="none" w:sz="0" w:space="0" w:color="auto"/>
+                <w:right w:val="none" w:sz="0" w:space="0" w:color="auto"/>
+              </w:pBdr>
+              <w:tabs>
+                <w:tab w:val="left" w:pos="292"/>
+              </w:tabs>
+              <w:ind w:left="292" w:hanging="292"/>
               <w:rPr>
                 <w:rFonts w:asciiTheme="minorHAnsi" w:hAnsiTheme="minorHAnsi" w:cs="Arial"/>
               </w:rPr>
@@ -1547,9 +1486,16 @@
               <w:widowControl w:val="0"/>
               <w:numPr>
                 <w:ilvl w:val="1"/>
-                <w:numId w:val="30"/>
+                <w:numId w:val="36"/>
               </w:numPr>
-              <w:ind w:left="5" w:firstLine="426"/>
+              <w:pBdr>
+                <w:bottom w:val="none" w:sz="0" w:space="0" w:color="auto"/>
+                <w:right w:val="none" w:sz="0" w:space="0" w:color="auto"/>
+              </w:pBdr>
+              <w:tabs>
+                <w:tab w:val="left" w:pos="292"/>
+              </w:tabs>
+              <w:ind w:left="292" w:hanging="292"/>
               <w:rPr>
                 <w:rFonts w:asciiTheme="minorHAnsi" w:hAnsiTheme="minorHAnsi" w:cs="Arial"/>
               </w:rPr>
@@ -1567,9 +1513,16 @@
               <w:widowControl w:val="0"/>
               <w:numPr>
                 <w:ilvl w:val="1"/>
-                <w:numId w:val="30"/>
+                <w:numId w:val="36"/>
               </w:numPr>
-              <w:ind w:left="5" w:firstLine="426"/>
+              <w:pBdr>
+                <w:bottom w:val="none" w:sz="0" w:space="0" w:color="auto"/>
+                <w:right w:val="none" w:sz="0" w:space="0" w:color="auto"/>
+              </w:pBdr>
+              <w:tabs>
+                <w:tab w:val="left" w:pos="292"/>
+              </w:tabs>
+              <w:ind w:left="292" w:hanging="292"/>
               <w:rPr>
                 <w:rFonts w:asciiTheme="minorHAnsi" w:hAnsiTheme="minorHAnsi" w:cs="Arial"/>
               </w:rPr>
@@ -1593,9 +1546,16 @@
               <w:widowControl w:val="0"/>
               <w:numPr>
                 <w:ilvl w:val="1"/>
-                <w:numId w:val="30"/>
+                <w:numId w:val="36"/>
               </w:numPr>
-              <w:ind w:left="5" w:firstLine="426"/>
+              <w:pBdr>
+                <w:bottom w:val="none" w:sz="0" w:space="0" w:color="auto"/>
+                <w:right w:val="none" w:sz="0" w:space="0" w:color="auto"/>
+              </w:pBdr>
+              <w:tabs>
+                <w:tab w:val="left" w:pos="292"/>
+              </w:tabs>
+              <w:ind w:left="292" w:hanging="292"/>
               <w:rPr>
                 <w:rFonts w:asciiTheme="minorHAnsi" w:hAnsiTheme="minorHAnsi" w:cs="Arial"/>
               </w:rPr>
@@ -1619,9 +1579,16 @@
               <w:widowControl w:val="0"/>
               <w:numPr>
                 <w:ilvl w:val="1"/>
-                <w:numId w:val="30"/>
+                <w:numId w:val="36"/>
               </w:numPr>
-              <w:ind w:left="5" w:firstLine="426"/>
+              <w:pBdr>
+                <w:bottom w:val="none" w:sz="0" w:space="0" w:color="auto"/>
+                <w:right w:val="none" w:sz="0" w:space="0" w:color="auto"/>
+              </w:pBdr>
+              <w:tabs>
+                <w:tab w:val="left" w:pos="292"/>
+              </w:tabs>
+              <w:ind w:left="292" w:hanging="292"/>
               <w:rPr>
                 <w:rFonts w:asciiTheme="minorHAnsi" w:hAnsiTheme="minorHAnsi" w:cs="Arial"/>
               </w:rPr>
@@ -1639,9 +1606,16 @@
               <w:widowControl w:val="0"/>
               <w:numPr>
                 <w:ilvl w:val="1"/>
-                <w:numId w:val="30"/>
+                <w:numId w:val="36"/>
               </w:numPr>
-              <w:ind w:left="5" w:firstLine="426"/>
+              <w:pBdr>
+                <w:bottom w:val="none" w:sz="0" w:space="0" w:color="auto"/>
+                <w:right w:val="none" w:sz="0" w:space="0" w:color="auto"/>
+              </w:pBdr>
+              <w:tabs>
+                <w:tab w:val="left" w:pos="292"/>
+              </w:tabs>
+              <w:ind w:left="292" w:hanging="292"/>
               <w:rPr>
                 <w:rFonts w:asciiTheme="minorHAnsi" w:hAnsiTheme="minorHAnsi" w:cs="Arial"/>
               </w:rPr>
@@ -1650,7 +1624,19 @@
               <w:rPr>
                 <w:rFonts w:asciiTheme="minorHAnsi" w:hAnsiTheme="minorHAnsi" w:cs="Arial"/>
               </w:rPr>
-              <w:t>User/Group/Channel/Services avatars</w:t>
+              <w:t>User/Group/Channel/Service</w:t>
+            </w:r>
+            <w:r>
+              <w:rPr>
+                <w:rFonts w:asciiTheme="minorHAnsi" w:hAnsiTheme="minorHAnsi" w:cs="Arial"/>
+              </w:rPr>
+              <w:t xml:space="preserve"> </w:t>
+            </w:r>
+            <w:r>
+              <w:rPr>
+                <w:rFonts w:asciiTheme="minorHAnsi" w:hAnsiTheme="minorHAnsi" w:cs="Arial"/>
+              </w:rPr>
+              <w:t>avatars</w:t>
             </w:r>
           </w:p>
           <w:p>
@@ -1659,9 +1645,16 @@
               <w:widowControl w:val="0"/>
               <w:numPr>
                 <w:ilvl w:val="1"/>
-                <w:numId w:val="30"/>
+                <w:numId w:val="36"/>
               </w:numPr>
-              <w:ind w:left="5" w:firstLine="426"/>
+              <w:pBdr>
+                <w:bottom w:val="none" w:sz="0" w:space="0" w:color="auto"/>
+                <w:right w:val="none" w:sz="0" w:space="0" w:color="auto"/>
+              </w:pBdr>
+              <w:tabs>
+                <w:tab w:val="left" w:pos="292"/>
+              </w:tabs>
+              <w:ind w:left="292" w:hanging="292"/>
               <w:rPr>
                 <w:rFonts w:asciiTheme="minorHAnsi" w:hAnsiTheme="minorHAnsi" w:cs="Arial"/>
               </w:rPr>
@@ -1670,19 +1663,7 @@
               <w:rPr>
                 <w:rFonts w:asciiTheme="minorHAnsi" w:hAnsiTheme="minorHAnsi" w:cs="Arial"/>
               </w:rPr>
-              <w:t>Saved State</w:t>
-            </w:r>
-            <w:r>
-              <w:rPr>
-                <w:rFonts w:asciiTheme="minorHAnsi" w:hAnsiTheme="minorHAnsi" w:cs="Arial"/>
-              </w:rPr>
-              <w:t xml:space="preserve"> </w:t>
-            </w:r>
-            <w:r>
-              <w:rPr>
-                <w:rFonts w:asciiTheme="minorHAnsi" w:hAnsiTheme="minorHAnsi" w:cs="Arial"/>
-              </w:rPr>
-              <w:t>for media screens</w:t>
+              <w:t>Groups Events</w:t>
             </w:r>
           </w:p>
           <w:p>
@@ -1691,9 +1672,16 @@
               <w:widowControl w:val="0"/>
               <w:numPr>
                 <w:ilvl w:val="1"/>
-                <w:numId w:val="30"/>
+                <w:numId w:val="36"/>
               </w:numPr>
-              <w:ind w:left="5" w:firstLine="426"/>
+              <w:pBdr>
+                <w:bottom w:val="none" w:sz="0" w:space="0" w:color="auto"/>
+                <w:right w:val="none" w:sz="0" w:space="0" w:color="auto"/>
+              </w:pBdr>
+              <w:tabs>
+                <w:tab w:val="left" w:pos="292"/>
+              </w:tabs>
+              <w:ind w:left="292" w:hanging="292"/>
               <w:rPr>
                 <w:rFonts w:asciiTheme="minorHAnsi" w:hAnsiTheme="minorHAnsi" w:cs="Arial"/>
               </w:rPr>
@@ -1702,805 +1690,60 @@
               <w:rPr>
                 <w:rFonts w:asciiTheme="minorHAnsi" w:hAnsiTheme="minorHAnsi" w:cs="Arial"/>
               </w:rPr>
-              <w:t>Bug fixing and others smalls features</w:t>
+              <w:t>Saved State</w:t>
+            </w:r>
+            <w:r>
+              <w:rPr>
+                <w:rFonts w:asciiTheme="minorHAnsi" w:hAnsiTheme="minorHAnsi" w:cs="Arial"/>
+              </w:rPr>
+              <w:t xml:space="preserve"> </w:t>
+            </w:r>
+            <w:r>
+              <w:rPr>
+                <w:rFonts w:asciiTheme="minorHAnsi" w:hAnsiTheme="minorHAnsi" w:cs="Arial"/>
+              </w:rPr>
+              <w:t>for media screens</w:t>
             </w:r>
           </w:p>
           <w:p>
             <w:pPr>
               <w:pStyle w:val="a3"/>
               <w:widowControl w:val="0"/>
-              <w:ind w:left="431"/>
+              <w:numPr>
+                <w:ilvl w:val="1"/>
+                <w:numId w:val="36"/>
+              </w:numPr>
+              <w:pBdr>
+                <w:bottom w:val="none" w:sz="0" w:space="0" w:color="auto"/>
+                <w:right w:val="none" w:sz="0" w:space="0" w:color="auto"/>
+              </w:pBdr>
+              <w:tabs>
+                <w:tab w:val="left" w:pos="292"/>
+              </w:tabs>
+              <w:ind w:left="292" w:hanging="292"/>
               <w:rPr>
                 <w:rFonts w:asciiTheme="minorHAnsi" w:hAnsiTheme="minorHAnsi" w:cs="Arial"/>
               </w:rPr>
             </w:pPr>
+            <w:r>
+              <w:rPr>
+                <w:rFonts w:asciiTheme="minorHAnsi" w:hAnsiTheme="minorHAnsi" w:cs="Arial"/>
+              </w:rPr>
+              <w:t>Bug fixing and others smalls features</w:t>
+            </w:r>
           </w:p>
-        </w:tc>
-      </w:tr>
-      <w:tr>
-        <w:trPr>
-          <w:trHeight w:val="567"/>
-        </w:trPr>
-        <w:tc>
-          <w:tcPr>
-            <w:tcW w:w="2979" w:type="dxa"/>
-            <w:tcBorders>
-              <w:top w:val="single" w:sz="4" w:space="0" w:color="auto"/>
-              <w:left w:val="single" w:sz="4" w:space="0" w:color="auto"/>
-              <w:bottom w:val="single" w:sz="4" w:space="0" w:color="auto"/>
-              <w:right w:val="single" w:sz="4" w:space="0" w:color="auto"/>
-            </w:tcBorders>
-            <w:shd w:val="clear" w:color="auto" w:fill="auto"/>
-            <w:tcMar>
-              <w:left w:w="170" w:type="dxa"/>
-            </w:tcMar>
-            <w:vAlign w:val="center"/>
-          </w:tcPr>
           <w:p>
             <w:pPr>
-              <w:spacing w:after="0" w:line="276" w:lineRule="auto"/>
-              <w:ind w:left="100"/>
-              <w:jc w:val="right"/>
-              <w:rPr>
-                <w:rFonts w:cs="Arial"/>
-                <w:sz w:val="24"/>
-                <w:szCs w:val="24"/>
-                <w:lang w:val="en-US"/>
+              <w:pStyle w:val="a3"/>
+              <w:widowControl w:val="0"/>
+              <w:pBdr>
+                <w:bottom w:val="none" w:sz="0" w:space="0" w:color="auto"/>
+              </w:pBdr>
+              <w:ind w:left="431"/>
+              <w:rPr>
+                <w:rFonts w:asciiTheme="minorHAnsi" w:hAnsiTheme="minorHAnsi" w:cs="Arial"/>
               </w:rPr>
             </w:pPr>
-            <w:r>
-              <w:rPr>
-                <w:rFonts w:eastAsia="Arial" w:cs="Arial"/>
-                <w:b/>
-                <w:color w:val="0070C0"/>
-                <w:sz w:val="24"/>
-                <w:szCs w:val="24"/>
-                <w:lang w:val="en-US"/>
-              </w:rPr>
-              <w:t>Tools &amp; Technologies:</w:t>
-            </w:r>
-          </w:p>
-        </w:tc>
-        <w:tc>
-          <w:tcPr>
-            <w:tcW w:w="6524" w:type="dxa"/>
-            <w:tcBorders>
-              <w:top w:val="single" w:sz="4" w:space="0" w:color="auto"/>
-              <w:left w:val="single" w:sz="4" w:space="0" w:color="auto"/>
-              <w:bottom w:val="single" w:sz="4" w:space="0" w:color="auto"/>
-              <w:right w:val="single" w:sz="4" w:space="0" w:color="auto"/>
-            </w:tcBorders>
-            <w:shd w:val="clear" w:color="auto" w:fill="FFFFFF"/>
-            <w:tcMar>
-              <w:left w:w="70" w:type="dxa"/>
-            </w:tcMar>
-            <w:vAlign w:val="center"/>
-          </w:tcPr>
-          <w:p>
-            <w:pPr>
-              <w:spacing w:after="0"/>
-              <w:rPr>
-                <w:rFonts w:cs="Arial"/>
-                <w:sz w:val="24"/>
-                <w:szCs w:val="24"/>
-                <w:lang w:val="en-US"/>
-              </w:rPr>
-            </w:pPr>
-            <w:proofErr w:type="spellStart"/>
-            <w:r>
-              <w:rPr>
-                <w:rFonts w:cs="Arial"/>
-                <w:sz w:val="24"/>
-                <w:szCs w:val="24"/>
-                <w:lang w:val="en-US"/>
-              </w:rPr>
-              <w:t>Kotlin</w:t>
-            </w:r>
-            <w:proofErr w:type="spellEnd"/>
-            <w:r>
-              <w:rPr>
-                <w:rFonts w:cs="Arial"/>
-                <w:sz w:val="24"/>
-                <w:szCs w:val="24"/>
-                <w:lang w:val="en-US"/>
-              </w:rPr>
-              <w:t>, Java, MVP, RxJava2,</w:t>
-            </w:r>
-            <w:r>
-              <w:rPr>
-                <w:rFonts w:cs="Arial"/>
-                <w:sz w:val="24"/>
-                <w:szCs w:val="24"/>
-                <w:lang w:val="en-US"/>
-              </w:rPr>
-              <w:t xml:space="preserve"> </w:t>
-            </w:r>
-            <w:proofErr w:type="spellStart"/>
-            <w:r>
-              <w:rPr>
-                <w:rFonts w:cs="Arial"/>
-                <w:sz w:val="24"/>
-                <w:szCs w:val="24"/>
-                <w:lang w:val="en-US"/>
-              </w:rPr>
-              <w:t>RxBinding</w:t>
-            </w:r>
-            <w:proofErr w:type="spellEnd"/>
-            <w:r>
-              <w:rPr>
-                <w:rFonts w:cs="Arial"/>
-                <w:sz w:val="24"/>
-                <w:szCs w:val="24"/>
-                <w:lang w:val="en-US"/>
-              </w:rPr>
-              <w:t>,</w:t>
-            </w:r>
-            <w:r>
-              <w:rPr>
-                <w:rFonts w:cs="Arial"/>
-                <w:sz w:val="24"/>
-                <w:szCs w:val="24"/>
-                <w:lang w:val="en-US"/>
-              </w:rPr>
-              <w:t xml:space="preserve"> Glide, Retrofit, </w:t>
-            </w:r>
-            <w:proofErr w:type="spellStart"/>
-            <w:r>
-              <w:rPr>
-                <w:rFonts w:cs="Arial"/>
-                <w:sz w:val="24"/>
-                <w:szCs w:val="24"/>
-                <w:lang w:val="en-US"/>
-              </w:rPr>
-              <w:t>OkHTTP</w:t>
-            </w:r>
-            <w:proofErr w:type="spellEnd"/>
-            <w:r>
-              <w:rPr>
-                <w:rFonts w:cs="Arial"/>
-                <w:sz w:val="24"/>
-                <w:szCs w:val="24"/>
-                <w:lang w:val="en-US"/>
-              </w:rPr>
-              <w:t xml:space="preserve">, Firebase-messaging, Firebase-analytics, Maps, Billing, </w:t>
-            </w:r>
-            <w:proofErr w:type="spellStart"/>
-            <w:r>
-              <w:rPr>
-                <w:rFonts w:cs="Arial"/>
-                <w:sz w:val="24"/>
-                <w:szCs w:val="24"/>
-                <w:lang w:val="en-US"/>
-              </w:rPr>
-              <w:t>Jsoup</w:t>
-            </w:r>
-            <w:proofErr w:type="spellEnd"/>
-            <w:r>
-              <w:rPr>
-                <w:rFonts w:cs="Arial"/>
-                <w:sz w:val="24"/>
-                <w:szCs w:val="24"/>
-                <w:lang w:val="en-US"/>
-              </w:rPr>
-              <w:t xml:space="preserve">, Play Services, </w:t>
-            </w:r>
-            <w:proofErr w:type="spellStart"/>
-            <w:r>
-              <w:rPr>
-                <w:rFonts w:cs="Arial"/>
-                <w:sz w:val="24"/>
-                <w:szCs w:val="24"/>
-                <w:lang w:val="en-US"/>
-              </w:rPr>
-              <w:t>EventBus</w:t>
-            </w:r>
-            <w:proofErr w:type="spellEnd"/>
-            <w:r>
-              <w:rPr>
-                <w:rFonts w:cs="Arial"/>
-                <w:sz w:val="24"/>
-                <w:szCs w:val="24"/>
-                <w:lang w:val="en-US"/>
-              </w:rPr>
-              <w:t xml:space="preserve">, Dagger2, Room, </w:t>
-            </w:r>
-            <w:r>
-              <w:rPr>
-                <w:rFonts w:cs="Arial"/>
-                <w:sz w:val="24"/>
-                <w:szCs w:val="24"/>
-                <w:lang w:val="en-US"/>
-              </w:rPr>
-              <w:t xml:space="preserve">Paging, </w:t>
-            </w:r>
-            <w:proofErr w:type="spellStart"/>
-            <w:r>
-              <w:rPr>
-                <w:rFonts w:cs="Arial"/>
-                <w:sz w:val="24"/>
-                <w:szCs w:val="24"/>
-                <w:lang w:val="en-US"/>
-              </w:rPr>
-              <w:t>ExoPlayer</w:t>
-            </w:r>
-            <w:proofErr w:type="spellEnd"/>
-            <w:r>
-              <w:rPr>
-                <w:rFonts w:cs="Arial"/>
-                <w:sz w:val="24"/>
-                <w:szCs w:val="24"/>
-                <w:lang w:val="en-US"/>
-              </w:rPr>
-              <w:t xml:space="preserve">, </w:t>
-            </w:r>
-            <w:proofErr w:type="spellStart"/>
-            <w:r>
-              <w:rPr>
-                <w:rFonts w:cs="Arial"/>
-                <w:sz w:val="24"/>
-                <w:szCs w:val="24"/>
-                <w:lang w:val="en-US"/>
-              </w:rPr>
-              <w:t>lottie</w:t>
-            </w:r>
-            <w:proofErr w:type="spellEnd"/>
-            <w:r>
-              <w:rPr>
-                <w:rFonts w:cs="Arial"/>
-                <w:sz w:val="24"/>
-                <w:szCs w:val="24"/>
-                <w:lang w:val="en-US"/>
-              </w:rPr>
-              <w:t>.</w:t>
-            </w:r>
-          </w:p>
-        </w:tc>
-      </w:tr>
-      <w:tr>
-        <w:trPr>
-          <w:trHeight w:val="510"/>
-        </w:trPr>
-        <w:tc>
-          <w:tcPr>
-            <w:tcW w:w="2979" w:type="dxa"/>
-            <w:tcBorders>
-              <w:top w:val="single" w:sz="4" w:space="0" w:color="auto"/>
-              <w:left w:val="single" w:sz="4" w:space="0" w:color="auto"/>
-              <w:bottom w:val="single" w:sz="4" w:space="0" w:color="auto"/>
-              <w:right w:val="single" w:sz="4" w:space="0" w:color="auto"/>
-            </w:tcBorders>
-            <w:shd w:val="clear" w:color="auto" w:fill="auto"/>
-            <w:tcMar>
-              <w:left w:w="170" w:type="dxa"/>
-            </w:tcMar>
-            <w:vAlign w:val="center"/>
-          </w:tcPr>
-          <w:p>
-            <w:pPr>
-              <w:spacing w:after="0" w:line="276" w:lineRule="auto"/>
-              <w:ind w:left="100"/>
-              <w:jc w:val="right"/>
-              <w:rPr>
-                <w:rFonts w:cs="Arial"/>
-                <w:sz w:val="24"/>
-                <w:szCs w:val="24"/>
-              </w:rPr>
-            </w:pPr>
-            <w:proofErr w:type="spellStart"/>
-            <w:r>
-              <w:rPr>
-                <w:rFonts w:eastAsia="Arial" w:cs="Arial"/>
-                <w:b/>
-                <w:color w:val="0070C0"/>
-                <w:sz w:val="24"/>
-                <w:szCs w:val="24"/>
-              </w:rPr>
-              <w:t>Involvement</w:t>
-            </w:r>
-            <w:proofErr w:type="spellEnd"/>
-            <w:r>
-              <w:rPr>
-                <w:rFonts w:eastAsia="Arial" w:cs="Arial"/>
-                <w:b/>
-                <w:color w:val="0070C0"/>
-                <w:sz w:val="24"/>
-                <w:szCs w:val="24"/>
-              </w:rPr>
-              <w:t xml:space="preserve"> </w:t>
-            </w:r>
-            <w:proofErr w:type="spellStart"/>
-            <w:r>
-              <w:rPr>
-                <w:rFonts w:eastAsia="Arial" w:cs="Arial"/>
-                <w:b/>
-                <w:color w:val="0070C0"/>
-                <w:sz w:val="24"/>
-                <w:szCs w:val="24"/>
-              </w:rPr>
-              <w:t>Duration</w:t>
-            </w:r>
-            <w:proofErr w:type="spellEnd"/>
-            <w:r>
-              <w:rPr>
-                <w:rFonts w:eastAsia="Arial" w:cs="Arial"/>
-                <w:b/>
-                <w:color w:val="0070C0"/>
-                <w:sz w:val="24"/>
-                <w:szCs w:val="24"/>
-              </w:rPr>
-              <w:t>:</w:t>
-            </w:r>
-          </w:p>
-        </w:tc>
-        <w:tc>
-          <w:tcPr>
-            <w:tcW w:w="6524" w:type="dxa"/>
-            <w:tcBorders>
-              <w:top w:val="single" w:sz="4" w:space="0" w:color="auto"/>
-              <w:left w:val="single" w:sz="4" w:space="0" w:color="auto"/>
-              <w:bottom w:val="single" w:sz="4" w:space="0" w:color="auto"/>
-              <w:right w:val="single" w:sz="4" w:space="0" w:color="auto"/>
-            </w:tcBorders>
-            <w:shd w:val="clear" w:color="auto" w:fill="FFFFFF"/>
-            <w:tcMar>
-              <w:left w:w="70" w:type="dxa"/>
-            </w:tcMar>
-            <w:vAlign w:val="center"/>
-          </w:tcPr>
-          <w:p>
-            <w:pPr>
-              <w:widowControl w:val="0"/>
-              <w:spacing w:after="0"/>
-              <w:rPr>
-                <w:rFonts w:cs="Arial"/>
-                <w:sz w:val="24"/>
-                <w:szCs w:val="24"/>
-              </w:rPr>
-            </w:pPr>
-            <w:r>
-              <w:rPr>
-                <w:rFonts w:cs="Arial"/>
-                <w:sz w:val="24"/>
-                <w:szCs w:val="24"/>
-                <w:lang w:val="en-US"/>
-              </w:rPr>
-              <w:t>18</w:t>
-            </w:r>
-            <w:r>
-              <w:rPr>
-                <w:rFonts w:cs="Arial"/>
-                <w:sz w:val="24"/>
-                <w:szCs w:val="24"/>
-              </w:rPr>
-              <w:t xml:space="preserve"> </w:t>
-            </w:r>
-            <w:proofErr w:type="spellStart"/>
-            <w:r>
-              <w:rPr>
-                <w:rFonts w:cs="Arial"/>
-                <w:sz w:val="24"/>
-                <w:szCs w:val="24"/>
-              </w:rPr>
-              <w:t>months</w:t>
-            </w:r>
-            <w:proofErr w:type="spellEnd"/>
-          </w:p>
-        </w:tc>
-      </w:tr>
-      <w:tr>
-        <w:trPr>
-          <w:trHeight w:val="510"/>
-        </w:trPr>
-        <w:tc>
-          <w:tcPr>
-            <w:tcW w:w="2979" w:type="dxa"/>
-            <w:tcBorders>
-              <w:top w:val="single" w:sz="4" w:space="0" w:color="auto"/>
-              <w:left w:val="single" w:sz="4" w:space="0" w:color="auto"/>
-              <w:bottom w:val="single" w:sz="4" w:space="0" w:color="auto"/>
-              <w:right w:val="single" w:sz="4" w:space="0" w:color="auto"/>
-            </w:tcBorders>
-            <w:shd w:val="clear" w:color="auto" w:fill="auto"/>
-            <w:tcMar>
-              <w:left w:w="170" w:type="dxa"/>
-            </w:tcMar>
-            <w:vAlign w:val="center"/>
-          </w:tcPr>
-          <w:p>
-            <w:pPr>
-              <w:spacing w:after="0" w:line="276" w:lineRule="auto"/>
-              <w:ind w:left="100"/>
-              <w:jc w:val="right"/>
-              <w:rPr>
-                <w:rFonts w:eastAsia="Arial" w:cs="Arial"/>
-                <w:b/>
-                <w:color w:val="0070C0"/>
-                <w:sz w:val="24"/>
-                <w:szCs w:val="24"/>
-              </w:rPr>
-            </w:pPr>
-            <w:proofErr w:type="spellStart"/>
-            <w:r>
-              <w:rPr>
-                <w:rFonts w:eastAsia="Arial" w:cs="Arial"/>
-                <w:b/>
-                <w:color w:val="0070C0"/>
-                <w:sz w:val="24"/>
-                <w:szCs w:val="24"/>
-              </w:rPr>
-              <w:t>Project</w:t>
-            </w:r>
-            <w:proofErr w:type="spellEnd"/>
-            <w:r>
-              <w:rPr>
-                <w:rFonts w:eastAsia="Arial" w:cs="Arial"/>
-                <w:b/>
-                <w:color w:val="0070C0"/>
-                <w:sz w:val="24"/>
-                <w:szCs w:val="24"/>
-              </w:rPr>
-              <w:t xml:space="preserve"> </w:t>
-            </w:r>
-            <w:proofErr w:type="spellStart"/>
-            <w:r>
-              <w:rPr>
-                <w:rFonts w:eastAsia="Arial" w:cs="Arial"/>
-                <w:b/>
-                <w:color w:val="0070C0"/>
-                <w:sz w:val="24"/>
-                <w:szCs w:val="24"/>
-              </w:rPr>
-              <w:t>Team</w:t>
-            </w:r>
-            <w:proofErr w:type="spellEnd"/>
-            <w:r>
-              <w:rPr>
-                <w:rFonts w:eastAsia="Arial" w:cs="Arial"/>
-                <w:b/>
-                <w:color w:val="0070C0"/>
-                <w:sz w:val="24"/>
-                <w:szCs w:val="24"/>
-              </w:rPr>
-              <w:t xml:space="preserve"> </w:t>
-            </w:r>
-            <w:proofErr w:type="spellStart"/>
-            <w:r>
-              <w:rPr>
-                <w:rFonts w:eastAsia="Arial" w:cs="Arial"/>
-                <w:b/>
-                <w:color w:val="0070C0"/>
-                <w:sz w:val="24"/>
-                <w:szCs w:val="24"/>
-              </w:rPr>
-              <w:t>Size</w:t>
-            </w:r>
-            <w:proofErr w:type="spellEnd"/>
-            <w:r>
-              <w:rPr>
-                <w:rFonts w:eastAsia="Arial" w:cs="Arial"/>
-                <w:b/>
-                <w:color w:val="0070C0"/>
-                <w:sz w:val="24"/>
-                <w:szCs w:val="24"/>
-              </w:rPr>
-              <w:t>:</w:t>
-            </w:r>
-          </w:p>
-        </w:tc>
-        <w:tc>
-          <w:tcPr>
-            <w:tcW w:w="6524" w:type="dxa"/>
-            <w:tcBorders>
-              <w:top w:val="single" w:sz="4" w:space="0" w:color="auto"/>
-              <w:left w:val="single" w:sz="4" w:space="0" w:color="auto"/>
-              <w:bottom w:val="single" w:sz="4" w:space="0" w:color="auto"/>
-              <w:right w:val="single" w:sz="4" w:space="0" w:color="auto"/>
-            </w:tcBorders>
-            <w:shd w:val="clear" w:color="auto" w:fill="FFFFFF"/>
-            <w:tcMar>
-              <w:left w:w="70" w:type="dxa"/>
-            </w:tcMar>
-            <w:vAlign w:val="center"/>
-          </w:tcPr>
-          <w:p>
-            <w:pPr>
-              <w:widowControl w:val="0"/>
-              <w:spacing w:after="0"/>
-              <w:rPr>
-                <w:rFonts w:cs="Arial"/>
-                <w:sz w:val="24"/>
-                <w:szCs w:val="24"/>
-                <w:lang w:val="en-US"/>
-              </w:rPr>
-            </w:pPr>
-            <w:r>
-              <w:rPr>
-                <w:rFonts w:cs="Arial"/>
-                <w:sz w:val="24"/>
-                <w:szCs w:val="24"/>
-                <w:lang w:val="en-US"/>
-              </w:rPr>
-              <w:t>4</w:t>
-            </w:r>
-            <w:r>
-              <w:rPr>
-                <w:rFonts w:cs="Arial"/>
-                <w:sz w:val="24"/>
-                <w:szCs w:val="24"/>
-                <w:lang w:val="en-US"/>
-              </w:rPr>
-              <w:t>0+ member</w:t>
-            </w:r>
-          </w:p>
-        </w:tc>
-      </w:tr>
-      <w:tr>
-        <w:trPr>
-          <w:trHeight w:val="510"/>
-        </w:trPr>
-        <w:tc>
-          <w:tcPr>
-            <w:tcW w:w="2979" w:type="dxa"/>
-            <w:tcBorders>
-              <w:top w:val="single" w:sz="4" w:space="0" w:color="auto"/>
-              <w:left w:val="single" w:sz="4" w:space="0" w:color="auto"/>
-              <w:bottom w:val="single" w:sz="4" w:space="0" w:color="auto"/>
-              <w:right w:val="single" w:sz="4" w:space="0" w:color="auto"/>
-            </w:tcBorders>
-            <w:shd w:val="clear" w:color="auto" w:fill="auto"/>
-            <w:tcMar>
-              <w:left w:w="170" w:type="dxa"/>
-            </w:tcMar>
-            <w:vAlign w:val="center"/>
-          </w:tcPr>
-          <w:p>
-            <w:pPr>
-              <w:spacing w:after="0" w:line="276" w:lineRule="auto"/>
-              <w:ind w:left="100"/>
-              <w:jc w:val="right"/>
-              <w:rPr>
-                <w:rFonts w:eastAsia="Arial" w:cs="Arial"/>
-                <w:b/>
-                <w:color w:val="0070C0"/>
-                <w:sz w:val="24"/>
-                <w:szCs w:val="24"/>
-              </w:rPr>
-            </w:pPr>
-            <w:proofErr w:type="spellStart"/>
-            <w:r>
-              <w:rPr>
-                <w:rFonts w:eastAsia="Arial" w:cs="Arial"/>
-                <w:b/>
-                <w:color w:val="0070C0"/>
-                <w:sz w:val="24"/>
-                <w:szCs w:val="24"/>
-                <w:lang w:val="en-US"/>
-              </w:rPr>
-              <w:t>Url</w:t>
-            </w:r>
-            <w:proofErr w:type="spellEnd"/>
-            <w:r>
-              <w:rPr>
-                <w:rFonts w:eastAsia="Arial" w:cs="Arial"/>
-                <w:b/>
-                <w:color w:val="0070C0"/>
-                <w:sz w:val="24"/>
-                <w:szCs w:val="24"/>
-              </w:rPr>
-              <w:t>:</w:t>
-            </w:r>
-          </w:p>
-        </w:tc>
-        <w:tc>
-          <w:tcPr>
-            <w:tcW w:w="6524" w:type="dxa"/>
-            <w:tcBorders>
-              <w:top w:val="single" w:sz="4" w:space="0" w:color="auto"/>
-              <w:left w:val="single" w:sz="4" w:space="0" w:color="auto"/>
-              <w:bottom w:val="single" w:sz="4" w:space="0" w:color="auto"/>
-              <w:right w:val="single" w:sz="4" w:space="0" w:color="auto"/>
-            </w:tcBorders>
-            <w:shd w:val="clear" w:color="auto" w:fill="FFFFFF"/>
-            <w:tcMar>
-              <w:left w:w="70" w:type="dxa"/>
-            </w:tcMar>
-            <w:vAlign w:val="center"/>
-          </w:tcPr>
-          <w:p>
-            <w:pPr>
-              <w:widowControl w:val="0"/>
-              <w:spacing w:after="0"/>
-              <w:rPr>
-                <w:rFonts w:cs="Arial"/>
-                <w:sz w:val="24"/>
-                <w:szCs w:val="24"/>
-              </w:rPr>
-            </w:pPr>
-            <w:r>
-              <w:rPr>
-                <w:rFonts w:cs="Arial"/>
-                <w:sz w:val="24"/>
-                <w:szCs w:val="24"/>
-                <w:lang w:val="en-US"/>
-              </w:rPr>
-              <w:t>https</w:t>
-            </w:r>
-            <w:r>
-              <w:rPr>
-                <w:rFonts w:cs="Arial"/>
-                <w:sz w:val="24"/>
-                <w:szCs w:val="24"/>
-              </w:rPr>
-              <w:t>://</w:t>
-            </w:r>
-            <w:r>
-              <w:rPr>
-                <w:rFonts w:cs="Arial"/>
-                <w:sz w:val="24"/>
-                <w:szCs w:val="24"/>
-                <w:lang w:val="en-US"/>
-              </w:rPr>
-              <w:t>play</w:t>
-            </w:r>
-            <w:r>
-              <w:rPr>
-                <w:rFonts w:cs="Arial"/>
-                <w:sz w:val="24"/>
-                <w:szCs w:val="24"/>
-              </w:rPr>
-              <w:t>.</w:t>
-            </w:r>
-            <w:proofErr w:type="spellStart"/>
-            <w:r>
-              <w:rPr>
-                <w:rFonts w:cs="Arial"/>
-                <w:sz w:val="24"/>
-                <w:szCs w:val="24"/>
-                <w:lang w:val="en-US"/>
-              </w:rPr>
-              <w:t>google</w:t>
-            </w:r>
-            <w:proofErr w:type="spellEnd"/>
-            <w:r>
-              <w:rPr>
-                <w:rFonts w:cs="Arial"/>
-                <w:sz w:val="24"/>
-                <w:szCs w:val="24"/>
-              </w:rPr>
-              <w:t>.</w:t>
-            </w:r>
-            <w:r>
-              <w:rPr>
-                <w:rFonts w:cs="Arial"/>
-                <w:sz w:val="24"/>
-                <w:szCs w:val="24"/>
-                <w:lang w:val="en-US"/>
-              </w:rPr>
-              <w:t>com</w:t>
-            </w:r>
-            <w:r>
-              <w:rPr>
-                <w:rFonts w:cs="Arial"/>
-                <w:sz w:val="24"/>
-                <w:szCs w:val="24"/>
-              </w:rPr>
-              <w:t>/</w:t>
-            </w:r>
-            <w:r>
-              <w:rPr>
-                <w:rFonts w:cs="Arial"/>
-                <w:sz w:val="24"/>
-                <w:szCs w:val="24"/>
-                <w:lang w:val="en-US"/>
-              </w:rPr>
-              <w:t>store</w:t>
-            </w:r>
-            <w:r>
-              <w:rPr>
-                <w:rFonts w:cs="Arial"/>
-                <w:sz w:val="24"/>
-                <w:szCs w:val="24"/>
-              </w:rPr>
-              <w:t>/</w:t>
-            </w:r>
-            <w:r>
-              <w:rPr>
-                <w:rFonts w:cs="Arial"/>
-                <w:sz w:val="24"/>
-                <w:szCs w:val="24"/>
-                <w:lang w:val="en-US"/>
-              </w:rPr>
-              <w:t>apps</w:t>
-            </w:r>
-            <w:r>
-              <w:rPr>
-                <w:rFonts w:cs="Arial"/>
-                <w:sz w:val="24"/>
-                <w:szCs w:val="24"/>
-              </w:rPr>
-              <w:t>/</w:t>
-            </w:r>
-            <w:r>
-              <w:rPr>
-                <w:rFonts w:cs="Arial"/>
-                <w:sz w:val="24"/>
-                <w:szCs w:val="24"/>
-                <w:lang w:val="en-US"/>
-              </w:rPr>
-              <w:t>details</w:t>
-            </w:r>
-            <w:r>
-              <w:rPr>
-                <w:rFonts w:cs="Arial"/>
-                <w:sz w:val="24"/>
-                <w:szCs w:val="24"/>
-              </w:rPr>
-              <w:t>?</w:t>
-            </w:r>
-            <w:r>
-              <w:rPr>
-                <w:rFonts w:cs="Arial"/>
-                <w:sz w:val="24"/>
-                <w:szCs w:val="24"/>
-                <w:lang w:val="en-US"/>
-              </w:rPr>
-              <w:t>id</w:t>
-            </w:r>
-            <w:r>
-              <w:rPr>
-                <w:rFonts w:cs="Arial"/>
-                <w:sz w:val="24"/>
-                <w:szCs w:val="24"/>
-              </w:rPr>
-              <w:t>=</w:t>
-            </w:r>
-            <w:r>
-              <w:rPr>
-                <w:rFonts w:cs="Arial"/>
-                <w:sz w:val="24"/>
-                <w:szCs w:val="24"/>
-                <w:lang w:val="en-US"/>
-              </w:rPr>
-              <w:t>com</w:t>
-            </w:r>
-            <w:r>
-              <w:rPr>
-                <w:rFonts w:cs="Arial"/>
-                <w:sz w:val="24"/>
-                <w:szCs w:val="24"/>
-              </w:rPr>
-              <w:t>.</w:t>
-            </w:r>
-            <w:proofErr w:type="spellStart"/>
-            <w:r>
-              <w:rPr>
-                <w:rFonts w:cs="Arial"/>
-                <w:sz w:val="24"/>
-                <w:szCs w:val="24"/>
-                <w:lang w:val="en-US"/>
-              </w:rPr>
-              <w:t>turkcell</w:t>
-            </w:r>
-            <w:proofErr w:type="spellEnd"/>
-            <w:r>
-              <w:rPr>
-                <w:rFonts w:cs="Arial"/>
-                <w:sz w:val="24"/>
-                <w:szCs w:val="24"/>
-              </w:rPr>
-              <w:t>.</w:t>
-            </w:r>
-            <w:proofErr w:type="spellStart"/>
-            <w:r>
-              <w:rPr>
-                <w:rFonts w:cs="Arial"/>
-                <w:sz w:val="24"/>
-                <w:szCs w:val="24"/>
-                <w:lang w:val="en-US"/>
-              </w:rPr>
-              <w:t>bip</w:t>
-            </w:r>
-            <w:proofErr w:type="spellEnd"/>
           </w:p>
         </w:tc>
       </w:tr>
@@ -2534,7 +1777,7 @@
             <w:tcW w:w="2977" w:type="dxa"/>
             <w:tcBorders>
               <w:top w:val="single" w:sz="4" w:space="0" w:color="auto"/>
-              <w:left w:val="single" w:sz="4" w:space="0" w:color="auto"/>
+              <w:left w:val="nil"/>
               <w:bottom w:val="single" w:sz="4" w:space="0" w:color="auto"/>
               <w:right w:val="single" w:sz="4" w:space="0" w:color="auto"/>
             </w:tcBorders>
@@ -2550,53 +1793,20 @@
               <w:jc w:val="right"/>
               <w:rPr>
                 <w:rFonts w:cs="Arial"/>
+                <w:color w:val="000000" w:themeColor="text1"/>
                 <w:sz w:val="24"/>
                 <w:szCs w:val="24"/>
               </w:rPr>
             </w:pPr>
-            <w:proofErr w:type="spellStart"/>
             <w:r>
               <w:rPr>
                 <w:rFonts w:eastAsia="Arial" w:cs="Arial"/>
                 <w:b/>
-                <w:color w:val="0070C0"/>
+                <w:color w:val="000000" w:themeColor="text1"/>
                 <w:sz w:val="24"/>
                 <w:szCs w:val="24"/>
               </w:rPr>
-              <w:t>Project</w:t>
-            </w:r>
-            <w:proofErr w:type="spellEnd"/>
-            <w:r>
-              <w:rPr>
-                <w:rFonts w:eastAsia="Arial" w:cs="Arial"/>
-                <w:b/>
-                <w:color w:val="0070C0"/>
-                <w:sz w:val="24"/>
-                <w:szCs w:val="24"/>
-              </w:rPr>
-              <w:t xml:space="preserve"> </w:t>
-            </w:r>
-            <w:proofErr w:type="spellStart"/>
-            <w:r>
-              <w:rPr>
-                <w:rFonts w:eastAsia="Arial" w:cs="Arial"/>
-                <w:b/>
-                <w:color w:val="0070C0"/>
-                <w:sz w:val="24"/>
-                <w:szCs w:val="24"/>
-              </w:rPr>
-              <w:t>name</w:t>
-            </w:r>
-            <w:proofErr w:type="spellEnd"/>
-            <w:r>
-              <w:rPr>
-                <w:rFonts w:eastAsia="Arial" w:cs="Arial"/>
-                <w:b/>
-                <w:color w:val="0070C0"/>
-                <w:sz w:val="24"/>
-                <w:szCs w:val="24"/>
-              </w:rPr>
-              <w:t>:</w:t>
+              <w:t>Project name:</w:t>
             </w:r>
           </w:p>
         </w:tc>
@@ -2607,7 +1817,7 @@
               <w:top w:val="single" w:sz="4" w:space="0" w:color="auto"/>
               <w:left w:val="single" w:sz="4" w:space="0" w:color="auto"/>
               <w:bottom w:val="single" w:sz="4" w:space="0" w:color="auto"/>
-              <w:right w:val="single" w:sz="4" w:space="0" w:color="auto"/>
+              <w:right w:val="nil"/>
             </w:tcBorders>
             <w:shd w:val="clear" w:color="auto" w:fill="F2F2F2"/>
             <w:tcMar>
@@ -2626,37 +1836,18 @@
                 <w:lang w:val="en-US"/>
               </w:rPr>
             </w:pPr>
-            <w:proofErr w:type="spellStart"/>
-            <w:r>
-              <w:rPr>
-                <w:rFonts w:cs="Arial"/>
-                <w:b/>
-                <w:sz w:val="24"/>
-                <w:szCs w:val="24"/>
-              </w:rPr>
-              <w:t>About</w:t>
-            </w:r>
-            <w:proofErr w:type="spellEnd"/>
-            <w:r>
-              <w:rPr>
-                <w:rFonts w:cs="Arial"/>
-                <w:b/>
-                <w:sz w:val="24"/>
-                <w:szCs w:val="24"/>
-              </w:rPr>
-              <w:t xml:space="preserve"> </w:t>
-            </w:r>
-            <w:proofErr w:type="spellStart"/>
-            <w:r>
-              <w:rPr>
-                <w:rFonts w:cs="Arial"/>
-                <w:b/>
-                <w:sz w:val="24"/>
-                <w:szCs w:val="24"/>
-              </w:rPr>
-              <w:t>Dota</w:t>
-            </w:r>
-            <w:proofErr w:type="spellEnd"/>
+            <w:hyperlink r:id="rId8" w:history="1">
+              <w:r>
+                <w:rPr>
+                  <w:rStyle w:val="a5"/>
+                  <w:rFonts w:cs="Arial"/>
+                  <w:b/>
+                  <w:sz w:val="24"/>
+                  <w:szCs w:val="24"/>
+                </w:rPr>
+                <w:t>About Dota</w:t>
+              </w:r>
+            </w:hyperlink>
           </w:p>
         </w:tc>
       </w:tr>
@@ -2669,8 +1860,8 @@
             <w:tcW w:w="2977" w:type="dxa"/>
             <w:tcBorders>
               <w:top w:val="single" w:sz="4" w:space="0" w:color="auto"/>
-              <w:left w:val="single" w:sz="4" w:space="0" w:color="auto"/>
-              <w:bottom w:val="single" w:sz="4" w:space="0" w:color="auto"/>
+              <w:left w:val="nil"/>
+              <w:bottom w:val="nil"/>
               <w:right w:val="single" w:sz="4" w:space="0" w:color="auto"/>
             </w:tcBorders>
             <w:shd w:val="clear" w:color="auto" w:fill="auto"/>
@@ -2685,53 +1876,20 @@
               <w:jc w:val="right"/>
               <w:rPr>
                 <w:rFonts w:cs="Arial"/>
+                <w:color w:val="000000" w:themeColor="text1"/>
                 <w:sz w:val="24"/>
                 <w:szCs w:val="24"/>
               </w:rPr>
             </w:pPr>
-            <w:proofErr w:type="spellStart"/>
             <w:r>
               <w:rPr>
                 <w:rFonts w:eastAsia="Arial" w:cs="Arial"/>
                 <w:b/>
-                <w:color w:val="0070C0"/>
+                <w:color w:val="000000" w:themeColor="text1"/>
                 <w:sz w:val="24"/>
                 <w:szCs w:val="24"/>
               </w:rPr>
-              <w:t>Project</w:t>
-            </w:r>
-            <w:proofErr w:type="spellEnd"/>
-            <w:r>
-              <w:rPr>
-                <w:rFonts w:eastAsia="Arial" w:cs="Arial"/>
-                <w:b/>
-                <w:color w:val="0070C0"/>
-                <w:sz w:val="24"/>
-                <w:szCs w:val="24"/>
-              </w:rPr>
-              <w:t xml:space="preserve"> </w:t>
-            </w:r>
-            <w:proofErr w:type="spellStart"/>
-            <w:r>
-              <w:rPr>
-                <w:rFonts w:eastAsia="Arial" w:cs="Arial"/>
-                <w:b/>
-                <w:color w:val="0070C0"/>
-                <w:sz w:val="24"/>
-                <w:szCs w:val="24"/>
-              </w:rPr>
-              <w:t>Description</w:t>
-            </w:r>
-            <w:proofErr w:type="spellEnd"/>
-            <w:r>
-              <w:rPr>
-                <w:rFonts w:eastAsia="Arial" w:cs="Arial"/>
-                <w:b/>
-                <w:color w:val="0070C0"/>
-                <w:sz w:val="24"/>
-                <w:szCs w:val="24"/>
-              </w:rPr>
-              <w:t>:</w:t>
+              <w:t>Project Description:</w:t>
             </w:r>
           </w:p>
         </w:tc>
@@ -2741,8 +1899,8 @@
             <w:tcBorders>
               <w:top w:val="single" w:sz="4" w:space="0" w:color="auto"/>
               <w:left w:val="single" w:sz="4" w:space="0" w:color="auto"/>
-              <w:bottom w:val="single" w:sz="4" w:space="0" w:color="auto"/>
-              <w:right w:val="single" w:sz="4" w:space="0" w:color="auto"/>
+              <w:bottom w:val="nil"/>
+              <w:right w:val="nil"/>
             </w:tcBorders>
             <w:shd w:val="clear" w:color="auto" w:fill="FFFFFF"/>
             <w:tcMar>
@@ -2768,9 +1926,8 @@
                 <w:szCs w:val="24"/>
                 <w:lang w:val="en-US"/>
               </w:rPr>
-              <w:t xml:space="preserve">Application fully made by me for </w:t>
-            </w:r>
-            <w:proofErr w:type="spellStart"/>
+              <w:t>About Dota – home pet project</w:t>
+            </w:r>
             <w:r>
               <w:rPr>
                 <w:rFonts w:cs="Arial"/>
@@ -2778,9 +1935,8 @@
                 <w:szCs w:val="24"/>
                 <w:lang w:val="en-US"/>
               </w:rPr>
-              <w:t>Dota</w:t>
-            </w:r>
-            <w:proofErr w:type="spellEnd"/>
+              <w:t xml:space="preserve"> for Dota fan</w:t>
+            </w:r>
             <w:r>
               <w:rPr>
                 <w:rFonts w:cs="Arial"/>
@@ -2788,25 +1944,7 @@
                 <w:szCs w:val="24"/>
                 <w:lang w:val="en-US"/>
               </w:rPr>
-              <w:t xml:space="preserve"> fans so they can keep up with all</w:t>
-            </w:r>
-            <w:r>
-              <w:rPr>
-                <w:rFonts w:cs="Arial"/>
-                <w:sz w:val="24"/>
-                <w:szCs w:val="24"/>
-                <w:lang w:val="en-US"/>
-              </w:rPr>
-              <w:t xml:space="preserve"> </w:t>
-            </w:r>
-            <w:r>
-              <w:rPr>
-                <w:rFonts w:cs="Arial"/>
-                <w:sz w:val="24"/>
-                <w:szCs w:val="24"/>
-                <w:lang w:val="en-US"/>
-              </w:rPr>
-              <w:t>the latest events with details on matches, players, teams, and tournament results!</w:t>
+              <w:t>s</w:t>
             </w:r>
           </w:p>
           <w:p>
@@ -2836,9 +1974,12 @@
               <w:widowControl w:val="0"/>
               <w:numPr>
                 <w:ilvl w:val="0"/>
-                <w:numId w:val="19"/>
+                <w:numId w:val="37"/>
               </w:numPr>
-              <w:ind w:left="10" w:firstLine="426"/>
+              <w:pBdr>
+                <w:right w:val="none" w:sz="0" w:space="0" w:color="auto"/>
+              </w:pBdr>
+              <w:ind w:left="294" w:hanging="218"/>
               <w:rPr>
                 <w:rFonts w:asciiTheme="minorHAnsi" w:hAnsiTheme="minorHAnsi" w:cs="Arial"/>
               </w:rPr>
@@ -2847,7 +1988,7 @@
               <w:rPr>
                 <w:rFonts w:asciiTheme="minorHAnsi" w:hAnsiTheme="minorHAnsi" w:cs="Arial"/>
               </w:rPr>
-              <w:t>Tips, Allies and counters for every hero and item</w:t>
+              <w:t>Different kind of information for heroes</w:t>
             </w:r>
           </w:p>
           <w:p>
@@ -2856,9 +1997,12 @@
               <w:widowControl w:val="0"/>
               <w:numPr>
                 <w:ilvl w:val="0"/>
-                <w:numId w:val="19"/>
+                <w:numId w:val="37"/>
               </w:numPr>
-              <w:ind w:left="10" w:firstLine="426"/>
+              <w:pBdr>
+                <w:right w:val="none" w:sz="0" w:space="0" w:color="auto"/>
+              </w:pBdr>
+              <w:ind w:left="294" w:hanging="218"/>
               <w:rPr>
                 <w:rFonts w:asciiTheme="minorHAnsi" w:hAnsiTheme="minorHAnsi" w:cs="Arial"/>
               </w:rPr>
@@ -2867,7 +2011,25 @@
               <w:rPr>
                 <w:rFonts w:asciiTheme="minorHAnsi" w:hAnsiTheme="minorHAnsi" w:cs="Arial"/>
               </w:rPr>
-              <w:t xml:space="preserve">Replicas, responses, sounds of all the heroes </w:t>
+              <w:t>S</w:t>
+            </w:r>
+            <w:r>
+              <w:rPr>
+                <w:rFonts w:asciiTheme="minorHAnsi" w:hAnsiTheme="minorHAnsi" w:cs="Arial"/>
+              </w:rPr>
+              <w:t>ounds</w:t>
+            </w:r>
+            <w:r>
+              <w:rPr>
+                <w:rFonts w:asciiTheme="minorHAnsi" w:hAnsiTheme="minorHAnsi" w:cs="Arial"/>
+              </w:rPr>
+              <w:t xml:space="preserve"> </w:t>
+            </w:r>
+            <w:r>
+              <w:rPr>
+                <w:rFonts w:asciiTheme="minorHAnsi" w:hAnsiTheme="minorHAnsi" w:cs="Arial"/>
+              </w:rPr>
+              <w:t xml:space="preserve">of all the heroes </w:t>
             </w:r>
           </w:p>
           <w:p>
@@ -2876,9 +2038,12 @@
               <w:widowControl w:val="0"/>
               <w:numPr>
                 <w:ilvl w:val="0"/>
-                <w:numId w:val="19"/>
+                <w:numId w:val="37"/>
               </w:numPr>
-              <w:ind w:left="10" w:firstLine="426"/>
+              <w:pBdr>
+                <w:right w:val="none" w:sz="0" w:space="0" w:color="auto"/>
+              </w:pBdr>
+              <w:ind w:left="294" w:hanging="218"/>
               <w:rPr>
                 <w:rFonts w:asciiTheme="minorHAnsi" w:hAnsiTheme="minorHAnsi" w:cs="Arial"/>
               </w:rPr>
@@ -2887,21 +2052,7 @@
               <w:rPr>
                 <w:rFonts w:asciiTheme="minorHAnsi" w:hAnsiTheme="minorHAnsi" w:cs="Arial"/>
               </w:rPr>
-              <w:t xml:space="preserve">Freshest and newest </w:t>
-            </w:r>
-            <w:proofErr w:type="spellStart"/>
-            <w:r>
-              <w:rPr>
-                <w:rFonts w:asciiTheme="minorHAnsi" w:hAnsiTheme="minorHAnsi" w:cs="Arial"/>
-              </w:rPr>
-              <w:t>Dota</w:t>
-            </w:r>
-            <w:proofErr w:type="spellEnd"/>
-            <w:r>
-              <w:rPr>
-                <w:rFonts w:asciiTheme="minorHAnsi" w:hAnsiTheme="minorHAnsi" w:cs="Arial"/>
-              </w:rPr>
-              <w:t xml:space="preserve"> 2 news</w:t>
+              <w:t>Dota 2 news</w:t>
             </w:r>
           </w:p>
           <w:p>
@@ -2910,9 +2061,12 @@
               <w:widowControl w:val="0"/>
               <w:numPr>
                 <w:ilvl w:val="0"/>
-                <w:numId w:val="19"/>
+                <w:numId w:val="37"/>
               </w:numPr>
-              <w:ind w:left="10" w:firstLine="426"/>
+              <w:pBdr>
+                <w:right w:val="none" w:sz="0" w:space="0" w:color="auto"/>
+              </w:pBdr>
+              <w:ind w:left="294" w:hanging="218"/>
               <w:rPr>
                 <w:rFonts w:asciiTheme="minorHAnsi" w:hAnsiTheme="minorHAnsi" w:cs="Arial"/>
               </w:rPr>
@@ -2921,21 +2075,13 @@
               <w:rPr>
                 <w:rFonts w:asciiTheme="minorHAnsi" w:hAnsiTheme="minorHAnsi" w:cs="Arial"/>
               </w:rPr>
-              <w:t xml:space="preserve">Watch live Twitch </w:t>
-            </w:r>
-            <w:proofErr w:type="spellStart"/>
-            <w:r>
-              <w:rPr>
-                <w:rFonts w:asciiTheme="minorHAnsi" w:hAnsiTheme="minorHAnsi" w:cs="Arial"/>
-              </w:rPr>
-              <w:t>Dota</w:t>
-            </w:r>
-            <w:proofErr w:type="spellEnd"/>
-            <w:r>
-              <w:rPr>
-                <w:rFonts w:asciiTheme="minorHAnsi" w:hAnsiTheme="minorHAnsi" w:cs="Arial"/>
-              </w:rPr>
-              <w:t xml:space="preserve"> 2 streams from source quality to background listening with audio only mode </w:t>
+              <w:t>L</w:t>
+            </w:r>
+            <w:r>
+              <w:rPr>
+                <w:rFonts w:asciiTheme="minorHAnsi" w:hAnsiTheme="minorHAnsi" w:cs="Arial"/>
+              </w:rPr>
+              <w:t xml:space="preserve">ive Twitch Dota 2 streams </w:t>
             </w:r>
           </w:p>
           <w:p>
@@ -2944,9 +2090,12 @@
               <w:widowControl w:val="0"/>
               <w:numPr>
                 <w:ilvl w:val="0"/>
-                <w:numId w:val="19"/>
+                <w:numId w:val="37"/>
               </w:numPr>
-              <w:ind w:left="10" w:firstLine="426"/>
+              <w:pBdr>
+                <w:right w:val="none" w:sz="0" w:space="0" w:color="auto"/>
+              </w:pBdr>
+              <w:ind w:left="294" w:hanging="218"/>
               <w:rPr>
                 <w:rFonts w:asciiTheme="minorHAnsi" w:hAnsiTheme="minorHAnsi" w:cs="Arial"/>
               </w:rPr>
@@ -2955,7 +2104,19 @@
               <w:rPr>
                 <w:rFonts w:asciiTheme="minorHAnsi" w:hAnsiTheme="minorHAnsi" w:cs="Arial"/>
               </w:rPr>
-              <w:t xml:space="preserve">Popular builds for each hero </w:t>
+              <w:t xml:space="preserve">Popular builds </w:t>
+            </w:r>
+            <w:r>
+              <w:rPr>
+                <w:rFonts w:asciiTheme="minorHAnsi" w:hAnsiTheme="minorHAnsi" w:cs="Arial"/>
+              </w:rPr>
+              <w:t>for heroes</w:t>
+            </w:r>
+            <w:r>
+              <w:rPr>
+                <w:rFonts w:asciiTheme="minorHAnsi" w:hAnsiTheme="minorHAnsi" w:cs="Arial"/>
+              </w:rPr>
+              <w:t xml:space="preserve"> </w:t>
             </w:r>
           </w:p>
           <w:p>
@@ -2964,9 +2125,12 @@
               <w:widowControl w:val="0"/>
               <w:numPr>
                 <w:ilvl w:val="0"/>
-                <w:numId w:val="19"/>
+                <w:numId w:val="37"/>
               </w:numPr>
-              <w:ind w:left="10" w:firstLine="426"/>
+              <w:pBdr>
+                <w:right w:val="none" w:sz="0" w:space="0" w:color="auto"/>
+              </w:pBdr>
+              <w:ind w:left="294" w:hanging="218"/>
               <w:rPr>
                 <w:rFonts w:asciiTheme="minorHAnsi" w:hAnsiTheme="minorHAnsi" w:cs="Arial"/>
               </w:rPr>
@@ -2975,7 +2139,13 @@
               <w:rPr>
                 <w:rFonts w:asciiTheme="minorHAnsi" w:hAnsiTheme="minorHAnsi" w:cs="Arial"/>
               </w:rPr>
-              <w:t>All tournament games and their outcomes</w:t>
+              <w:t>T</w:t>
+            </w:r>
+            <w:r>
+              <w:rPr>
+                <w:rFonts w:asciiTheme="minorHAnsi" w:hAnsiTheme="minorHAnsi" w:cs="Arial"/>
+              </w:rPr>
+              <w:t>ournament games and their outcomes</w:t>
             </w:r>
           </w:p>
           <w:p>
@@ -2984,9 +2154,12 @@
               <w:widowControl w:val="0"/>
               <w:numPr>
                 <w:ilvl w:val="0"/>
-                <w:numId w:val="19"/>
+                <w:numId w:val="37"/>
               </w:numPr>
-              <w:ind w:left="10" w:firstLine="426"/>
+              <w:pBdr>
+                <w:right w:val="none" w:sz="0" w:space="0" w:color="auto"/>
+              </w:pBdr>
+              <w:ind w:left="294" w:hanging="218"/>
               <w:rPr>
                 <w:rFonts w:asciiTheme="minorHAnsi" w:hAnsiTheme="minorHAnsi" w:cs="Arial"/>
               </w:rPr>
@@ -2995,665 +2168,122 @@
               <w:rPr>
                 <w:rFonts w:asciiTheme="minorHAnsi" w:hAnsiTheme="minorHAnsi" w:cs="Arial"/>
               </w:rPr>
-              <w:t xml:space="preserve">Set reminders for upcoming games </w:t>
+              <w:t>Notifications</w:t>
+            </w:r>
+            <w:r>
+              <w:rPr>
+                <w:rFonts w:asciiTheme="minorHAnsi" w:hAnsiTheme="minorHAnsi" w:cs="Arial"/>
+              </w:rPr>
+              <w:t xml:space="preserve"> for </w:t>
+            </w:r>
+            <w:r>
+              <w:rPr>
+                <w:rFonts w:asciiTheme="minorHAnsi" w:hAnsiTheme="minorHAnsi" w:cs="Arial"/>
+              </w:rPr>
+              <w:t xml:space="preserve">users </w:t>
+            </w:r>
+            <w:r>
+              <w:rPr>
+                <w:rFonts w:asciiTheme="minorHAnsi" w:hAnsiTheme="minorHAnsi" w:cs="Arial"/>
+              </w:rPr>
+              <w:t xml:space="preserve">upcoming games </w:t>
             </w:r>
           </w:p>
-        </w:tc>
-      </w:tr>
-      <w:tr>
-        <w:trPr>
-          <w:trHeight w:val="567"/>
-        </w:trPr>
-        <w:tc>
-          <w:tcPr>
-            <w:tcW w:w="2977" w:type="dxa"/>
-            <w:tcBorders>
-              <w:top w:val="single" w:sz="4" w:space="0" w:color="auto"/>
-              <w:left w:val="single" w:sz="4" w:space="0" w:color="auto"/>
-              <w:bottom w:val="single" w:sz="4" w:space="0" w:color="auto"/>
-              <w:right w:val="single" w:sz="4" w:space="0" w:color="auto"/>
-            </w:tcBorders>
-            <w:shd w:val="clear" w:color="auto" w:fill="auto"/>
-            <w:tcMar>
-              <w:left w:w="170" w:type="dxa"/>
-            </w:tcMar>
-            <w:vAlign w:val="center"/>
-          </w:tcPr>
           <w:p>
             <w:pPr>
-              <w:spacing w:after="0" w:line="276" w:lineRule="auto"/>
-              <w:ind w:left="100"/>
-              <w:jc w:val="right"/>
-              <w:rPr>
-                <w:rFonts w:cs="Arial"/>
-                <w:sz w:val="24"/>
-                <w:szCs w:val="24"/>
+              <w:pStyle w:val="a3"/>
+              <w:widowControl w:val="0"/>
+              <w:numPr>
+                <w:ilvl w:val="0"/>
+                <w:numId w:val="37"/>
+              </w:numPr>
+              <w:pBdr>
+                <w:right w:val="none" w:sz="0" w:space="0" w:color="auto"/>
+              </w:pBdr>
+              <w:ind w:left="294" w:hanging="218"/>
+              <w:rPr>
+                <w:rFonts w:asciiTheme="minorHAnsi" w:hAnsiTheme="minorHAnsi" w:cs="Arial"/>
               </w:rPr>
             </w:pPr>
-            <w:proofErr w:type="spellStart"/>
-            <w:r>
-              <w:rPr>
-                <w:rFonts w:eastAsia="Arial" w:cs="Arial"/>
-                <w:b/>
-                <w:color w:val="0070C0"/>
-                <w:sz w:val="24"/>
-                <w:szCs w:val="24"/>
-              </w:rPr>
-              <w:t>Tools</w:t>
-            </w:r>
-            <w:proofErr w:type="spellEnd"/>
-            <w:r>
-              <w:rPr>
-                <w:rFonts w:eastAsia="Arial" w:cs="Arial"/>
-                <w:b/>
-                <w:color w:val="0070C0"/>
-                <w:sz w:val="24"/>
-                <w:szCs w:val="24"/>
-              </w:rPr>
-              <w:t xml:space="preserve"> &amp; </w:t>
-            </w:r>
-            <w:proofErr w:type="spellStart"/>
-            <w:r>
-              <w:rPr>
-                <w:rFonts w:eastAsia="Arial" w:cs="Arial"/>
-                <w:b/>
-                <w:color w:val="0070C0"/>
-                <w:sz w:val="24"/>
-                <w:szCs w:val="24"/>
-              </w:rPr>
-              <w:t>Technologies</w:t>
-            </w:r>
-            <w:proofErr w:type="spellEnd"/>
-            <w:r>
-              <w:rPr>
-                <w:rFonts w:eastAsia="Arial" w:cs="Arial"/>
-                <w:b/>
-                <w:color w:val="0070C0"/>
-                <w:sz w:val="24"/>
-                <w:szCs w:val="24"/>
-              </w:rPr>
-              <w:t>:</w:t>
+            <w:r>
+              <w:rPr>
+                <w:rFonts w:asciiTheme="minorHAnsi" w:hAnsiTheme="minorHAnsi" w:cs="Arial"/>
+              </w:rPr>
+              <w:t>In-App Purchase</w:t>
             </w:r>
           </w:p>
-        </w:tc>
-        <w:tc>
-          <w:tcPr>
-            <w:tcW w:w="6521" w:type="dxa"/>
-            <w:tcBorders>
-              <w:top w:val="single" w:sz="4" w:space="0" w:color="auto"/>
-              <w:left w:val="single" w:sz="4" w:space="0" w:color="auto"/>
-              <w:bottom w:val="single" w:sz="4" w:space="0" w:color="auto"/>
-              <w:right w:val="single" w:sz="4" w:space="0" w:color="auto"/>
-            </w:tcBorders>
-            <w:shd w:val="clear" w:color="auto" w:fill="FFFFFF"/>
-            <w:tcMar>
-              <w:left w:w="70" w:type="dxa"/>
-            </w:tcMar>
-            <w:vAlign w:val="center"/>
-          </w:tcPr>
           <w:p>
             <w:pPr>
-              <w:spacing w:after="0"/>
-              <w:rPr>
-                <w:rFonts w:cs="Arial"/>
-                <w:sz w:val="24"/>
-                <w:szCs w:val="24"/>
-                <w:lang w:val="en-US"/>
+              <w:pStyle w:val="a3"/>
+              <w:widowControl w:val="0"/>
+              <w:numPr>
+                <w:ilvl w:val="0"/>
+                <w:numId w:val="37"/>
+              </w:numPr>
+              <w:pBdr>
+                <w:right w:val="none" w:sz="0" w:space="0" w:color="auto"/>
+              </w:pBdr>
+              <w:ind w:left="294" w:hanging="218"/>
+              <w:rPr>
+                <w:rFonts w:asciiTheme="minorHAnsi" w:hAnsiTheme="minorHAnsi" w:cs="Arial"/>
               </w:rPr>
             </w:pPr>
-            <w:proofErr w:type="spellStart"/>
-            <w:r>
-              <w:rPr>
-                <w:rFonts w:cs="Arial"/>
-                <w:sz w:val="24"/>
-                <w:szCs w:val="24"/>
-                <w:lang w:val="en-US"/>
-              </w:rPr>
-              <w:t>Kotlin</w:t>
-            </w:r>
-            <w:proofErr w:type="spellEnd"/>
-            <w:r>
-              <w:rPr>
-                <w:rFonts w:cs="Arial"/>
-                <w:sz w:val="24"/>
-                <w:szCs w:val="24"/>
-                <w:lang w:val="en-US"/>
-              </w:rPr>
-              <w:t xml:space="preserve">, room, retrofit2, MVVM, Lifecycle, </w:t>
-            </w:r>
-            <w:proofErr w:type="spellStart"/>
-            <w:r>
-              <w:rPr>
-                <w:rFonts w:cs="Arial"/>
-                <w:sz w:val="24"/>
-                <w:szCs w:val="24"/>
-                <w:lang w:val="en-US"/>
-              </w:rPr>
-              <w:t>LiveData</w:t>
-            </w:r>
-            <w:proofErr w:type="spellEnd"/>
-            <w:r>
-              <w:rPr>
-                <w:rFonts w:cs="Arial"/>
-                <w:sz w:val="24"/>
-                <w:szCs w:val="24"/>
-                <w:lang w:val="en-US"/>
-              </w:rPr>
-              <w:t xml:space="preserve">, Data Binding, </w:t>
-            </w:r>
-            <w:proofErr w:type="spellStart"/>
-            <w:r>
-              <w:rPr>
-                <w:rFonts w:cs="Arial"/>
-                <w:sz w:val="24"/>
-                <w:szCs w:val="24"/>
-                <w:lang w:val="en-US"/>
-              </w:rPr>
-              <w:t>WorkManager</w:t>
-            </w:r>
-            <w:proofErr w:type="spellEnd"/>
-            <w:r>
-              <w:rPr>
-                <w:rFonts w:cs="Arial"/>
-                <w:sz w:val="24"/>
-                <w:szCs w:val="24"/>
-                <w:lang w:val="en-US"/>
-              </w:rPr>
-              <w:t xml:space="preserve">, Paging, </w:t>
-            </w:r>
-            <w:proofErr w:type="spellStart"/>
-            <w:r>
-              <w:rPr>
-                <w:rFonts w:cs="Arial"/>
-                <w:sz w:val="24"/>
-                <w:szCs w:val="24"/>
-                <w:lang w:val="en-US"/>
-              </w:rPr>
-              <w:t>InstantApp</w:t>
-            </w:r>
-            <w:proofErr w:type="spellEnd"/>
-            <w:r>
-              <w:rPr>
-                <w:rFonts w:cs="Arial"/>
-                <w:sz w:val="24"/>
-                <w:szCs w:val="24"/>
-                <w:lang w:val="en-US"/>
-              </w:rPr>
-              <w:t>, Firebase, Navigation,</w:t>
-            </w:r>
-            <w:r>
-              <w:rPr>
-                <w:rFonts w:cs="Arial"/>
-                <w:sz w:val="24"/>
-                <w:szCs w:val="24"/>
-                <w:lang w:val="en-US"/>
-              </w:rPr>
-              <w:t xml:space="preserve"> </w:t>
-            </w:r>
-            <w:proofErr w:type="spellStart"/>
-            <w:r>
-              <w:rPr>
-                <w:rFonts w:cs="Arial"/>
-                <w:sz w:val="24"/>
-                <w:szCs w:val="24"/>
-                <w:lang w:val="en-US"/>
-              </w:rPr>
-              <w:t>Jsoup</w:t>
-            </w:r>
-            <w:proofErr w:type="spellEnd"/>
-            <w:r>
-              <w:rPr>
-                <w:rFonts w:cs="Arial"/>
-                <w:sz w:val="24"/>
-                <w:szCs w:val="24"/>
-                <w:lang w:val="en-US"/>
-              </w:rPr>
-              <w:t xml:space="preserve">, </w:t>
-            </w:r>
-            <w:proofErr w:type="spellStart"/>
-            <w:r>
-              <w:rPr>
-                <w:rFonts w:cs="Arial"/>
-                <w:sz w:val="24"/>
-                <w:szCs w:val="24"/>
-                <w:lang w:val="en-US"/>
-              </w:rPr>
-              <w:t>Gson</w:t>
-            </w:r>
-            <w:proofErr w:type="spellEnd"/>
-            <w:r>
-              <w:rPr>
-                <w:rFonts w:cs="Arial"/>
-                <w:sz w:val="24"/>
-                <w:szCs w:val="24"/>
-                <w:lang w:val="en-US"/>
-              </w:rPr>
-              <w:t xml:space="preserve">, In-app purchases, Preference, Google </w:t>
-            </w:r>
-            <w:proofErr w:type="spellStart"/>
-            <w:r>
-              <w:rPr>
-                <w:rFonts w:cs="Arial"/>
-                <w:sz w:val="24"/>
-                <w:szCs w:val="24"/>
-                <w:lang w:val="en-US"/>
-              </w:rPr>
-              <w:t>AdMob</w:t>
-            </w:r>
-            <w:proofErr w:type="spellEnd"/>
-            <w:r>
-              <w:rPr>
-                <w:rFonts w:cs="Arial"/>
-                <w:sz w:val="24"/>
-                <w:szCs w:val="24"/>
-                <w:lang w:val="en-US"/>
-              </w:rPr>
-              <w:t xml:space="preserve">, </w:t>
-            </w:r>
-            <w:proofErr w:type="spellStart"/>
-            <w:r>
-              <w:rPr>
-                <w:rFonts w:cs="Arial"/>
-                <w:sz w:val="24"/>
-                <w:szCs w:val="24"/>
-                <w:lang w:val="en-US"/>
-              </w:rPr>
-              <w:t>Coroutines</w:t>
-            </w:r>
-            <w:proofErr w:type="spellEnd"/>
+            <w:r>
+              <w:rPr>
+                <w:rFonts w:asciiTheme="minorHAnsi" w:hAnsiTheme="minorHAnsi" w:cs="Arial"/>
+              </w:rPr>
+              <w:t>Dynamic themes</w:t>
+            </w:r>
           </w:p>
-        </w:tc>
-      </w:tr>
-      <w:tr>
-        <w:trPr>
-          <w:trHeight w:val="510"/>
-        </w:trPr>
-        <w:tc>
-          <w:tcPr>
-            <w:tcW w:w="2977" w:type="dxa"/>
-            <w:tcBorders>
-              <w:top w:val="single" w:sz="4" w:space="0" w:color="auto"/>
-              <w:left w:val="single" w:sz="4" w:space="0" w:color="auto"/>
-              <w:bottom w:val="single" w:sz="4" w:space="0" w:color="auto"/>
-              <w:right w:val="single" w:sz="4" w:space="0" w:color="auto"/>
-            </w:tcBorders>
-            <w:shd w:val="clear" w:color="auto" w:fill="auto"/>
-            <w:tcMar>
-              <w:left w:w="170" w:type="dxa"/>
-            </w:tcMar>
-            <w:vAlign w:val="center"/>
-          </w:tcPr>
           <w:p>
             <w:pPr>
-              <w:spacing w:after="0" w:line="276" w:lineRule="auto"/>
-              <w:ind w:left="100"/>
-              <w:jc w:val="right"/>
-              <w:rPr>
-                <w:rFonts w:cs="Arial"/>
-                <w:sz w:val="24"/>
-                <w:szCs w:val="24"/>
+              <w:pStyle w:val="a3"/>
+              <w:widowControl w:val="0"/>
+              <w:numPr>
+                <w:ilvl w:val="0"/>
+                <w:numId w:val="37"/>
+              </w:numPr>
+              <w:pBdr>
+                <w:right w:val="none" w:sz="0" w:space="0" w:color="auto"/>
+              </w:pBdr>
+              <w:ind w:left="294" w:hanging="218"/>
+              <w:rPr>
+                <w:rFonts w:asciiTheme="minorHAnsi" w:hAnsiTheme="minorHAnsi" w:cs="Arial"/>
               </w:rPr>
             </w:pPr>
-            <w:proofErr w:type="spellStart"/>
-            <w:r>
-              <w:rPr>
-                <w:rFonts w:eastAsia="Arial" w:cs="Arial"/>
-                <w:b/>
-                <w:color w:val="0070C0"/>
-                <w:sz w:val="24"/>
-                <w:szCs w:val="24"/>
-              </w:rPr>
-              <w:t>Involvement</w:t>
-            </w:r>
-            <w:proofErr w:type="spellEnd"/>
-            <w:r>
-              <w:rPr>
-                <w:rFonts w:eastAsia="Arial" w:cs="Arial"/>
-                <w:b/>
-                <w:color w:val="0070C0"/>
-                <w:sz w:val="24"/>
-                <w:szCs w:val="24"/>
-              </w:rPr>
-              <w:t xml:space="preserve"> </w:t>
-            </w:r>
-            <w:proofErr w:type="spellStart"/>
-            <w:r>
-              <w:rPr>
-                <w:rFonts w:eastAsia="Arial" w:cs="Arial"/>
-                <w:b/>
-                <w:color w:val="0070C0"/>
-                <w:sz w:val="24"/>
-                <w:szCs w:val="24"/>
-              </w:rPr>
-              <w:t>Duration</w:t>
-            </w:r>
-            <w:proofErr w:type="spellEnd"/>
-            <w:r>
-              <w:rPr>
-                <w:rFonts w:eastAsia="Arial" w:cs="Arial"/>
-                <w:b/>
-                <w:color w:val="0070C0"/>
-                <w:sz w:val="24"/>
-                <w:szCs w:val="24"/>
-              </w:rPr>
-              <w:t>:</w:t>
+            <w:r>
+              <w:rPr>
+                <w:rFonts w:asciiTheme="minorHAnsi" w:hAnsiTheme="minorHAnsi" w:cs="Arial"/>
+              </w:rPr>
+              <w:t>Different A</w:t>
+            </w:r>
+            <w:r>
+              <w:rPr>
+                <w:rFonts w:asciiTheme="minorHAnsi" w:hAnsiTheme="minorHAnsi" w:cs="Arial"/>
+              </w:rPr>
+              <w:t>dvertisement</w:t>
             </w:r>
           </w:p>
-        </w:tc>
-        <w:tc>
-          <w:tcPr>
-            <w:tcW w:w="6521" w:type="dxa"/>
-            <w:tcBorders>
-              <w:top w:val="single" w:sz="4" w:space="0" w:color="auto"/>
-              <w:left w:val="single" w:sz="4" w:space="0" w:color="auto"/>
-              <w:bottom w:val="single" w:sz="4" w:space="0" w:color="auto"/>
-              <w:right w:val="single" w:sz="4" w:space="0" w:color="auto"/>
-            </w:tcBorders>
-            <w:shd w:val="clear" w:color="auto" w:fill="FFFFFF"/>
-            <w:tcMar>
-              <w:left w:w="70" w:type="dxa"/>
-            </w:tcMar>
-            <w:vAlign w:val="center"/>
-          </w:tcPr>
           <w:p>
             <w:pPr>
+              <w:pStyle w:val="a3"/>
               <w:widowControl w:val="0"/>
-              <w:spacing w:after="0"/>
-              <w:rPr>
-                <w:rFonts w:cs="Arial"/>
-                <w:sz w:val="24"/>
-                <w:szCs w:val="24"/>
+              <w:ind w:left="436"/>
+              <w:rPr>
+                <w:rFonts w:asciiTheme="minorHAnsi" w:hAnsiTheme="minorHAnsi" w:cs="Arial"/>
               </w:rPr>
             </w:pPr>
-            <w:r>
-              <w:rPr>
-                <w:rFonts w:cs="Arial"/>
-                <w:sz w:val="24"/>
-                <w:szCs w:val="24"/>
-                <w:lang w:val="en-US"/>
-              </w:rPr>
-              <w:t>6</w:t>
-            </w:r>
-            <w:r>
-              <w:rPr>
-                <w:rFonts w:cs="Arial"/>
-                <w:sz w:val="24"/>
-                <w:szCs w:val="24"/>
-              </w:rPr>
-              <w:t xml:space="preserve"> </w:t>
-            </w:r>
-            <w:proofErr w:type="spellStart"/>
-            <w:r>
-              <w:rPr>
-                <w:rFonts w:cs="Arial"/>
-                <w:sz w:val="24"/>
-                <w:szCs w:val="24"/>
-              </w:rPr>
-              <w:t>months</w:t>
-            </w:r>
-            <w:proofErr w:type="spellEnd"/>
-          </w:p>
-        </w:tc>
-      </w:tr>
-      <w:tr>
-        <w:trPr>
-          <w:trHeight w:val="510"/>
-        </w:trPr>
-        <w:tc>
-          <w:tcPr>
-            <w:tcW w:w="2977" w:type="dxa"/>
-            <w:tcBorders>
-              <w:top w:val="single" w:sz="4" w:space="0" w:color="auto"/>
-              <w:left w:val="single" w:sz="4" w:space="0" w:color="auto"/>
-              <w:bottom w:val="single" w:sz="4" w:space="0" w:color="auto"/>
-              <w:right w:val="single" w:sz="4" w:space="0" w:color="auto"/>
-            </w:tcBorders>
-            <w:shd w:val="clear" w:color="auto" w:fill="auto"/>
-            <w:tcMar>
-              <w:left w:w="170" w:type="dxa"/>
-            </w:tcMar>
-            <w:vAlign w:val="center"/>
-          </w:tcPr>
-          <w:p>
-            <w:pPr>
-              <w:spacing w:after="0" w:line="276" w:lineRule="auto"/>
-              <w:ind w:left="100"/>
-              <w:jc w:val="right"/>
-              <w:rPr>
-                <w:rFonts w:eastAsia="Arial" w:cs="Arial"/>
-                <w:b/>
-                <w:color w:val="0070C0"/>
-                <w:sz w:val="24"/>
-                <w:szCs w:val="24"/>
-              </w:rPr>
-            </w:pPr>
-            <w:proofErr w:type="spellStart"/>
-            <w:r>
-              <w:rPr>
-                <w:rFonts w:eastAsia="Arial" w:cs="Arial"/>
-                <w:b/>
-                <w:color w:val="0070C0"/>
-                <w:sz w:val="24"/>
-                <w:szCs w:val="24"/>
-                <w:lang w:val="en-US"/>
-              </w:rPr>
-              <w:t>Url</w:t>
-            </w:r>
-            <w:proofErr w:type="spellEnd"/>
-            <w:r>
-              <w:rPr>
-                <w:rFonts w:eastAsia="Arial" w:cs="Arial"/>
-                <w:b/>
-                <w:color w:val="0070C0"/>
-                <w:sz w:val="24"/>
-                <w:szCs w:val="24"/>
-              </w:rPr>
-              <w:t>:</w:t>
-            </w:r>
-          </w:p>
-        </w:tc>
-        <w:tc>
-          <w:tcPr>
-            <w:tcW w:w="6521" w:type="dxa"/>
-            <w:tcBorders>
-              <w:top w:val="single" w:sz="4" w:space="0" w:color="auto"/>
-              <w:left w:val="single" w:sz="4" w:space="0" w:color="auto"/>
-              <w:bottom w:val="single" w:sz="4" w:space="0" w:color="auto"/>
-              <w:right w:val="single" w:sz="4" w:space="0" w:color="auto"/>
-            </w:tcBorders>
-            <w:shd w:val="clear" w:color="auto" w:fill="FFFFFF"/>
-            <w:tcMar>
-              <w:left w:w="70" w:type="dxa"/>
-            </w:tcMar>
-            <w:vAlign w:val="center"/>
-          </w:tcPr>
-          <w:p>
-            <w:pPr>
-              <w:widowControl w:val="0"/>
-              <w:spacing w:after="0"/>
-              <w:rPr>
-                <w:rFonts w:cs="Arial"/>
-                <w:sz w:val="24"/>
-                <w:szCs w:val="24"/>
-              </w:rPr>
-            </w:pPr>
-            <w:r>
-              <w:rPr>
-                <w:rFonts w:cs="Arial"/>
-                <w:sz w:val="24"/>
-                <w:szCs w:val="24"/>
-                <w:lang w:val="en-US"/>
-              </w:rPr>
-              <w:t>https</w:t>
-            </w:r>
-            <w:r>
-              <w:rPr>
-                <w:rFonts w:cs="Arial"/>
-                <w:sz w:val="24"/>
-                <w:szCs w:val="24"/>
-              </w:rPr>
-              <w:t>://</w:t>
-            </w:r>
-            <w:r>
-              <w:rPr>
-                <w:rFonts w:cs="Arial"/>
-                <w:sz w:val="24"/>
-                <w:szCs w:val="24"/>
-                <w:lang w:val="en-US"/>
-              </w:rPr>
-              <w:t>play</w:t>
-            </w:r>
-            <w:r>
-              <w:rPr>
-                <w:rFonts w:cs="Arial"/>
-                <w:sz w:val="24"/>
-                <w:szCs w:val="24"/>
-              </w:rPr>
-              <w:t>.</w:t>
-            </w:r>
-            <w:proofErr w:type="spellStart"/>
-            <w:r>
-              <w:rPr>
-                <w:rFonts w:cs="Arial"/>
-                <w:sz w:val="24"/>
-                <w:szCs w:val="24"/>
-                <w:lang w:val="en-US"/>
-              </w:rPr>
-              <w:t>google</w:t>
-            </w:r>
-            <w:proofErr w:type="spellEnd"/>
-            <w:r>
-              <w:rPr>
-                <w:rFonts w:cs="Arial"/>
-                <w:sz w:val="24"/>
-                <w:szCs w:val="24"/>
-              </w:rPr>
-              <w:t>.</w:t>
-            </w:r>
-            <w:r>
-              <w:rPr>
-                <w:rFonts w:cs="Arial"/>
-                <w:sz w:val="24"/>
-                <w:szCs w:val="24"/>
-                <w:lang w:val="en-US"/>
-              </w:rPr>
-              <w:t>com</w:t>
-            </w:r>
-            <w:r>
-              <w:rPr>
-                <w:rFonts w:cs="Arial"/>
-                <w:sz w:val="24"/>
-                <w:szCs w:val="24"/>
-              </w:rPr>
-              <w:t>/</w:t>
-            </w:r>
-            <w:r>
-              <w:rPr>
-                <w:rFonts w:cs="Arial"/>
-                <w:sz w:val="24"/>
-                <w:szCs w:val="24"/>
-                <w:lang w:val="en-US"/>
-              </w:rPr>
-              <w:t>store</w:t>
-            </w:r>
-            <w:r>
-              <w:rPr>
-                <w:rFonts w:cs="Arial"/>
-                <w:sz w:val="24"/>
-                <w:szCs w:val="24"/>
-              </w:rPr>
-              <w:t>/</w:t>
-            </w:r>
-            <w:r>
-              <w:rPr>
-                <w:rFonts w:cs="Arial"/>
-                <w:sz w:val="24"/>
-                <w:szCs w:val="24"/>
-                <w:lang w:val="en-US"/>
-              </w:rPr>
-              <w:t>apps</w:t>
-            </w:r>
-            <w:r>
-              <w:rPr>
-                <w:rFonts w:cs="Arial"/>
-                <w:sz w:val="24"/>
-                <w:szCs w:val="24"/>
-              </w:rPr>
-              <w:t>/</w:t>
-            </w:r>
-            <w:r>
-              <w:rPr>
-                <w:rFonts w:cs="Arial"/>
-                <w:sz w:val="24"/>
-                <w:szCs w:val="24"/>
-                <w:lang w:val="en-US"/>
-              </w:rPr>
-              <w:t>details</w:t>
-            </w:r>
-            <w:r>
-              <w:rPr>
-                <w:rFonts w:cs="Arial"/>
-                <w:sz w:val="24"/>
-                <w:szCs w:val="24"/>
-              </w:rPr>
-              <w:t>?</w:t>
-            </w:r>
-            <w:r>
-              <w:rPr>
-                <w:rFonts w:cs="Arial"/>
-                <w:sz w:val="24"/>
-                <w:szCs w:val="24"/>
-                <w:lang w:val="en-US"/>
-              </w:rPr>
-              <w:t>id</w:t>
-            </w:r>
-            <w:r>
-              <w:rPr>
-                <w:rFonts w:cs="Arial"/>
-                <w:sz w:val="24"/>
-                <w:szCs w:val="24"/>
-              </w:rPr>
-              <w:t>=</w:t>
-            </w:r>
-            <w:r>
-              <w:rPr>
-                <w:rFonts w:cs="Arial"/>
-                <w:sz w:val="24"/>
-                <w:szCs w:val="24"/>
-                <w:lang w:val="en-US"/>
-              </w:rPr>
-              <w:t>n</w:t>
-            </w:r>
-            <w:r>
-              <w:rPr>
-                <w:rFonts w:cs="Arial"/>
-                <w:sz w:val="24"/>
-                <w:szCs w:val="24"/>
-              </w:rPr>
-              <w:t>7.</w:t>
-            </w:r>
-            <w:r>
-              <w:rPr>
-                <w:rFonts w:cs="Arial"/>
-                <w:sz w:val="24"/>
-                <w:szCs w:val="24"/>
-                <w:lang w:val="en-US"/>
-              </w:rPr>
-              <w:t>ad</w:t>
-            </w:r>
-            <w:r>
-              <w:rPr>
-                <w:rFonts w:cs="Arial"/>
-                <w:sz w:val="24"/>
-                <w:szCs w:val="24"/>
-              </w:rPr>
-              <w:t>2</w:t>
-            </w:r>
           </w:p>
         </w:tc>
       </w:tr>
     </w:tbl>
-    <w:p/>
+    <w:p>
+      <w:pPr>
+        <w:rPr>
+          <w:lang w:val="en-US"/>
+        </w:rPr>
+      </w:pPr>
+    </w:p>
     <w:sectPr>
       <w:pgSz w:w="11906" w:h="16838"/>
       <w:pgMar w:top="1134" w:right="850" w:bottom="1134" w:left="1701" w:header="708" w:footer="708" w:gutter="0"/>
@@ -4345,17 +2975,17 @@
   <w:abstractNum w:abstractNumId="6">
     <w:nsid w:val="0992476E"/>
     <w:multiLevelType w:val="hybridMultilevel"/>
-    <w:tmpl w:val="7FE27FC4"/>
-    <w:lvl w:ilvl="0" w:tplc="04190001">
-      <w:start w:val="1"/>
-      <w:numFmt w:val="bullet"/>
-      <w:lvlText w:val=""/>
+    <w:tmpl w:val="E9727DEC"/>
+    <w:lvl w:ilvl="0" w:tplc="C36ECB44">
+      <w:start w:val="1"/>
+      <w:numFmt w:val="bullet"/>
+      <w:lvlText w:val="-"/>
       <w:lvlJc w:val="left"/>
       <w:pPr>
         <w:ind w:left="735" w:hanging="360"/>
       </w:pPr>
       <w:rPr>
-        <w:rFonts w:ascii="Symbol" w:hAnsi="Symbol" w:hint="default"/>
+        <w:rFonts w:ascii="Courier New" w:hAnsi="Courier New" w:hint="default"/>
       </w:rPr>
     </w:lvl>
     <w:lvl w:ilvl="1" w:tplc="04190003" w:tentative="1">
@@ -4568,6 +3198,118 @@
     </w:lvl>
   </w:abstractNum>
   <w:abstractNum w:abstractNumId="8">
+    <w:nsid w:val="16F72ECD"/>
+    <w:multiLevelType w:val="hybridMultilevel"/>
+    <w:tmpl w:val="36B05DD2"/>
+    <w:lvl w:ilvl="0" w:tplc="C36ECB44">
+      <w:start w:val="1"/>
+      <w:numFmt w:val="bullet"/>
+      <w:lvlText w:val="-"/>
+      <w:lvlJc w:val="left"/>
+      <w:pPr>
+        <w:ind w:left="827" w:hanging="360"/>
+      </w:pPr>
+      <w:rPr>
+        <w:rFonts w:ascii="Courier New" w:hAnsi="Courier New" w:hint="default"/>
+      </w:rPr>
+    </w:lvl>
+    <w:lvl w:ilvl="1" w:tplc="0CA43BD8">
+      <w:numFmt w:val="bullet"/>
+      <w:lvlText w:val="-"/>
+      <w:lvlJc w:val="left"/>
+      <w:pPr>
+        <w:ind w:left="1547" w:hanging="360"/>
+      </w:pPr>
+      <w:rPr>
+        <w:rFonts w:ascii="Calibri" w:eastAsiaTheme="minorHAnsi" w:hAnsi="Calibri" w:cs="Arial" w:hint="default"/>
+      </w:rPr>
+    </w:lvl>
+    <w:lvl w:ilvl="2" w:tplc="04190005" w:tentative="1">
+      <w:start w:val="1"/>
+      <w:numFmt w:val="bullet"/>
+      <w:lvlText w:val=""/>
+      <w:lvlJc w:val="left"/>
+      <w:pPr>
+        <w:ind w:left="2267" w:hanging="360"/>
+      </w:pPr>
+      <w:rPr>
+        <w:rFonts w:ascii="Wingdings" w:hAnsi="Wingdings" w:hint="default"/>
+      </w:rPr>
+    </w:lvl>
+    <w:lvl w:ilvl="3" w:tplc="04190001" w:tentative="1">
+      <w:start w:val="1"/>
+      <w:numFmt w:val="bullet"/>
+      <w:lvlText w:val=""/>
+      <w:lvlJc w:val="left"/>
+      <w:pPr>
+        <w:ind w:left="2987" w:hanging="360"/>
+      </w:pPr>
+      <w:rPr>
+        <w:rFonts w:ascii="Symbol" w:hAnsi="Symbol" w:hint="default"/>
+      </w:rPr>
+    </w:lvl>
+    <w:lvl w:ilvl="4" w:tplc="04190003" w:tentative="1">
+      <w:start w:val="1"/>
+      <w:numFmt w:val="bullet"/>
+      <w:lvlText w:val="o"/>
+      <w:lvlJc w:val="left"/>
+      <w:pPr>
+        <w:ind w:left="3707" w:hanging="360"/>
+      </w:pPr>
+      <w:rPr>
+        <w:rFonts w:ascii="Courier New" w:hAnsi="Courier New" w:cs="Courier New" w:hint="default"/>
+      </w:rPr>
+    </w:lvl>
+    <w:lvl w:ilvl="5" w:tplc="04190005" w:tentative="1">
+      <w:start w:val="1"/>
+      <w:numFmt w:val="bullet"/>
+      <w:lvlText w:val=""/>
+      <w:lvlJc w:val="left"/>
+      <w:pPr>
+        <w:ind w:left="4427" w:hanging="360"/>
+      </w:pPr>
+      <w:rPr>
+        <w:rFonts w:ascii="Wingdings" w:hAnsi="Wingdings" w:hint="default"/>
+      </w:rPr>
+    </w:lvl>
+    <w:lvl w:ilvl="6" w:tplc="04190001" w:tentative="1">
+      <w:start w:val="1"/>
+      <w:numFmt w:val="bullet"/>
+      <w:lvlText w:val=""/>
+      <w:lvlJc w:val="left"/>
+      <w:pPr>
+        <w:ind w:left="5147" w:hanging="360"/>
+      </w:pPr>
+      <w:rPr>
+        <w:rFonts w:ascii="Symbol" w:hAnsi="Symbol" w:hint="default"/>
+      </w:rPr>
+    </w:lvl>
+    <w:lvl w:ilvl="7" w:tplc="04190003" w:tentative="1">
+      <w:start w:val="1"/>
+      <w:numFmt w:val="bullet"/>
+      <w:lvlText w:val="o"/>
+      <w:lvlJc w:val="left"/>
+      <w:pPr>
+        <w:ind w:left="5867" w:hanging="360"/>
+      </w:pPr>
+      <w:rPr>
+        <w:rFonts w:ascii="Courier New" w:hAnsi="Courier New" w:cs="Courier New" w:hint="default"/>
+      </w:rPr>
+    </w:lvl>
+    <w:lvl w:ilvl="8" w:tplc="04190005" w:tentative="1">
+      <w:start w:val="1"/>
+      <w:numFmt w:val="bullet"/>
+      <w:lvlText w:val=""/>
+      <w:lvlJc w:val="left"/>
+      <w:pPr>
+        <w:ind w:left="6587" w:hanging="360"/>
+      </w:pPr>
+      <w:rPr>
+        <w:rFonts w:ascii="Wingdings" w:hAnsi="Wingdings" w:hint="default"/>
+      </w:rPr>
+    </w:lvl>
+  </w:abstractNum>
+  <w:abstractNum w:abstractNumId="9">
     <w:nsid w:val="1AA55341"/>
     <w:multiLevelType w:val="hybridMultilevel"/>
     <w:tmpl w:val="7486DE2E"/>
@@ -4680,7 +3422,7 @@
       </w:rPr>
     </w:lvl>
   </w:abstractNum>
-  <w:abstractNum w:abstractNumId="9">
+  <w:abstractNum w:abstractNumId="10">
     <w:nsid w:val="1E707238"/>
     <w:multiLevelType w:val="hybridMultilevel"/>
     <w:tmpl w:val="2F0069A2"/>
@@ -4793,7 +3535,7 @@
       </w:rPr>
     </w:lvl>
   </w:abstractNum>
-  <w:abstractNum w:abstractNumId="10">
+  <w:abstractNum w:abstractNumId="11">
     <w:nsid w:val="1F0716DF"/>
     <w:multiLevelType w:val="hybridMultilevel"/>
     <w:tmpl w:val="413E6448"/>
@@ -4906,7 +3648,120 @@
       </w:rPr>
     </w:lvl>
   </w:abstractNum>
-  <w:abstractNum w:abstractNumId="11">
+  <w:abstractNum w:abstractNumId="12">
+    <w:nsid w:val="220A14AD"/>
+    <w:multiLevelType w:val="hybridMultilevel"/>
+    <w:tmpl w:val="D0FAC6FE"/>
+    <w:lvl w:ilvl="0" w:tplc="C36ECB44">
+      <w:start w:val="1"/>
+      <w:numFmt w:val="bullet"/>
+      <w:lvlText w:val="-"/>
+      <w:lvlJc w:val="left"/>
+      <w:pPr>
+        <w:ind w:left="735" w:hanging="360"/>
+      </w:pPr>
+      <w:rPr>
+        <w:rFonts w:ascii="Courier New" w:hAnsi="Courier New" w:hint="default"/>
+      </w:rPr>
+    </w:lvl>
+    <w:lvl w:ilvl="1" w:tplc="04190003" w:tentative="1">
+      <w:start w:val="1"/>
+      <w:numFmt w:val="bullet"/>
+      <w:lvlText w:val="o"/>
+      <w:lvlJc w:val="left"/>
+      <w:pPr>
+        <w:ind w:left="1455" w:hanging="360"/>
+      </w:pPr>
+      <w:rPr>
+        <w:rFonts w:ascii="Courier New" w:hAnsi="Courier New" w:cs="Courier New" w:hint="default"/>
+      </w:rPr>
+    </w:lvl>
+    <w:lvl w:ilvl="2" w:tplc="04190005" w:tentative="1">
+      <w:start w:val="1"/>
+      <w:numFmt w:val="bullet"/>
+      <w:lvlText w:val=""/>
+      <w:lvlJc w:val="left"/>
+      <w:pPr>
+        <w:ind w:left="2175" w:hanging="360"/>
+      </w:pPr>
+      <w:rPr>
+        <w:rFonts w:ascii="Wingdings" w:hAnsi="Wingdings" w:hint="default"/>
+      </w:rPr>
+    </w:lvl>
+    <w:lvl w:ilvl="3" w:tplc="04190001" w:tentative="1">
+      <w:start w:val="1"/>
+      <w:numFmt w:val="bullet"/>
+      <w:lvlText w:val=""/>
+      <w:lvlJc w:val="left"/>
+      <w:pPr>
+        <w:ind w:left="2895" w:hanging="360"/>
+      </w:pPr>
+      <w:rPr>
+        <w:rFonts w:ascii="Symbol" w:hAnsi="Symbol" w:hint="default"/>
+      </w:rPr>
+    </w:lvl>
+    <w:lvl w:ilvl="4" w:tplc="04190003" w:tentative="1">
+      <w:start w:val="1"/>
+      <w:numFmt w:val="bullet"/>
+      <w:lvlText w:val="o"/>
+      <w:lvlJc w:val="left"/>
+      <w:pPr>
+        <w:ind w:left="3615" w:hanging="360"/>
+      </w:pPr>
+      <w:rPr>
+        <w:rFonts w:ascii="Courier New" w:hAnsi="Courier New" w:cs="Courier New" w:hint="default"/>
+      </w:rPr>
+    </w:lvl>
+    <w:lvl w:ilvl="5" w:tplc="04190005" w:tentative="1">
+      <w:start w:val="1"/>
+      <w:numFmt w:val="bullet"/>
+      <w:lvlText w:val=""/>
+      <w:lvlJc w:val="left"/>
+      <w:pPr>
+        <w:ind w:left="4335" w:hanging="360"/>
+      </w:pPr>
+      <w:rPr>
+        <w:rFonts w:ascii="Wingdings" w:hAnsi="Wingdings" w:hint="default"/>
+      </w:rPr>
+    </w:lvl>
+    <w:lvl w:ilvl="6" w:tplc="04190001" w:tentative="1">
+      <w:start w:val="1"/>
+      <w:numFmt w:val="bullet"/>
+      <w:lvlText w:val=""/>
+      <w:lvlJc w:val="left"/>
+      <w:pPr>
+        <w:ind w:left="5055" w:hanging="360"/>
+      </w:pPr>
+      <w:rPr>
+        <w:rFonts w:ascii="Symbol" w:hAnsi="Symbol" w:hint="default"/>
+      </w:rPr>
+    </w:lvl>
+    <w:lvl w:ilvl="7" w:tplc="04190003" w:tentative="1">
+      <w:start w:val="1"/>
+      <w:numFmt w:val="bullet"/>
+      <w:lvlText w:val="o"/>
+      <w:lvlJc w:val="left"/>
+      <w:pPr>
+        <w:ind w:left="5775" w:hanging="360"/>
+      </w:pPr>
+      <w:rPr>
+        <w:rFonts w:ascii="Courier New" w:hAnsi="Courier New" w:cs="Courier New" w:hint="default"/>
+      </w:rPr>
+    </w:lvl>
+    <w:lvl w:ilvl="8" w:tplc="04190005" w:tentative="1">
+      <w:start w:val="1"/>
+      <w:numFmt w:val="bullet"/>
+      <w:lvlText w:val=""/>
+      <w:lvlJc w:val="left"/>
+      <w:pPr>
+        <w:ind w:left="6495" w:hanging="360"/>
+      </w:pPr>
+      <w:rPr>
+        <w:rFonts w:ascii="Wingdings" w:hAnsi="Wingdings" w:hint="default"/>
+      </w:rPr>
+    </w:lvl>
+  </w:abstractNum>
+  <w:abstractNum w:abstractNumId="13">
     <w:nsid w:val="22DD36C1"/>
     <w:multiLevelType w:val="hybridMultilevel"/>
     <w:tmpl w:val="944CCECE"/>
@@ -5019,7 +3874,7 @@
       </w:rPr>
     </w:lvl>
   </w:abstractNum>
-  <w:abstractNum w:abstractNumId="12">
+  <w:abstractNum w:abstractNumId="14">
     <w:nsid w:val="233A31A0"/>
     <w:multiLevelType w:val="hybridMultilevel"/>
     <w:tmpl w:val="0CBC0BE8"/>
@@ -5132,7 +3987,7 @@
       </w:rPr>
     </w:lvl>
   </w:abstractNum>
-  <w:abstractNum w:abstractNumId="13">
+  <w:abstractNum w:abstractNumId="15">
     <w:nsid w:val="29722EC8"/>
     <w:multiLevelType w:val="hybridMultilevel"/>
     <w:tmpl w:val="E6749DBA"/>
@@ -5245,7 +4100,234 @@
       </w:rPr>
     </w:lvl>
   </w:abstractNum>
-  <w:abstractNum w:abstractNumId="14">
+  <w:abstractNum w:abstractNumId="16">
+    <w:nsid w:val="2A8908EC"/>
+    <w:multiLevelType w:val="hybridMultilevel"/>
+    <w:tmpl w:val="8FCE4F34"/>
+    <w:lvl w:ilvl="0" w:tplc="17928C7E">
+      <w:start w:val="1"/>
+      <w:numFmt w:val="bullet"/>
+      <w:lvlText w:val="-"/>
+      <w:lvlJc w:val="left"/>
+      <w:pPr>
+        <w:ind w:left="720" w:hanging="360"/>
+      </w:pPr>
+      <w:rPr>
+        <w:rFonts w:ascii="Courier New" w:hAnsi="Courier New" w:hint="default"/>
+        <w:color w:val="000000" w:themeColor="text1"/>
+      </w:rPr>
+    </w:lvl>
+    <w:lvl w:ilvl="1" w:tplc="04190003" w:tentative="1">
+      <w:start w:val="1"/>
+      <w:numFmt w:val="bullet"/>
+      <w:lvlText w:val="o"/>
+      <w:lvlJc w:val="left"/>
+      <w:pPr>
+        <w:ind w:left="1440" w:hanging="360"/>
+      </w:pPr>
+      <w:rPr>
+        <w:rFonts w:ascii="Courier New" w:hAnsi="Courier New" w:cs="Courier New" w:hint="default"/>
+      </w:rPr>
+    </w:lvl>
+    <w:lvl w:ilvl="2" w:tplc="04190005" w:tentative="1">
+      <w:start w:val="1"/>
+      <w:numFmt w:val="bullet"/>
+      <w:lvlText w:val=""/>
+      <w:lvlJc w:val="left"/>
+      <w:pPr>
+        <w:ind w:left="2160" w:hanging="360"/>
+      </w:pPr>
+      <w:rPr>
+        <w:rFonts w:ascii="Wingdings" w:hAnsi="Wingdings" w:hint="default"/>
+      </w:rPr>
+    </w:lvl>
+    <w:lvl w:ilvl="3" w:tplc="04190001" w:tentative="1">
+      <w:start w:val="1"/>
+      <w:numFmt w:val="bullet"/>
+      <w:lvlText w:val=""/>
+      <w:lvlJc w:val="left"/>
+      <w:pPr>
+        <w:ind w:left="2880" w:hanging="360"/>
+      </w:pPr>
+      <w:rPr>
+        <w:rFonts w:ascii="Symbol" w:hAnsi="Symbol" w:hint="default"/>
+      </w:rPr>
+    </w:lvl>
+    <w:lvl w:ilvl="4" w:tplc="04190003" w:tentative="1">
+      <w:start w:val="1"/>
+      <w:numFmt w:val="bullet"/>
+      <w:lvlText w:val="o"/>
+      <w:lvlJc w:val="left"/>
+      <w:pPr>
+        <w:ind w:left="3600" w:hanging="360"/>
+      </w:pPr>
+      <w:rPr>
+        <w:rFonts w:ascii="Courier New" w:hAnsi="Courier New" w:cs="Courier New" w:hint="default"/>
+      </w:rPr>
+    </w:lvl>
+    <w:lvl w:ilvl="5" w:tplc="04190005" w:tentative="1">
+      <w:start w:val="1"/>
+      <w:numFmt w:val="bullet"/>
+      <w:lvlText w:val=""/>
+      <w:lvlJc w:val="left"/>
+      <w:pPr>
+        <w:ind w:left="4320" w:hanging="360"/>
+      </w:pPr>
+      <w:rPr>
+        <w:rFonts w:ascii="Wingdings" w:hAnsi="Wingdings" w:hint="default"/>
+      </w:rPr>
+    </w:lvl>
+    <w:lvl w:ilvl="6" w:tplc="04190001" w:tentative="1">
+      <w:start w:val="1"/>
+      <w:numFmt w:val="bullet"/>
+      <w:lvlText w:val=""/>
+      <w:lvlJc w:val="left"/>
+      <w:pPr>
+        <w:ind w:left="5040" w:hanging="360"/>
+      </w:pPr>
+      <w:rPr>
+        <w:rFonts w:ascii="Symbol" w:hAnsi="Symbol" w:hint="default"/>
+      </w:rPr>
+    </w:lvl>
+    <w:lvl w:ilvl="7" w:tplc="04190003" w:tentative="1">
+      <w:start w:val="1"/>
+      <w:numFmt w:val="bullet"/>
+      <w:lvlText w:val="o"/>
+      <w:lvlJc w:val="left"/>
+      <w:pPr>
+        <w:ind w:left="5760" w:hanging="360"/>
+      </w:pPr>
+      <w:rPr>
+        <w:rFonts w:ascii="Courier New" w:hAnsi="Courier New" w:cs="Courier New" w:hint="default"/>
+      </w:rPr>
+    </w:lvl>
+    <w:lvl w:ilvl="8" w:tplc="04190005" w:tentative="1">
+      <w:start w:val="1"/>
+      <w:numFmt w:val="bullet"/>
+      <w:lvlText w:val=""/>
+      <w:lvlJc w:val="left"/>
+      <w:pPr>
+        <w:ind w:left="6480" w:hanging="360"/>
+      </w:pPr>
+      <w:rPr>
+        <w:rFonts w:ascii="Wingdings" w:hAnsi="Wingdings" w:hint="default"/>
+      </w:rPr>
+    </w:lvl>
+  </w:abstractNum>
+  <w:abstractNum w:abstractNumId="17">
+    <w:nsid w:val="2ADE4B06"/>
+    <w:multiLevelType w:val="hybridMultilevel"/>
+    <w:tmpl w:val="EE8C16BA"/>
+    <w:lvl w:ilvl="0" w:tplc="C36ECB44">
+      <w:start w:val="1"/>
+      <w:numFmt w:val="bullet"/>
+      <w:lvlText w:val="-"/>
+      <w:lvlJc w:val="left"/>
+      <w:pPr>
+        <w:ind w:left="1440" w:hanging="360"/>
+      </w:pPr>
+      <w:rPr>
+        <w:rFonts w:ascii="Courier New" w:hAnsi="Courier New" w:hint="default"/>
+      </w:rPr>
+    </w:lvl>
+    <w:lvl w:ilvl="1" w:tplc="C36ECB44">
+      <w:start w:val="1"/>
+      <w:numFmt w:val="bullet"/>
+      <w:lvlText w:val="-"/>
+      <w:lvlJc w:val="left"/>
+      <w:pPr>
+        <w:ind w:left="1440" w:hanging="360"/>
+      </w:pPr>
+      <w:rPr>
+        <w:rFonts w:ascii="Courier New" w:hAnsi="Courier New" w:hint="default"/>
+      </w:rPr>
+    </w:lvl>
+    <w:lvl w:ilvl="2" w:tplc="04190005" w:tentative="1">
+      <w:start w:val="1"/>
+      <w:numFmt w:val="bullet"/>
+      <w:lvlText w:val=""/>
+      <w:lvlJc w:val="left"/>
+      <w:pPr>
+        <w:ind w:left="2160" w:hanging="360"/>
+      </w:pPr>
+      <w:rPr>
+        <w:rFonts w:ascii="Wingdings" w:hAnsi="Wingdings" w:hint="default"/>
+      </w:rPr>
+    </w:lvl>
+    <w:lvl w:ilvl="3" w:tplc="04190001" w:tentative="1">
+      <w:start w:val="1"/>
+      <w:numFmt w:val="bullet"/>
+      <w:lvlText w:val=""/>
+      <w:lvlJc w:val="left"/>
+      <w:pPr>
+        <w:ind w:left="2880" w:hanging="360"/>
+      </w:pPr>
+      <w:rPr>
+        <w:rFonts w:ascii="Symbol" w:hAnsi="Symbol" w:hint="default"/>
+      </w:rPr>
+    </w:lvl>
+    <w:lvl w:ilvl="4" w:tplc="04190003" w:tentative="1">
+      <w:start w:val="1"/>
+      <w:numFmt w:val="bullet"/>
+      <w:lvlText w:val="o"/>
+      <w:lvlJc w:val="left"/>
+      <w:pPr>
+        <w:ind w:left="3600" w:hanging="360"/>
+      </w:pPr>
+      <w:rPr>
+        <w:rFonts w:ascii="Courier New" w:hAnsi="Courier New" w:cs="Courier New" w:hint="default"/>
+      </w:rPr>
+    </w:lvl>
+    <w:lvl w:ilvl="5" w:tplc="04190005" w:tentative="1">
+      <w:start w:val="1"/>
+      <w:numFmt w:val="bullet"/>
+      <w:lvlText w:val=""/>
+      <w:lvlJc w:val="left"/>
+      <w:pPr>
+        <w:ind w:left="4320" w:hanging="360"/>
+      </w:pPr>
+      <w:rPr>
+        <w:rFonts w:ascii="Wingdings" w:hAnsi="Wingdings" w:hint="default"/>
+      </w:rPr>
+    </w:lvl>
+    <w:lvl w:ilvl="6" w:tplc="04190001" w:tentative="1">
+      <w:start w:val="1"/>
+      <w:numFmt w:val="bullet"/>
+      <w:lvlText w:val=""/>
+      <w:lvlJc w:val="left"/>
+      <w:pPr>
+        <w:ind w:left="5040" w:hanging="360"/>
+      </w:pPr>
+      <w:rPr>
+        <w:rFonts w:ascii="Symbol" w:hAnsi="Symbol" w:hint="default"/>
+      </w:rPr>
+    </w:lvl>
+    <w:lvl w:ilvl="7" w:tplc="04190003" w:tentative="1">
+      <w:start w:val="1"/>
+      <w:numFmt w:val="bullet"/>
+      <w:lvlText w:val="o"/>
+      <w:lvlJc w:val="left"/>
+      <w:pPr>
+        <w:ind w:left="5760" w:hanging="360"/>
+      </w:pPr>
+      <w:rPr>
+        <w:rFonts w:ascii="Courier New" w:hAnsi="Courier New" w:cs="Courier New" w:hint="default"/>
+      </w:rPr>
+    </w:lvl>
+    <w:lvl w:ilvl="8" w:tplc="04190005" w:tentative="1">
+      <w:start w:val="1"/>
+      <w:numFmt w:val="bullet"/>
+      <w:lvlText w:val=""/>
+      <w:lvlJc w:val="left"/>
+      <w:pPr>
+        <w:ind w:left="6480" w:hanging="360"/>
+      </w:pPr>
+      <w:rPr>
+        <w:rFonts w:ascii="Wingdings" w:hAnsi="Wingdings" w:hint="default"/>
+      </w:rPr>
+    </w:lvl>
+  </w:abstractNum>
+  <w:abstractNum w:abstractNumId="18">
     <w:nsid w:val="2E2D30D3"/>
     <w:multiLevelType w:val="hybridMultilevel"/>
     <w:tmpl w:val="D84C94AC"/>
@@ -5357,7 +4439,7 @@
       </w:rPr>
     </w:lvl>
   </w:abstractNum>
-  <w:abstractNum w:abstractNumId="15">
+  <w:abstractNum w:abstractNumId="19">
     <w:nsid w:val="2EFD5024"/>
     <w:multiLevelType w:val="hybridMultilevel"/>
     <w:tmpl w:val="68A4E8F8"/>
@@ -5470,7 +4552,7 @@
       </w:rPr>
     </w:lvl>
   </w:abstractNum>
-  <w:abstractNum w:abstractNumId="16">
+  <w:abstractNum w:abstractNumId="20">
     <w:nsid w:val="38611E21"/>
     <w:multiLevelType w:val="hybridMultilevel"/>
     <w:tmpl w:val="3260110A"/>
@@ -5582,7 +4664,7 @@
       </w:rPr>
     </w:lvl>
   </w:abstractNum>
-  <w:abstractNum w:abstractNumId="17">
+  <w:abstractNum w:abstractNumId="21">
     <w:nsid w:val="430A12C7"/>
     <w:multiLevelType w:val="hybridMultilevel"/>
     <w:tmpl w:val="6E72951C"/>
@@ -5695,7 +4777,7 @@
       </w:rPr>
     </w:lvl>
   </w:abstractNum>
-  <w:abstractNum w:abstractNumId="18">
+  <w:abstractNum w:abstractNumId="22">
     <w:nsid w:val="46711CBD"/>
     <w:multiLevelType w:val="hybridMultilevel"/>
     <w:tmpl w:val="489E33DA"/>
@@ -5808,7 +4890,7 @@
       </w:rPr>
     </w:lvl>
   </w:abstractNum>
-  <w:abstractNum w:abstractNumId="19">
+  <w:abstractNum w:abstractNumId="23">
     <w:nsid w:val="46E925F1"/>
     <w:multiLevelType w:val="hybridMultilevel"/>
     <w:tmpl w:val="B604338A"/>
@@ -5921,7 +5003,7 @@
       </w:rPr>
     </w:lvl>
   </w:abstractNum>
-  <w:abstractNum w:abstractNumId="20">
+  <w:abstractNum w:abstractNumId="24">
     <w:nsid w:val="4BDA1E09"/>
     <w:multiLevelType w:val="hybridMultilevel"/>
     <w:tmpl w:val="B6C2AF2C"/>
@@ -6033,7 +5115,7 @@
       </w:rPr>
     </w:lvl>
   </w:abstractNum>
-  <w:abstractNum w:abstractNumId="21">
+  <w:abstractNum w:abstractNumId="25">
     <w:nsid w:val="4F413ABA"/>
     <w:multiLevelType w:val="hybridMultilevel"/>
     <w:tmpl w:val="7E04D340"/>
@@ -6146,7 +5228,119 @@
       </w:rPr>
     </w:lvl>
   </w:abstractNum>
-  <w:abstractNum w:abstractNumId="22">
+  <w:abstractNum w:abstractNumId="26">
+    <w:nsid w:val="4FEE1A84"/>
+    <w:multiLevelType w:val="hybridMultilevel"/>
+    <w:tmpl w:val="00D0A6D8"/>
+    <w:lvl w:ilvl="0" w:tplc="FA56393C">
+      <w:numFmt w:val="bullet"/>
+      <w:lvlText w:val="-"/>
+      <w:lvlJc w:val="left"/>
+      <w:pPr>
+        <w:ind w:left="720" w:hanging="360"/>
+      </w:pPr>
+      <w:rPr>
+        <w:rFonts w:ascii="Calibri" w:eastAsiaTheme="minorHAnsi" w:hAnsi="Calibri" w:cs="Arial" w:hint="default"/>
+      </w:rPr>
+    </w:lvl>
+    <w:lvl w:ilvl="1" w:tplc="04190003" w:tentative="1">
+      <w:start w:val="1"/>
+      <w:numFmt w:val="bullet"/>
+      <w:lvlText w:val="o"/>
+      <w:lvlJc w:val="left"/>
+      <w:pPr>
+        <w:ind w:left="1440" w:hanging="360"/>
+      </w:pPr>
+      <w:rPr>
+        <w:rFonts w:ascii="Courier New" w:hAnsi="Courier New" w:cs="Courier New" w:hint="default"/>
+      </w:rPr>
+    </w:lvl>
+    <w:lvl w:ilvl="2" w:tplc="04190005" w:tentative="1">
+      <w:start w:val="1"/>
+      <w:numFmt w:val="bullet"/>
+      <w:lvlText w:val=""/>
+      <w:lvlJc w:val="left"/>
+      <w:pPr>
+        <w:ind w:left="2160" w:hanging="360"/>
+      </w:pPr>
+      <w:rPr>
+        <w:rFonts w:ascii="Wingdings" w:hAnsi="Wingdings" w:hint="default"/>
+      </w:rPr>
+    </w:lvl>
+    <w:lvl w:ilvl="3" w:tplc="04190001" w:tentative="1">
+      <w:start w:val="1"/>
+      <w:numFmt w:val="bullet"/>
+      <w:lvlText w:val=""/>
+      <w:lvlJc w:val="left"/>
+      <w:pPr>
+        <w:ind w:left="2880" w:hanging="360"/>
+      </w:pPr>
+      <w:rPr>
+        <w:rFonts w:ascii="Symbol" w:hAnsi="Symbol" w:hint="default"/>
+      </w:rPr>
+    </w:lvl>
+    <w:lvl w:ilvl="4" w:tplc="04190003" w:tentative="1">
+      <w:start w:val="1"/>
+      <w:numFmt w:val="bullet"/>
+      <w:lvlText w:val="o"/>
+      <w:lvlJc w:val="left"/>
+      <w:pPr>
+        <w:ind w:left="3600" w:hanging="360"/>
+      </w:pPr>
+      <w:rPr>
+        <w:rFonts w:ascii="Courier New" w:hAnsi="Courier New" w:cs="Courier New" w:hint="default"/>
+      </w:rPr>
+    </w:lvl>
+    <w:lvl w:ilvl="5" w:tplc="04190005" w:tentative="1">
+      <w:start w:val="1"/>
+      <w:numFmt w:val="bullet"/>
+      <w:lvlText w:val=""/>
+      <w:lvlJc w:val="left"/>
+      <w:pPr>
+        <w:ind w:left="4320" w:hanging="360"/>
+      </w:pPr>
+      <w:rPr>
+        <w:rFonts w:ascii="Wingdings" w:hAnsi="Wingdings" w:hint="default"/>
+      </w:rPr>
+    </w:lvl>
+    <w:lvl w:ilvl="6" w:tplc="04190001" w:tentative="1">
+      <w:start w:val="1"/>
+      <w:numFmt w:val="bullet"/>
+      <w:lvlText w:val=""/>
+      <w:lvlJc w:val="left"/>
+      <w:pPr>
+        <w:ind w:left="5040" w:hanging="360"/>
+      </w:pPr>
+      <w:rPr>
+        <w:rFonts w:ascii="Symbol" w:hAnsi="Symbol" w:hint="default"/>
+      </w:rPr>
+    </w:lvl>
+    <w:lvl w:ilvl="7" w:tplc="04190003" w:tentative="1">
+      <w:start w:val="1"/>
+      <w:numFmt w:val="bullet"/>
+      <w:lvlText w:val="o"/>
+      <w:lvlJc w:val="left"/>
+      <w:pPr>
+        <w:ind w:left="5760" w:hanging="360"/>
+      </w:pPr>
+      <w:rPr>
+        <w:rFonts w:ascii="Courier New" w:hAnsi="Courier New" w:cs="Courier New" w:hint="default"/>
+      </w:rPr>
+    </w:lvl>
+    <w:lvl w:ilvl="8" w:tplc="04190005" w:tentative="1">
+      <w:start w:val="1"/>
+      <w:numFmt w:val="bullet"/>
+      <w:lvlText w:val=""/>
+      <w:lvlJc w:val="left"/>
+      <w:pPr>
+        <w:ind w:left="6480" w:hanging="360"/>
+      </w:pPr>
+      <w:rPr>
+        <w:rFonts w:ascii="Wingdings" w:hAnsi="Wingdings" w:hint="default"/>
+      </w:rPr>
+    </w:lvl>
+  </w:abstractNum>
+  <w:abstractNum w:abstractNumId="27">
     <w:nsid w:val="5C1B49A8"/>
     <w:multiLevelType w:val="hybridMultilevel"/>
     <w:tmpl w:val="02E6972E"/>
@@ -6259,7 +5453,7 @@
       </w:rPr>
     </w:lvl>
   </w:abstractNum>
-  <w:abstractNum w:abstractNumId="23">
+  <w:abstractNum w:abstractNumId="28">
     <w:nsid w:val="5C8234F1"/>
     <w:multiLevelType w:val="hybridMultilevel"/>
     <w:tmpl w:val="61E4ED94"/>
@@ -6371,7 +5565,7 @@
       </w:rPr>
     </w:lvl>
   </w:abstractNum>
-  <w:abstractNum w:abstractNumId="24">
+  <w:abstractNum w:abstractNumId="29">
     <w:nsid w:val="5C9B72CC"/>
     <w:multiLevelType w:val="hybridMultilevel"/>
     <w:tmpl w:val="9BB64472"/>
@@ -6484,7 +5678,7 @@
       </w:rPr>
     </w:lvl>
   </w:abstractNum>
-  <w:abstractNum w:abstractNumId="25">
+  <w:abstractNum w:abstractNumId="30">
     <w:nsid w:val="68E85817"/>
     <w:multiLevelType w:val="hybridMultilevel"/>
     <w:tmpl w:val="612E8B52"/>
@@ -6597,7 +5791,7 @@
       </w:rPr>
     </w:lvl>
   </w:abstractNum>
-  <w:abstractNum w:abstractNumId="26">
+  <w:abstractNum w:abstractNumId="31">
     <w:nsid w:val="6BDF1C34"/>
     <w:multiLevelType w:val="hybridMultilevel"/>
     <w:tmpl w:val="BFEAFE20"/>
@@ -6711,7 +5905,7 @@
       </w:rPr>
     </w:lvl>
   </w:abstractNum>
-  <w:abstractNum w:abstractNumId="27">
+  <w:abstractNum w:abstractNumId="32">
     <w:nsid w:val="6C9F63BB"/>
     <w:multiLevelType w:val="hybridMultilevel"/>
     <w:tmpl w:val="67664778"/>
@@ -6823,7 +6017,7 @@
       </w:rPr>
     </w:lvl>
   </w:abstractNum>
-  <w:abstractNum w:abstractNumId="28">
+  <w:abstractNum w:abstractNumId="33">
     <w:nsid w:val="6FD2268D"/>
     <w:multiLevelType w:val="hybridMultilevel"/>
     <w:tmpl w:val="704CA7C8"/>
@@ -6936,7 +6130,7 @@
       </w:rPr>
     </w:lvl>
   </w:abstractNum>
-  <w:abstractNum w:abstractNumId="29">
+  <w:abstractNum w:abstractNumId="34">
     <w:nsid w:val="728E7993"/>
     <w:multiLevelType w:val="hybridMultilevel"/>
     <w:tmpl w:val="BF082D80"/>
@@ -7049,7 +6243,7 @@
       </w:rPr>
     </w:lvl>
   </w:abstractNum>
-  <w:abstractNum w:abstractNumId="30">
+  <w:abstractNum w:abstractNumId="35">
     <w:nsid w:val="73B0052E"/>
     <w:multiLevelType w:val="hybridMultilevel"/>
     <w:tmpl w:val="EEFE1E30"/>
@@ -7162,7 +6356,7 @@
       </w:rPr>
     </w:lvl>
   </w:abstractNum>
-  <w:abstractNum w:abstractNumId="31">
+  <w:abstractNum w:abstractNumId="36">
     <w:nsid w:val="7A456A1B"/>
     <w:multiLevelType w:val="hybridMultilevel"/>
     <w:tmpl w:val="683C1D8C"/>
@@ -7275,7 +6469,7 @@
       </w:rPr>
     </w:lvl>
   </w:abstractNum>
-  <w:abstractNum w:abstractNumId="32">
+  <w:abstractNum w:abstractNumId="37">
     <w:nsid w:val="7B22211E"/>
     <w:multiLevelType w:val="multilevel"/>
     <w:tmpl w:val="8AE88902"/>
@@ -7379,7 +6573,7 @@
       </w:rPr>
     </w:lvl>
   </w:abstractNum>
-  <w:abstractNum w:abstractNumId="33">
+  <w:abstractNum w:abstractNumId="38">
     <w:nsid w:val="7D4E7CB0"/>
     <w:multiLevelType w:val="hybridMultilevel"/>
     <w:tmpl w:val="7F869D0A"/>
@@ -7492,49 +6686,49 @@
     </w:lvl>
   </w:abstractNum>
   <w:num w:numId="1">
+    <w:abstractNumId w:val="37"/>
+  </w:num>
+  <w:num w:numId="2">
+    <w:abstractNumId w:val="27"/>
+  </w:num>
+  <w:num w:numId="3">
+    <w:abstractNumId w:val="15"/>
+  </w:num>
+  <w:num w:numId="4">
+    <w:abstractNumId w:val="18"/>
+  </w:num>
+  <w:num w:numId="5">
     <w:abstractNumId w:val="32"/>
   </w:num>
-  <w:num w:numId="2">
-    <w:abstractNumId w:val="22"/>
-  </w:num>
-  <w:num w:numId="3">
-    <w:abstractNumId w:val="13"/>
-  </w:num>
-  <w:num w:numId="4">
-    <w:abstractNumId w:val="14"/>
-  </w:num>
-  <w:num w:numId="5">
-    <w:abstractNumId w:val="27"/>
-  </w:num>
   <w:num w:numId="6">
-    <w:abstractNumId w:val="20"/>
+    <w:abstractNumId w:val="24"/>
   </w:num>
   <w:num w:numId="7">
     <w:abstractNumId w:val="5"/>
   </w:num>
   <w:num w:numId="8">
-    <w:abstractNumId w:val="33"/>
+    <w:abstractNumId w:val="38"/>
   </w:num>
   <w:num w:numId="9">
     <w:abstractNumId w:val="7"/>
   </w:num>
   <w:num w:numId="10">
-    <w:abstractNumId w:val="16"/>
+    <w:abstractNumId w:val="20"/>
   </w:num>
   <w:num w:numId="11">
-    <w:abstractNumId w:val="31"/>
+    <w:abstractNumId w:val="36"/>
   </w:num>
   <w:num w:numId="12">
     <w:abstractNumId w:val="0"/>
   </w:num>
   <w:num w:numId="13">
-    <w:abstractNumId w:val="28"/>
+    <w:abstractNumId w:val="33"/>
   </w:num>
   <w:num w:numId="14">
-    <w:abstractNumId w:val="26"/>
+    <w:abstractNumId w:val="31"/>
   </w:num>
   <w:num w:numId="15">
-    <w:abstractNumId w:val="11"/>
+    <w:abstractNumId w:val="13"/>
   </w:num>
   <w:num w:numId="16">
     <w:abstractNumId w:val="6"/>
@@ -7543,10 +6737,10 @@
     <w:abstractNumId w:val="4"/>
   </w:num>
   <w:num w:numId="18">
-    <w:abstractNumId w:val="24"/>
+    <w:abstractNumId w:val="29"/>
   </w:num>
   <w:num w:numId="19">
-    <w:abstractNumId w:val="30"/>
+    <w:abstractNumId w:val="35"/>
   </w:num>
   <w:num w:numId="20">
     <w:abstractNumId w:val="3"/>
@@ -7555,43 +6749,58 @@
     <w:abstractNumId w:val="2"/>
   </w:num>
   <w:num w:numId="22">
-    <w:abstractNumId w:val="15"/>
+    <w:abstractNumId w:val="19"/>
   </w:num>
   <w:num w:numId="23">
+    <w:abstractNumId w:val="30"/>
+  </w:num>
+  <w:num w:numId="24">
+    <w:abstractNumId w:val="28"/>
+  </w:num>
+  <w:num w:numId="25">
+    <w:abstractNumId w:val="23"/>
+  </w:num>
+  <w:num w:numId="26">
     <w:abstractNumId w:val="25"/>
   </w:num>
-  <w:num w:numId="24">
-    <w:abstractNumId w:val="23"/>
+  <w:num w:numId="27">
+    <w:abstractNumId w:val="10"/>
   </w:num>
-  <w:num w:numId="25">
-    <w:abstractNumId w:val="19"/>
+  <w:num w:numId="28">
+    <w:abstractNumId w:val="34"/>
   </w:num>
-  <w:num w:numId="26">
+  <w:num w:numId="29">
+    <w:abstractNumId w:val="11"/>
+  </w:num>
+  <w:num w:numId="30">
     <w:abstractNumId w:val="21"/>
   </w:num>
-  <w:num w:numId="27">
-    <w:abstractNumId w:val="9"/>
-  </w:num>
-  <w:num w:numId="28">
-    <w:abstractNumId w:val="29"/>
-  </w:num>
-  <w:num w:numId="29">
-    <w:abstractNumId w:val="10"/>
-  </w:num>
-  <w:num w:numId="30">
-    <w:abstractNumId w:val="17"/>
-  </w:num>
   <w:num w:numId="31">
-    <w:abstractNumId w:val="12"/>
+    <w:abstractNumId w:val="14"/>
   </w:num>
   <w:num w:numId="32">
-    <w:abstractNumId w:val="8"/>
+    <w:abstractNumId w:val="9"/>
   </w:num>
   <w:num w:numId="33">
     <w:abstractNumId w:val="1"/>
   </w:num>
   <w:num w:numId="34">
-    <w:abstractNumId w:val="18"/>
+    <w:abstractNumId w:val="22"/>
+  </w:num>
+  <w:num w:numId="35">
+    <w:abstractNumId w:val="8"/>
+  </w:num>
+  <w:num w:numId="36">
+    <w:abstractNumId w:val="17"/>
+  </w:num>
+  <w:num w:numId="37">
+    <w:abstractNumId w:val="12"/>
+  </w:num>
+  <w:num w:numId="38">
+    <w:abstractNumId w:val="16"/>
+  </w:num>
+  <w:num w:numId="39">
+    <w:abstractNumId w:val="26"/>
   </w:num>
 </w:numbering>
 </file>
@@ -7780,7 +6989,6 @@
   <w:style w:type="character" w:default="1" w:styleId="a0">
     <w:name w:val="Default Paragraph Font"/>
     <w:uiPriority w:val="1"/>
-    <w:semiHidden/>
     <w:unhideWhenUsed/>
   </w:style>
   <w:style w:type="table" w:default="1" w:styleId="a1">
@@ -8146,7 +7354,7 @@
   <a:extraClrSchemeLst/>
   <a:extLst>
     <a:ext uri="{05A4C25C-085E-4340-85A3-A5531E510DB2}">
-      <thm15:themeFamily xmlns="" xmlns:thm15="http://schemas.microsoft.com/office/thememl/2012/main" name="Office Theme" id="{62F939B6-93AF-4DB8-9C6B-D6C7DFDC589F}" vid="{4A3C46E8-61CC-4603-A589-7422A47A8E4A}"/>
+      <thm15:themeFamily xmlns:thm15="http://schemas.microsoft.com/office/thememl/2012/main" xmlns="" name="Office Theme" id="{62F939B6-93AF-4DB8-9C6B-D6C7DFDC589F}" vid="{4A3C46E8-61CC-4603-A589-7422A47A8E4A}"/>
     </a:ext>
   </a:extLst>
 </a:theme>
@@ -8157,7 +7365,7 @@
 </file>
 
 <file path=customXml/itemProps1.xml><?xml version="1.0" encoding="utf-8"?>
-<ds:datastoreItem xmlns:ds="http://schemas.openxmlformats.org/officeDocument/2006/customXml" ds:itemID="{8D5DBFAF-6288-4E06-A1FD-1A1137AF029B}">
+<ds:datastoreItem xmlns:ds="http://schemas.openxmlformats.org/officeDocument/2006/customXml" ds:itemID="{12A5DB74-9D68-4A55-BE6E-390F008D6BC7}">
   <ds:schemaRefs>
     <ds:schemaRef ds:uri="http://schemas.openxmlformats.org/officeDocument/2006/bibliography"/>
   </ds:schemaRefs>

--- a/Android_Evgeny_Sh2.docx
+++ b/Android_Evgeny_Sh2.docx
@@ -1387,7 +1387,7 @@
                 <w:szCs w:val="24"/>
                 <w:lang w:val="en-US"/>
               </w:rPr>
-              <w:t xml:space="preserve">ade by me </w:t>
+              <w:t>ade by me</w:t>
             </w:r>
             <w:r>
               <w:rPr>
@@ -2255,7 +2255,13 @@
               <w:rPr>
                 <w:rFonts w:asciiTheme="minorHAnsi" w:hAnsiTheme="minorHAnsi" w:cs="Arial"/>
               </w:rPr>
-              <w:t>Different A</w:t>
+              <w:t xml:space="preserve">Different </w:t>
+            </w:r>
+            <w:r>
+              <w:rPr>
+                <w:rFonts w:asciiTheme="minorHAnsi" w:hAnsiTheme="minorHAnsi" w:cs="Arial"/>
+              </w:rPr>
+              <w:t>type of a</w:t>
             </w:r>
             <w:r>
               <w:rPr>
@@ -7365,7 +7371,7 @@
 </file>
 
 <file path=customXml/itemProps1.xml><?xml version="1.0" encoding="utf-8"?>
-<ds:datastoreItem xmlns:ds="http://schemas.openxmlformats.org/officeDocument/2006/customXml" ds:itemID="{12A5DB74-9D68-4A55-BE6E-390F008D6BC7}">
+<ds:datastoreItem xmlns:ds="http://schemas.openxmlformats.org/officeDocument/2006/customXml" ds:itemID="{3C717BEE-E9DF-4037-B0DF-E20F9DE09CD1}">
   <ds:schemaRefs>
     <ds:schemaRef ds:uri="http://schemas.openxmlformats.org/officeDocument/2006/bibliography"/>
   </ds:schemaRefs>

--- a/Android_Evgeny_Sh2.docx
+++ b/Android_Evgeny_Sh2.docx
@@ -2268,6 +2268,49 @@
                 <w:rFonts w:asciiTheme="minorHAnsi" w:hAnsiTheme="minorHAnsi" w:cs="Arial"/>
               </w:rPr>
               <w:t>dvertisement</w:t>
+            </w:r>
+          </w:p>
+          <w:p>
+            <w:pPr>
+              <w:pStyle w:val="a3"/>
+              <w:widowControl w:val="0"/>
+              <w:numPr>
+                <w:ilvl w:val="0"/>
+                <w:numId w:val="37"/>
+              </w:numPr>
+              <w:pBdr>
+                <w:right w:val="none" w:sz="0" w:space="0" w:color="auto"/>
+              </w:pBdr>
+              <w:ind w:left="294" w:hanging="218"/>
+              <w:rPr>
+                <w:rFonts w:asciiTheme="minorHAnsi" w:hAnsiTheme="minorHAnsi" w:cs="Arial"/>
+              </w:rPr>
+            </w:pPr>
+            <w:r>
+              <w:rPr>
+                <w:rFonts w:asciiTheme="minorHAnsi" w:hAnsiTheme="minorHAnsi" w:cs="Arial"/>
+              </w:rPr>
+              <w:t xml:space="preserve">Remote </w:t>
+            </w:r>
+            <w:proofErr w:type="spellStart"/>
+            <w:r>
+              <w:rPr>
+                <w:rFonts w:asciiTheme="minorHAnsi" w:hAnsiTheme="minorHAnsi" w:cs="Arial"/>
+              </w:rPr>
+              <w:t>config</w:t>
+            </w:r>
+            <w:proofErr w:type="spellEnd"/>
+            <w:r>
+              <w:rPr>
+                <w:rFonts w:asciiTheme="minorHAnsi" w:hAnsiTheme="minorHAnsi" w:cs="Arial"/>
+              </w:rPr>
+              <w:t xml:space="preserve"> for toggling feature</w:t>
+            </w:r>
+            <w:r>
+              <w:rPr>
+                <w:rFonts w:asciiTheme="minorHAnsi" w:hAnsiTheme="minorHAnsi" w:cs="Arial"/>
+              </w:rPr>
+              <w:t>s</w:t>
             </w:r>
           </w:p>
           <w:p>
@@ -7371,7 +7414,7 @@
 </file>
 
 <file path=customXml/itemProps1.xml><?xml version="1.0" encoding="utf-8"?>
-<ds:datastoreItem xmlns:ds="http://schemas.openxmlformats.org/officeDocument/2006/customXml" ds:itemID="{3C717BEE-E9DF-4037-B0DF-E20F9DE09CD1}">
+<ds:datastoreItem xmlns:ds="http://schemas.openxmlformats.org/officeDocument/2006/customXml" ds:itemID="{F668B4A2-945E-4C99-8627-BA14AE2C7BF2}">
   <ds:schemaRefs>
     <ds:schemaRef ds:uri="http://schemas.openxmlformats.org/officeDocument/2006/bibliography"/>
   </ds:schemaRefs>
